--- a/需求说明书/SignCloud移动端产品需求说明书.docx
+++ b/需求说明书/SignCloud移动端产品需求说明书.docx
@@ -2704,7 +2704,7 @@
           <w:sz w:val="20"/>
           <w:szCs w:val="20"/>
         </w:rPr>
-        <w:t>数据需求</w:t>
+        <w:t>性能需求</w:t>
       </w:r>
       <w:r>
         <w:rPr>
@@ -2720,7 +2720,7 @@
       <w:pPr>
         <w:snapToGrid w:val="false"/>
         <w:spacing w:before="0" w:after="0" w:line="240" w:lineRule="auto"/>
-        <w:ind w:left="420" w:right="0" w:firstLineChars="100"/>
+        <w:ind w:left="420" w:right="0"/>
         <w:jc w:val="left"/>
         <w:rPr>
           <w:rFonts w:ascii="微软雅黑" w:hAnsi="微软雅黑" w:eastAsia="微软雅黑"/>
@@ -2730,37 +2730,60 @@
         </w:rPr>
       </w:pPr>
       <w:r>
+        <w:rPr>
+          <w:rFonts w:ascii="Times New Roman,serif" w:hAnsi="Times New Roman,serif" w:eastAsia="Times New Roman,serif"/>
+          <w:color w:val="000000"/>
+          <w:sz w:val="20"/>
+          <w:szCs w:val="20"/>
+        </w:rPr>
+        <w:t xml:space="preserve">4.3 </w:t>
+      </w:r>
+      <w:r>
+        <w:rPr>
+          <w:rFonts w:ascii="宋体" w:hAnsi="宋体" w:eastAsia="宋体"/>
+          <w:color w:val="000000"/>
+          <w:sz w:val="20"/>
+          <w:szCs w:val="20"/>
+        </w:rPr>
+        <w:t>属性</w:t>
+      </w:r>
+      <w:r>
+        <w:rPr>
+          <w:rFonts w:ascii="Times New Roman,serif" w:hAnsi="Times New Roman,serif" w:eastAsia="Times New Roman,serif"/>
+          <w:color w:val="000000"/>
+          <w:sz w:val="20"/>
+          <w:szCs w:val="20"/>
+        </w:rPr>
+        <w:t>............................................................................................................................................................ 7</w:t>
+      </w:r>
+    </w:p>
+    <w:p>
+      <w:pPr>
+        <w:snapToGrid w:val="false"/>
+        <w:spacing w:before="0" w:after="0" w:line="240" w:lineRule="auto"/>
+        <w:ind w:left="420" w:right="0" w:firstLineChars="100"/>
+        <w:jc w:val="left"/>
         <w:rPr>
           <w:rFonts w:ascii="Times New Roman,serif" w:hAnsi="Times New Roman,serif" w:eastAsia="Times New Roman,serif"/>
           <w:sz w:val="20"/>
           <w:szCs w:val="20"/>
         </w:rPr>
-        <w:t xml:space="preserve">4.2.1 </w:t>
-      </w:r>
-      <w:r>
-        <w:rPr>
-          <w:rFonts w:ascii="宋体" w:hAnsi="宋体" w:eastAsia="宋体"/>
-          <w:sz w:val="20"/>
-          <w:szCs w:val="20"/>
-        </w:rPr>
-        <w:t>数据字典</w:t>
-      </w:r>
+      </w:pPr>
       <w:r>
         <w:rPr>
           <w:rFonts w:ascii="Times New Roman,serif" w:hAnsi="Times New Roman,serif" w:eastAsia="Times New Roman,serif"/>
           <w:sz w:val="20"/>
           <w:szCs w:val="20"/>
         </w:rPr>
-        <w:t>......................................</w:t>
-      </w:r>
-      <w:r>
-        <w:rPr>
-          <w:rFonts w:ascii="Times New Roman,serif" w:hAnsi="Times New Roman,serif" w:eastAsia="Times New Roman,serif"/>
-          <w:color w:val="000000"/>
+        <w:t xml:space="preserve">4.3.2 </w:t>
+      </w:r>
+      <w:r>
+        <w:rPr>
+          <w:rFonts w:ascii="宋体" w:hAnsi="宋体" w:eastAsia="宋体"/>
           <w:sz w:val="20"/>
           <w:szCs w:val="20"/>
         </w:rPr>
-        <w:t>........................................................................................</w:t>
+        <w:t>可用性</w:t>
       </w:r>
       <w:r>
         <w:rPr>
@@ -2768,54 +2791,54 @@
           <w:sz w:val="20"/>
           <w:szCs w:val="20"/>
         </w:rPr>
-        <w:t>............... 7</w:t>
-      </w:r>
-    </w:p>
-    <w:p>
-      <w:pPr>
-        <w:snapToGrid w:val="false"/>
-        <w:spacing w:before="0" w:after="0" w:line="240" w:lineRule="auto"/>
-        <w:ind w:left="420" w:right="0" w:firstLineChars="100"/>
-        <w:jc w:val="left"/>
-        <w:rPr>
-          <w:rFonts w:ascii="微软雅黑" w:hAnsi="微软雅黑" w:eastAsia="微软雅黑"/>
-          <w:color w:val="333333"/>
-          <w:sz w:val="22"/>
-          <w:szCs w:val="22"/>
-        </w:rPr>
-      </w:pPr>
+        <w:t>.................................</w:t>
+      </w:r>
+      <w:r>
+        <w:rPr>
+          <w:rFonts w:ascii="Times New Roman,serif" w:hAnsi="Times New Roman,serif" w:eastAsia="Times New Roman,serif"/>
+          <w:color w:val="000000"/>
+          <w:sz w:val="20"/>
+          <w:szCs w:val="20"/>
+        </w:rPr>
+        <w:t>........................................................................................</w:t>
+      </w:r>
       <w:r>
         <w:rPr>
           <w:rFonts w:ascii="Times New Roman,serif" w:hAnsi="Times New Roman,serif" w:eastAsia="Times New Roman,serif"/>
           <w:sz w:val="20"/>
           <w:szCs w:val="20"/>
         </w:rPr>
-        <w:t xml:space="preserve">4.2.2 </w:t>
-      </w:r>
-      <w:r>
-        <w:rPr>
-          <w:rFonts w:ascii="宋体" w:hAnsi="宋体" w:eastAsia="宋体"/>
-          <w:sz w:val="20"/>
-          <w:szCs w:val="20"/>
-        </w:rPr>
-        <w:t>数据流图</w:t>
-      </w:r>
+        <w:t>........................ 8</w:t>
+      </w:r>
+    </w:p>
+    <w:p>
+      <w:pPr>
+        <w:snapToGrid w:val="false"/>
+        <w:spacing w:before="0" w:after="0" w:line="240" w:lineRule="auto"/>
+        <w:ind w:left="420" w:right="0" w:firstLineChars="100"/>
+        <w:jc w:val="left"/>
+        <w:rPr>
+          <w:rFonts w:ascii="微软雅黑" w:hAnsi="微软雅黑" w:eastAsia="微软雅黑"/>
+          <w:color w:val="333333"/>
+          <w:sz w:val="22"/>
+          <w:szCs w:val="22"/>
+        </w:rPr>
+      </w:pPr>
       <w:r>
         <w:rPr>
           <w:rFonts w:ascii="Times New Roman,serif" w:hAnsi="Times New Roman,serif" w:eastAsia="Times New Roman,serif"/>
           <w:sz w:val="20"/>
           <w:szCs w:val="20"/>
         </w:rPr>
-        <w:t>...................................</w:t>
-      </w:r>
-      <w:r>
-        <w:rPr>
-          <w:rFonts w:ascii="Times New Roman,serif" w:hAnsi="Times New Roman,serif" w:eastAsia="Times New Roman,serif"/>
-          <w:color w:val="000000"/>
+        <w:t xml:space="preserve">4.3.1 </w:t>
+      </w:r>
+      <w:r>
+        <w:rPr>
+          <w:rFonts w:ascii="宋体" w:hAnsi="宋体" w:eastAsia="宋体"/>
           <w:sz w:val="20"/>
           <w:szCs w:val="20"/>
         </w:rPr>
-        <w:t>........................................................................................</w:t>
+        <w:t>安全性</w:t>
       </w:r>
       <w:r>
         <w:rPr>
@@ -2823,22 +2846,8 @@
           <w:sz w:val="20"/>
           <w:szCs w:val="20"/>
         </w:rPr>
-        <w:t>.................. 7</w:t>
-      </w:r>
-    </w:p>
-    <w:p>
-      <w:pPr>
-        <w:snapToGrid w:val="false"/>
-        <w:spacing w:before="0" w:after="0" w:line="240" w:lineRule="auto"/>
-        <w:ind w:left="420" w:right="0"/>
-        <w:jc w:val="left"/>
-        <w:rPr>
-          <w:rFonts w:ascii="微软雅黑" w:hAnsi="微软雅黑" w:eastAsia="微软雅黑"/>
-          <w:color w:val="333333"/>
-          <w:sz w:val="22"/>
-          <w:szCs w:val="22"/>
-        </w:rPr>
-      </w:pPr>
+        <w:t>.................................</w:t>
+      </w:r>
       <w:r>
         <w:rPr>
           <w:rFonts w:ascii="Times New Roman,serif" w:hAnsi="Times New Roman,serif" w:eastAsia="Times New Roman,serif"/>
@@ -2846,72 +2855,45 @@
           <w:sz w:val="20"/>
           <w:szCs w:val="20"/>
         </w:rPr>
-        <w:t xml:space="preserve">4.3 </w:t>
-      </w:r>
-      <w:r>
-        <w:rPr>
-          <w:rFonts w:ascii="宋体" w:hAnsi="宋体" w:eastAsia="宋体"/>
-          <w:color w:val="000000"/>
-          <w:sz w:val="20"/>
-          <w:szCs w:val="20"/>
-        </w:rPr>
-        <w:t>性能需求</w:t>
-      </w:r>
-      <w:r>
-        <w:rPr>
-          <w:rFonts w:ascii="Times New Roman,serif" w:hAnsi="Times New Roman,serif" w:eastAsia="Times New Roman,serif"/>
-          <w:color w:val="000000"/>
-          <w:sz w:val="20"/>
-          <w:szCs w:val="20"/>
-        </w:rPr>
-        <w:t>.................................................................................................................................................... 7</w:t>
-      </w:r>
-    </w:p>
-    <w:p>
-      <w:pPr>
-        <w:snapToGrid w:val="false"/>
-        <w:spacing w:before="0" w:after="0" w:line="240" w:lineRule="auto"/>
-        <w:ind w:left="420" w:right="0" w:firstLineChars="100"/>
-        <w:jc w:val="left"/>
-        <w:rPr>
-          <w:rFonts w:ascii="微软雅黑" w:hAnsi="微软雅黑" w:eastAsia="微软雅黑"/>
-          <w:color w:val="333333"/>
-          <w:sz w:val="22"/>
-          <w:szCs w:val="22"/>
-        </w:rPr>
-      </w:pPr>
+        <w:t>........................................................................................</w:t>
+      </w:r>
       <w:r>
         <w:rPr>
           <w:rFonts w:ascii="Times New Roman,serif" w:hAnsi="Times New Roman,serif" w:eastAsia="Times New Roman,serif"/>
           <w:sz w:val="20"/>
           <w:szCs w:val="20"/>
         </w:rPr>
-        <w:t xml:space="preserve">4.3.1 </w:t>
-      </w:r>
-      <w:r>
-        <w:rPr>
-          <w:rFonts w:ascii="宋体" w:hAnsi="宋体" w:eastAsia="宋体"/>
-          <w:sz w:val="20"/>
-          <w:szCs w:val="20"/>
-        </w:rPr>
-        <w:t>精度</w:t>
-      </w:r>
+        <w:t>........................ 8</w:t>
+      </w:r>
+    </w:p>
+    <w:p>
+      <w:pPr>
+        <w:snapToGrid w:val="false"/>
+        <w:spacing w:before="0" w:after="0" w:line="240" w:lineRule="auto"/>
+        <w:ind w:left="420" w:right="0" w:firstLineChars="100"/>
+        <w:jc w:val="left"/>
+        <w:rPr>
+          <w:rFonts w:ascii="微软雅黑" w:hAnsi="微软雅黑" w:eastAsia="微软雅黑"/>
+          <w:color w:val="333333"/>
+          <w:sz w:val="22"/>
+          <w:szCs w:val="22"/>
+        </w:rPr>
+      </w:pPr>
       <w:r>
         <w:rPr>
           <w:rFonts w:ascii="Times New Roman,serif" w:hAnsi="Times New Roman,serif" w:eastAsia="Times New Roman,serif"/>
           <w:sz w:val="20"/>
           <w:szCs w:val="20"/>
         </w:rPr>
-        <w:t>........................................</w:t>
-      </w:r>
-      <w:r>
-        <w:rPr>
-          <w:rFonts w:ascii="Times New Roman,serif" w:hAnsi="Times New Roman,serif" w:eastAsia="Times New Roman,serif"/>
-          <w:color w:val="000000"/>
+        <w:t xml:space="preserve">4.3.2 </w:t>
+      </w:r>
+      <w:r>
+        <w:rPr>
+          <w:rFonts w:ascii="宋体" w:hAnsi="宋体" w:eastAsia="宋体"/>
           <w:sz w:val="20"/>
           <w:szCs w:val="20"/>
         </w:rPr>
-        <w:t>........................................................................................</w:t>
+        <w:t>可维护性</w:t>
       </w:r>
       <w:r>
         <w:rPr>
@@ -2919,45 +2901,56 @@
           <w:sz w:val="20"/>
           <w:szCs w:val="20"/>
         </w:rPr>
-        <w:t>..................... 7</w:t>
-      </w:r>
-    </w:p>
-    <w:p>
-      <w:pPr>
-        <w:snapToGrid w:val="false"/>
-        <w:spacing w:before="0" w:after="0" w:line="240" w:lineRule="auto"/>
-        <w:ind w:left="420" w:right="0" w:firstLineChars="100"/>
-        <w:jc w:val="left"/>
-        <w:rPr>
-          <w:rFonts w:ascii="微软雅黑" w:hAnsi="微软雅黑" w:eastAsia="微软雅黑"/>
-          <w:color w:val="333333"/>
-          <w:sz w:val="22"/>
-          <w:szCs w:val="22"/>
-        </w:rPr>
-      </w:pPr>
+        <w:t>...........................</w:t>
+      </w:r>
+      <w:r>
+        <w:rPr>
+          <w:rFonts w:ascii="Times New Roman,serif" w:hAnsi="Times New Roman,serif" w:eastAsia="Times New Roman,serif"/>
+          <w:color w:val="000000"/>
+          <w:sz w:val="20"/>
+          <w:szCs w:val="20"/>
+        </w:rPr>
+        <w:t>........................................................................................</w:t>
+      </w:r>
       <w:r>
         <w:rPr>
           <w:rFonts w:ascii="Times New Roman,serif" w:hAnsi="Times New Roman,serif" w:eastAsia="Times New Roman,serif"/>
           <w:sz w:val="20"/>
           <w:szCs w:val="20"/>
         </w:rPr>
-        <w:t xml:space="preserve">4.3.2 </w:t>
-      </w:r>
-      <w:r>
-        <w:rPr>
-          <w:rFonts w:ascii="宋体" w:hAnsi="宋体" w:eastAsia="宋体"/>
+        <w:t>.......................... 9</w:t>
+      </w:r>
+    </w:p>
+    <w:p>
+      <w:pPr>
+        <w:snapToGrid w:val="false"/>
+        <w:spacing w:before="0" w:after="0" w:line="240" w:lineRule="auto"/>
+        <w:ind w:left="420" w:right="0"/>
+        <w:jc w:val="left"/>
+        <w:rPr>
+          <w:rFonts w:ascii="微软雅黑" w:hAnsi="微软雅黑" w:eastAsia="微软雅黑"/>
+          <w:color w:val="333333"/>
+          <w:sz w:val="22"/>
+          <w:szCs w:val="22"/>
+        </w:rPr>
+      </w:pPr>
+      <w:r>
+        <w:rPr>
+          <w:rFonts w:ascii="Times New Roman,serif" w:hAnsi="Times New Roman,serif" w:eastAsia="Times New Roman,serif"/>
+          <w:color w:val="000000"/>
           <w:sz w:val="20"/>
           <w:szCs w:val="20"/>
         </w:rPr>
-        <w:t>时间要求特性</w:t>
-      </w:r>
-      <w:r>
-        <w:rPr>
-          <w:rFonts w:ascii="Times New Roman,serif" w:hAnsi="Times New Roman,serif" w:eastAsia="Times New Roman,serif"/>
+        <w:t xml:space="preserve">4.4 </w:t>
+      </w:r>
+      <w:r>
+        <w:rPr>
+          <w:rFonts w:ascii="宋体" w:hAnsi="宋体" w:eastAsia="宋体"/>
+          <w:color w:val="000000"/>
           <w:sz w:val="20"/>
           <w:szCs w:val="20"/>
         </w:rPr>
-        <w:t>.......................</w:t>
+        <w:t>场合适用性需求</w:t>
       </w:r>
       <w:r>
         <w:rPr>
@@ -2966,166 +2959,7 @@
           <w:sz w:val="20"/>
           <w:szCs w:val="20"/>
         </w:rPr>
-        <w:t>........................................................................................</w:t>
-      </w:r>
-      <w:r>
-        <w:rPr>
-          <w:rFonts w:ascii="Times New Roman,serif" w:hAnsi="Times New Roman,serif" w:eastAsia="Times New Roman,serif"/>
-          <w:sz w:val="20"/>
-          <w:szCs w:val="20"/>
-        </w:rPr>
-        <w:t>...................... 7</w:t>
-      </w:r>
-    </w:p>
-    <w:p>
-      <w:pPr>
-        <w:snapToGrid w:val="false"/>
-        <w:spacing w:before="0" w:after="0" w:line="240" w:lineRule="auto"/>
-        <w:ind w:left="420" w:right="0"/>
-        <w:jc w:val="left"/>
-        <w:rPr>
-          <w:rFonts w:ascii="微软雅黑" w:hAnsi="微软雅黑" w:eastAsia="微软雅黑"/>
-          <w:color w:val="333333"/>
-          <w:sz w:val="22"/>
-          <w:szCs w:val="22"/>
-        </w:rPr>
-      </w:pPr>
-      <w:r>
-        <w:rPr>
-          <w:rFonts w:ascii="Times New Roman,serif" w:hAnsi="Times New Roman,serif" w:eastAsia="Times New Roman,serif"/>
-          <w:color w:val="000000"/>
-          <w:sz w:val="20"/>
-          <w:szCs w:val="20"/>
-        </w:rPr>
-        <w:t xml:space="preserve">4.4 </w:t>
-      </w:r>
-      <w:r>
-        <w:rPr>
-          <w:rFonts w:ascii="宋体" w:hAnsi="宋体" w:eastAsia="宋体"/>
-          <w:color w:val="000000"/>
-          <w:sz w:val="20"/>
-          <w:szCs w:val="20"/>
-        </w:rPr>
-        <w:t>属性</w:t>
-      </w:r>
-      <w:r>
-        <w:rPr>
-          <w:rFonts w:ascii="Times New Roman,serif" w:hAnsi="Times New Roman,serif" w:eastAsia="Times New Roman,serif"/>
-          <w:color w:val="000000"/>
-          <w:sz w:val="20"/>
-          <w:szCs w:val="20"/>
-        </w:rPr>
-        <w:t>............................................................................................................................................................ 8</w:t>
-      </w:r>
-    </w:p>
-    <w:p>
-      <w:pPr>
-        <w:snapToGrid w:val="false"/>
-        <w:spacing w:before="0" w:after="0" w:line="240" w:lineRule="auto"/>
-        <w:ind w:left="420" w:right="0" w:firstLineChars="100"/>
-        <w:jc w:val="left"/>
-        <w:rPr>
-          <w:rFonts w:ascii="微软雅黑" w:hAnsi="微软雅黑" w:eastAsia="微软雅黑"/>
-          <w:color w:val="333333"/>
-          <w:sz w:val="22"/>
-          <w:szCs w:val="22"/>
-        </w:rPr>
-      </w:pPr>
-      <w:r>
-        <w:rPr>
-          <w:rFonts w:ascii="Times New Roman,serif" w:hAnsi="Times New Roman,serif" w:eastAsia="Times New Roman,serif"/>
-          <w:sz w:val="20"/>
-          <w:szCs w:val="20"/>
-        </w:rPr>
-        <w:t xml:space="preserve">4.3.1 </w:t>
-      </w:r>
-      <w:r>
-        <w:rPr>
-          <w:rFonts w:ascii="宋体" w:hAnsi="宋体" w:eastAsia="宋体"/>
-          <w:sz w:val="20"/>
-          <w:szCs w:val="20"/>
-        </w:rPr>
-        <w:t>安全性</w:t>
-      </w:r>
-      <w:r>
-        <w:rPr>
-          <w:rFonts w:ascii="Times New Roman,serif" w:hAnsi="Times New Roman,serif" w:eastAsia="Times New Roman,serif"/>
-          <w:sz w:val="20"/>
-          <w:szCs w:val="20"/>
-        </w:rPr>
-        <w:t>.................................</w:t>
-      </w:r>
-      <w:r>
-        <w:rPr>
-          <w:rFonts w:ascii="Times New Roman,serif" w:hAnsi="Times New Roman,serif" w:eastAsia="Times New Roman,serif"/>
-          <w:color w:val="000000"/>
-          <w:sz w:val="20"/>
-          <w:szCs w:val="20"/>
-        </w:rPr>
-        <w:t>........................................................................................</w:t>
-      </w:r>
-      <w:r>
-        <w:rPr>
-          <w:rFonts w:ascii="Times New Roman,serif" w:hAnsi="Times New Roman,serif" w:eastAsia="Times New Roman,serif"/>
-          <w:sz w:val="20"/>
-          <w:szCs w:val="20"/>
-        </w:rPr>
-        <w:t>........................ 8</w:t>
-      </w:r>
-    </w:p>
-    <w:p>
-      <w:pPr>
-        <w:snapToGrid w:val="false"/>
-        <w:spacing w:before="0" w:after="0" w:line="240" w:lineRule="auto"/>
-        <w:ind w:left="420" w:right="0" w:firstLineChars="100"/>
-        <w:jc w:val="left"/>
-        <w:rPr>
-          <w:rFonts w:ascii="微软雅黑" w:hAnsi="微软雅黑" w:eastAsia="微软雅黑"/>
-          <w:color w:val="333333"/>
-          <w:sz w:val="22"/>
-          <w:szCs w:val="22"/>
-        </w:rPr>
-      </w:pPr>
-      <w:r>
-        <w:rPr>
-          <w:rFonts w:ascii="Times New Roman,serif" w:hAnsi="Times New Roman,serif" w:eastAsia="Times New Roman,serif"/>
-          <w:sz w:val="20"/>
-          <w:szCs w:val="20"/>
-        </w:rPr>
-        <w:t xml:space="preserve">4.3.2 </w:t>
-      </w:r>
-      <w:r>
-        <w:rPr>
-          <w:rFonts w:ascii="宋体" w:hAnsi="宋体" w:eastAsia="宋体"/>
-          <w:sz w:val="20"/>
-          <w:szCs w:val="20"/>
-        </w:rPr>
-        <w:t>可维护性</w:t>
-      </w:r>
-      <w:r>
-        <w:rPr>
-          <w:rFonts w:ascii="Times New Roman,serif" w:hAnsi="Times New Roman,serif" w:eastAsia="Times New Roman,serif"/>
-          <w:sz w:val="20"/>
-          <w:szCs w:val="20"/>
-        </w:rPr>
-        <w:t>...........................</w:t>
-      </w:r>
-      <w:r>
-        <w:rPr>
-          <w:rFonts w:ascii="Times New Roman,serif" w:hAnsi="Times New Roman,serif" w:eastAsia="Times New Roman,serif"/>
-          <w:color w:val="000000"/>
-          <w:sz w:val="20"/>
-          <w:szCs w:val="20"/>
-        </w:rPr>
-        <w:t>........................................................................................</w:t>
-      </w:r>
-      <w:r>
-        <w:rPr>
-          <w:rFonts w:ascii="Times New Roman,serif" w:hAnsi="Times New Roman,serif" w:eastAsia="Times New Roman,serif"/>
-          <w:sz w:val="20"/>
-          <w:szCs w:val="20"/>
-        </w:rPr>
-        <w:t>.......................... 9</w:t>
+        <w:t>........................................................................................................................................ 9</w:t>
       </w:r>
     </w:p>
     <w:p>
@@ -3224,6 +3058,28 @@
           <w:b w:val="true"/>
           <w:bCs w:val="true"/>
           <w:color w:val="000000"/>
+          <w:sz w:val="22"/>
+          <w:szCs w:val="22"/>
+        </w:rPr>
+      </w:r>
+    </w:p>
+    <w:p>
+      <w:pPr>
+        <w:snapToGrid w:val="false"/>
+        <w:spacing w:before="120" w:after="0" w:line="240" w:lineRule="auto"/>
+        <w:ind w:left="210" w:right="0"/>
+        <w:jc w:val="left"/>
+        <w:rPr>
+          <w:rFonts w:ascii="微软雅黑" w:hAnsi="微软雅黑" w:eastAsia="微软雅黑"/>
+          <w:color w:val="333333"/>
+          <w:sz w:val="22"/>
+          <w:szCs w:val="22"/>
+        </w:rPr>
+      </w:pPr>
+      <w:r>
+        <w:rPr>
+          <w:rFonts w:ascii="微软雅黑" w:hAnsi="微软雅黑" w:eastAsia="微软雅黑"/>
+          <w:color w:val="333333"/>
           <w:sz w:val="22"/>
           <w:szCs w:val="22"/>
         </w:rPr>
@@ -6821,24 +6677,6 @@
     </w:p>
     <w:p>
       <w:pPr>
-        <w:pStyle w:val="heading4"/>
-        <w:snapToGrid w:val="false"/>
-        <w:spacing w:lineRule="auto"/>
-        <w:ind w:leftChars="200"/>
-        <w:jc w:val="left"/>
-        <w:rPr>
-          <w:rFonts w:ascii="微软雅黑" w:hAnsi="微软雅黑" w:eastAsia="微软雅黑"/>
-        </w:rPr>
-      </w:pPr>
-      <w:r>
-        <w:rPr>
-          <w:rFonts w:ascii="微软雅黑" w:hAnsi="微软雅黑" w:eastAsia="微软雅黑"/>
-        </w:rPr>
-        <w:t>3.3.1教师端签到页面</w:t>
-      </w:r>
-    </w:p>
-    <w:p>
-      <w:pPr>
         <w:snapToGrid w:val="false"/>
         <w:spacing w:before="60" w:after="60" w:line="312" w:lineRule="auto"/>
         <w:ind w:firstLineChars="200"/>
@@ -6857,124 +6695,9 @@
           <w:sz w:val="24"/>
           <w:szCs w:val="24"/>
         </w:rPr>
-        <w:t>用户场景：教师点击“签到”按钮跳转到教师的签到页面。</w:t>
-      </w:r>
-    </w:p>
-    <w:p>
-      <w:pPr>
-        <w:snapToGrid w:val="false"/>
-        <w:spacing w:before="60" w:after="60" w:line="312" w:lineRule="auto"/>
-        <w:ind w:firstLineChars="200"/>
-        <w:jc w:val="left"/>
-        <w:rPr>
-          <w:rFonts w:ascii="宋体" w:hAnsi="宋体" w:eastAsia="宋体"/>
-          <w:color w:val="000000"/>
-          <w:sz w:val="24"/>
-          <w:szCs w:val="24"/>
-        </w:rPr>
-      </w:pPr>
-      <w:r>
-        <w:rPr>
-          <w:rFonts w:ascii="宋体" w:hAnsi="宋体" w:eastAsia="宋体"/>
-          <w:color w:val="000000"/>
-          <w:sz w:val="24"/>
-          <w:szCs w:val="24"/>
-        </w:rPr>
-        <w:t>优先级：高</w:t>
-      </w:r>
-    </w:p>
-    <w:p>
-      <w:pPr>
-        <w:snapToGrid w:val="false"/>
-        <w:spacing w:before="60" w:after="60" w:line="312" w:lineRule="auto"/>
-        <w:ind w:firstLineChars="200"/>
-        <w:jc w:val="left"/>
-        <w:rPr>
-          <w:rFonts w:ascii="宋体" w:hAnsi="宋体" w:eastAsia="宋体"/>
-          <w:color w:val="000000"/>
-          <w:sz w:val="24"/>
-          <w:szCs w:val="24"/>
-        </w:rPr>
-      </w:pPr>
-      <w:r>
-        <w:rPr>
-          <w:rFonts w:ascii="宋体" w:hAnsi="宋体" w:eastAsia="宋体"/>
-          <w:color w:val="000000"/>
-          <w:sz w:val="24"/>
-          <w:szCs w:val="24"/>
-        </w:rPr>
-        <w:t>输入/前置条件：无</w:t>
-      </w:r>
-    </w:p>
-    <w:p>
-      <w:pPr>
-        <w:snapToGrid w:val="false"/>
-        <w:spacing w:before="60" w:after="60" w:line="312" w:lineRule="auto"/>
-        <w:ind w:firstLineChars="200"/>
-        <w:jc w:val="left"/>
-        <w:rPr>
-          <w:rFonts w:ascii="宋体" w:hAnsi="宋体" w:eastAsia="宋体"/>
-          <w:color w:val="000000"/>
-          <w:sz w:val="24"/>
-          <w:szCs w:val="24"/>
-        </w:rPr>
-      </w:pPr>
-      <w:r>
-        <w:rPr>
-          <w:rFonts w:ascii="宋体" w:hAnsi="宋体" w:eastAsia="宋体"/>
-          <w:color w:val="000000"/>
-          <w:sz w:val="24"/>
-          <w:szCs w:val="24"/>
-        </w:rPr>
-        <w:t>页面逻辑：</w:t>
-      </w:r>
-    </w:p>
-    <w:p>
-      <w:pPr>
-        <w:snapToGrid w:val="false"/>
-        <w:spacing w:before="60" w:after="60" w:line="312" w:lineRule="auto"/>
-        <w:ind w:leftChars="200" w:firstLineChars="200"/>
-        <w:jc w:val="left"/>
-        <w:rPr>
-          <w:rFonts w:ascii="宋体" w:hAnsi="宋体" w:eastAsia="宋体"/>
-          <w:color w:val="000000"/>
-          <w:sz w:val="24"/>
-          <w:szCs w:val="24"/>
-        </w:rPr>
-      </w:pPr>
-      <w:r>
-        <w:rPr>
-          <w:rFonts w:ascii="宋体" w:hAnsi="宋体" w:eastAsia="宋体"/>
-          <w:color w:val="000000"/>
-          <w:sz w:val="24"/>
-          <w:szCs w:val="24"/>
-        </w:rPr>
-        <w:t>界面原型：</w:t>
-      </w:r>
-    </w:p>
-    <w:p>
-      <w:pPr>
-        <w:snapToGrid w:val="false"/>
-        <w:spacing w:before="60" w:after="60" w:line="312" w:lineRule="auto"/>
-        <w:ind w:leftChars="200" w:firstLineChars="200"/>
-        <w:jc w:val="left"/>
-        <w:rPr>
-          <w:rFonts w:ascii="微软雅黑" w:hAnsi="微软雅黑" w:eastAsia="微软雅黑"/>
-          <w:color w:val="333333"/>
-          <w:sz w:val="22"/>
-          <w:szCs w:val="22"/>
-        </w:rPr>
-      </w:pPr>
-      <w:r>
-        <w:rPr>
-          <w:rFonts w:ascii="微软雅黑" w:hAnsi="微软雅黑" w:eastAsia="微软雅黑"/>
-          <w:color w:val="333333"/>
-          <w:sz w:val="22"/>
-          <w:szCs w:val="22"/>
-        </w:rPr>
         <w:drawing>
           <wp:inline distT="0" distB="0" distL="0" distR="0">
-            <wp:extent cx="2771775" cy="4972050"/>
+            <wp:extent cx="5760720" cy="5011826"/>
             <wp:effectExtent l="0" t="0" r="0" b="0"/>
             <wp:docPr id="8" name="" descr=""/>
             <wp:cNvGraphicFramePr>
@@ -6996,7 +6719,7 @@
                   <pic:spPr>
                     <a:xfrm>
                       <a:off x="0" y="0"/>
-                      <a:ext cx="2771775" cy="4972050"/>
+                      <a:ext cx="5760720" cy="5011826"/>
                     </a:xfrm>
                     <a:prstGeom prst="rect">
                       <a:avLst/>
@@ -7011,25 +6734,135 @@
     </w:p>
     <w:p>
       <w:pPr>
+        <w:pStyle w:val="heading4"/>
+        <w:snapToGrid w:val="false"/>
+        <w:spacing w:lineRule="auto"/>
+        <w:ind w:leftChars="200"/>
+        <w:jc w:val="left"/>
+        <w:rPr>
+          <w:rFonts w:ascii="微软雅黑" w:hAnsi="微软雅黑" w:eastAsia="微软雅黑"/>
+        </w:rPr>
+      </w:pPr>
+      <w:r>
+        <w:rPr>
+          <w:rFonts w:ascii="微软雅黑" w:hAnsi="微软雅黑" w:eastAsia="微软雅黑"/>
+        </w:rPr>
+        <w:t>3.3.1教师端签到页面</w:t>
+      </w:r>
+    </w:p>
+    <w:p>
+      <w:pPr>
+        <w:snapToGrid w:val="false"/>
+        <w:spacing w:before="60" w:after="60" w:line="312" w:lineRule="auto"/>
+        <w:ind w:firstLineChars="200"/>
+        <w:jc w:val="left"/>
+        <w:rPr>
+          <w:rFonts w:ascii="宋体" w:hAnsi="宋体" w:eastAsia="宋体"/>
+          <w:color w:val="000000"/>
+          <w:sz w:val="24"/>
+          <w:szCs w:val="24"/>
+        </w:rPr>
+      </w:pPr>
+      <w:r>
+        <w:rPr>
+          <w:rFonts w:ascii="宋体" w:hAnsi="宋体" w:eastAsia="宋体"/>
+          <w:color w:val="000000"/>
+          <w:sz w:val="24"/>
+          <w:szCs w:val="24"/>
+        </w:rPr>
+        <w:t>用户场景：教师点击“签到”按钮跳转到教师的签到页面。</w:t>
+      </w:r>
+    </w:p>
+    <w:p>
+      <w:pPr>
+        <w:snapToGrid w:val="false"/>
+        <w:spacing w:before="60" w:after="60" w:line="312" w:lineRule="auto"/>
+        <w:ind w:firstLineChars="200"/>
+        <w:jc w:val="left"/>
+        <w:rPr>
+          <w:rFonts w:ascii="宋体" w:hAnsi="宋体" w:eastAsia="宋体"/>
+          <w:color w:val="000000"/>
+          <w:sz w:val="24"/>
+          <w:szCs w:val="24"/>
+        </w:rPr>
+      </w:pPr>
+      <w:r>
+        <w:rPr>
+          <w:rFonts w:ascii="宋体" w:hAnsi="宋体" w:eastAsia="宋体"/>
+          <w:color w:val="000000"/>
+          <w:sz w:val="24"/>
+          <w:szCs w:val="24"/>
+        </w:rPr>
+        <w:t>优先级：高</w:t>
+      </w:r>
+    </w:p>
+    <w:p>
+      <w:pPr>
+        <w:snapToGrid w:val="false"/>
+        <w:spacing w:before="60" w:after="60" w:line="312" w:lineRule="auto"/>
+        <w:ind w:firstLineChars="200"/>
+        <w:jc w:val="left"/>
+        <w:rPr>
+          <w:rFonts w:ascii="宋体" w:hAnsi="宋体" w:eastAsia="宋体"/>
+          <w:color w:val="000000"/>
+          <w:sz w:val="24"/>
+          <w:szCs w:val="24"/>
+        </w:rPr>
+      </w:pPr>
+      <w:r>
+        <w:rPr>
+          <w:rFonts w:ascii="宋体" w:hAnsi="宋体" w:eastAsia="宋体"/>
+          <w:color w:val="000000"/>
+          <w:sz w:val="24"/>
+          <w:szCs w:val="24"/>
+        </w:rPr>
+        <w:t>输入/前置条件：无</w:t>
+      </w:r>
+    </w:p>
+    <w:p>
+      <w:pPr>
+        <w:snapToGrid w:val="false"/>
+        <w:spacing w:before="60" w:after="60" w:line="312" w:lineRule="auto"/>
+        <w:ind w:firstLineChars="200"/>
+        <w:jc w:val="left"/>
+        <w:rPr>
+          <w:rFonts w:ascii="宋体" w:hAnsi="宋体" w:eastAsia="宋体"/>
+          <w:color w:val="000000"/>
+          <w:sz w:val="24"/>
+          <w:szCs w:val="24"/>
+        </w:rPr>
+      </w:pPr>
+      <w:r>
+        <w:rPr>
+          <w:rFonts w:ascii="宋体" w:hAnsi="宋体" w:eastAsia="宋体"/>
+          <w:color w:val="000000"/>
+          <w:sz w:val="24"/>
+          <w:szCs w:val="24"/>
+        </w:rPr>
+        <w:t>页面逻辑：</w:t>
+      </w:r>
+    </w:p>
+    <w:p>
+      <w:pPr>
         <w:snapToGrid w:val="false"/>
         <w:spacing w:before="60" w:after="60" w:line="312" w:lineRule="auto"/>
         <w:ind w:leftChars="200" w:firstLineChars="200"/>
         <w:jc w:val="left"/>
         <w:rPr>
-          <w:rFonts w:ascii="微软雅黑" w:hAnsi="微软雅黑" w:eastAsia="微软雅黑"/>
-          <w:color w:val="333333"/>
-          <w:sz w:val="24"/>
-          <w:szCs w:val="24"/>
-        </w:rPr>
-      </w:pPr>
-      <w:r>
-        <w:rPr>
-          <w:rFonts w:ascii="微软雅黑" w:hAnsi="微软雅黑" w:eastAsia="微软雅黑"/>
-          <w:color w:val="333333"/>
-          <w:sz w:val="24"/>
-          <w:szCs w:val="24"/>
-        </w:rPr>
-        <w:t>交互：</w:t>
+          <w:rFonts w:ascii="宋体" w:hAnsi="宋体" w:eastAsia="宋体"/>
+          <w:color w:val="000000"/>
+          <w:sz w:val="24"/>
+          <w:szCs w:val="24"/>
+        </w:rPr>
+      </w:pPr>
+      <w:r>
+        <w:rPr>
+          <w:rFonts w:ascii="宋体" w:hAnsi="宋体" w:eastAsia="宋体"/>
+          <w:color w:val="000000"/>
+          <w:sz w:val="24"/>
+          <w:szCs w:val="24"/>
+        </w:rPr>
+        <w:t>界面原型：</w:t>
       </w:r>
     </w:p>
     <w:p>
@@ -7054,7 +6887,7 @@
         </w:rPr>
         <w:drawing>
           <wp:inline distT="0" distB="0" distL="0" distR="0">
-            <wp:extent cx="3514725" cy="1362075"/>
+            <wp:extent cx="2771775" cy="4972050"/>
             <wp:effectExtent l="0" t="0" r="0" b="0"/>
             <wp:docPr id="9" name="" descr=""/>
             <wp:cNvGraphicFramePr>
@@ -7076,7 +6909,7 @@
                   <pic:spPr>
                     <a:xfrm>
                       <a:off x="0" y="0"/>
-                      <a:ext cx="3514725" cy="1362075"/>
+                      <a:ext cx="2771775" cy="4972050"/>
                     </a:xfrm>
                     <a:prstGeom prst="rect">
                       <a:avLst/>
@@ -7096,20 +6929,20 @@
         <w:ind w:leftChars="200" w:firstLineChars="200"/>
         <w:jc w:val="left"/>
         <w:rPr>
-          <w:rFonts w:ascii="宋体" w:hAnsi="宋体" w:eastAsia="宋体"/>
-          <w:color w:val="000000"/>
-          <w:sz w:val="24"/>
-          <w:szCs w:val="24"/>
-        </w:rPr>
-      </w:pPr>
-      <w:r>
-        <w:rPr>
-          <w:rFonts w:ascii="宋体" w:hAnsi="宋体" w:eastAsia="宋体"/>
-          <w:color w:val="000000"/>
-          <w:sz w:val="24"/>
-          <w:szCs w:val="24"/>
-        </w:rPr>
-        <w:t>输出/后置条件：无</w:t>
+          <w:rFonts w:ascii="微软雅黑" w:hAnsi="微软雅黑" w:eastAsia="微软雅黑"/>
+          <w:color w:val="333333"/>
+          <w:sz w:val="24"/>
+          <w:szCs w:val="24"/>
+        </w:rPr>
+      </w:pPr>
+      <w:r>
+        <w:rPr>
+          <w:rFonts w:ascii="微软雅黑" w:hAnsi="微软雅黑" w:eastAsia="微软雅黑"/>
+          <w:color w:val="333333"/>
+          <w:sz w:val="24"/>
+          <w:szCs w:val="24"/>
+        </w:rPr>
+        <w:t>交互：</w:t>
       </w:r>
     </w:p>
     <w:p>
@@ -7119,193 +6952,6 @@
         <w:ind w:leftChars="200" w:firstLineChars="200"/>
         <w:jc w:val="left"/>
         <w:rPr>
-          <w:rFonts w:ascii="宋体" w:hAnsi="宋体" w:eastAsia="宋体"/>
-          <w:color w:val="000000"/>
-          <w:sz w:val="24"/>
-          <w:szCs w:val="24"/>
-        </w:rPr>
-      </w:pPr>
-      <w:r>
-        <w:rPr>
-          <w:rFonts w:ascii="宋体" w:hAnsi="宋体" w:eastAsia="宋体"/>
-          <w:color w:val="000000"/>
-          <w:sz w:val="24"/>
-          <w:szCs w:val="24"/>
-        </w:rPr>
-        <w:t>版本：1.0</w:t>
-      </w:r>
-    </w:p>
-    <w:p>
-      <w:pPr>
-        <w:snapToGrid w:val="false"/>
-        <w:spacing w:before="60" w:after="60" w:line="312" w:lineRule="auto"/>
-        <w:ind w:leftChars="0" w:firstLineChars="200"/>
-        <w:jc w:val="left"/>
-        <w:rPr>
-          <w:rFonts w:ascii="宋体" w:hAnsi="宋体" w:eastAsia="宋体"/>
-          <w:color w:val="000000"/>
-          <w:sz w:val="24"/>
-          <w:szCs w:val="24"/>
-        </w:rPr>
-      </w:pPr>
-      <w:r>
-        <w:rPr>
-          <w:rFonts w:ascii="宋体" w:hAnsi="宋体" w:eastAsia="宋体"/>
-          <w:color w:val="000000"/>
-          <w:sz w:val="24"/>
-          <w:szCs w:val="24"/>
-        </w:rPr>
-      </w:r>
-    </w:p>
-    <w:p>
-      <w:pPr>
-        <w:snapToGrid w:val="false"/>
-        <w:spacing w:before="60" w:after="60" w:line="312" w:lineRule="auto"/>
-        <w:ind w:leftChars="0" w:firstLineChars="200"/>
-        <w:jc w:val="left"/>
-        <w:rPr>
-          <w:rFonts w:ascii="宋体" w:hAnsi="宋体" w:eastAsia="宋体"/>
-          <w:b w:val="true"/>
-          <w:bCs w:val="true"/>
-          <w:color w:val="000000"/>
-          <w:sz w:val="24"/>
-          <w:szCs w:val="24"/>
-        </w:rPr>
-      </w:pPr>
-      <w:r>
-        <w:rPr>
-          <w:rFonts w:ascii="宋体" w:hAnsi="宋体" w:eastAsia="宋体"/>
-          <w:b w:val="true"/>
-          <w:bCs w:val="true"/>
-          <w:color w:val="000000"/>
-          <w:sz w:val="24"/>
-          <w:szCs w:val="24"/>
-        </w:rPr>
-        <w:t>限时签到场景：</w:t>
-      </w:r>
-    </w:p>
-    <w:p>
-      <w:pPr>
-        <w:snapToGrid w:val="false"/>
-        <w:spacing w:before="60" w:after="60" w:line="312" w:lineRule="auto"/>
-        <w:ind w:leftChars="0" w:firstLineChars="200"/>
-        <w:jc w:val="left"/>
-        <w:rPr>
-          <w:rFonts w:ascii="宋体" w:hAnsi="宋体" w:eastAsia="宋体"/>
-          <w:color w:val="000000"/>
-          <w:sz w:val="24"/>
-          <w:szCs w:val="24"/>
-        </w:rPr>
-      </w:pPr>
-      <w:r>
-        <w:rPr>
-          <w:rFonts w:ascii="宋体" w:hAnsi="宋体" w:eastAsia="宋体"/>
-          <w:color w:val="000000"/>
-          <w:sz w:val="24"/>
-          <w:szCs w:val="24"/>
-        </w:rPr>
-        <w:t>用户场景：教师点击“限时签到”按钮跳转到限时签到页面</w:t>
-      </w:r>
-    </w:p>
-    <w:p>
-      <w:pPr>
-        <w:snapToGrid w:val="false"/>
-        <w:spacing w:before="60" w:after="60" w:line="312" w:lineRule="auto"/>
-        <w:ind w:leftChars="0" w:firstLineChars="200"/>
-        <w:jc w:val="left"/>
-        <w:rPr>
-          <w:rFonts w:ascii="宋体" w:hAnsi="宋体" w:eastAsia="宋体"/>
-          <w:color w:val="000000"/>
-          <w:sz w:val="24"/>
-          <w:szCs w:val="24"/>
-        </w:rPr>
-      </w:pPr>
-      <w:r>
-        <w:rPr>
-          <w:rFonts w:ascii="宋体" w:hAnsi="宋体" w:eastAsia="宋体"/>
-          <w:color w:val="000000"/>
-          <w:sz w:val="24"/>
-          <w:szCs w:val="24"/>
-        </w:rPr>
-        <w:t>优先级：高</w:t>
-      </w:r>
-    </w:p>
-    <w:p>
-      <w:pPr>
-        <w:snapToGrid w:val="false"/>
-        <w:spacing w:before="60" w:after="60" w:line="312" w:lineRule="auto"/>
-        <w:ind w:leftChars="0" w:firstLineChars="200"/>
-        <w:jc w:val="left"/>
-        <w:rPr>
-          <w:rFonts w:ascii="宋体" w:hAnsi="宋体" w:eastAsia="宋体"/>
-          <w:color w:val="000000"/>
-          <w:sz w:val="24"/>
-          <w:szCs w:val="24"/>
-        </w:rPr>
-      </w:pPr>
-      <w:r>
-        <w:rPr>
-          <w:rFonts w:ascii="宋体" w:hAnsi="宋体" w:eastAsia="宋体"/>
-          <w:color w:val="000000"/>
-          <w:sz w:val="24"/>
-          <w:szCs w:val="24"/>
-        </w:rPr>
-        <w:t>输入/前置条件：无</w:t>
-      </w:r>
-    </w:p>
-    <w:p>
-      <w:pPr>
-        <w:snapToGrid w:val="false"/>
-        <w:spacing w:before="60" w:after="60" w:line="312" w:lineRule="auto"/>
-        <w:ind w:leftChars="0" w:firstLineChars="200"/>
-        <w:jc w:val="left"/>
-        <w:rPr>
-          <w:rFonts w:ascii="宋体" w:hAnsi="宋体" w:eastAsia="宋体"/>
-          <w:color w:val="000000"/>
-          <w:sz w:val="24"/>
-          <w:szCs w:val="24"/>
-        </w:rPr>
-      </w:pPr>
-      <w:r>
-        <w:rPr>
-          <w:rFonts w:ascii="宋体" w:hAnsi="宋体" w:eastAsia="宋体"/>
-          <w:color w:val="000000"/>
-          <w:sz w:val="24"/>
-          <w:szCs w:val="24"/>
-        </w:rPr>
-        <w:t>页面逻辑：</w:t>
-      </w:r>
-    </w:p>
-    <w:p>
-      <w:pPr>
-        <w:snapToGrid w:val="false"/>
-        <w:spacing w:before="60" w:after="60" w:line="312" w:lineRule="auto"/>
-        <w:ind w:leftChars="200" w:firstLineChars="200"/>
-        <w:jc w:val="left"/>
-        <w:rPr>
-          <w:rFonts w:ascii="宋体" w:hAnsi="宋体" w:eastAsia="宋体"/>
-          <w:color w:val="000000"/>
-          <w:sz w:val="24"/>
-          <w:szCs w:val="24"/>
-        </w:rPr>
-      </w:pPr>
-      <w:r>
-        <w:rPr>
-          <w:rFonts w:ascii="宋体" w:hAnsi="宋体" w:eastAsia="宋体"/>
-          <w:color w:val="000000"/>
-          <w:sz w:val="24"/>
-          <w:szCs w:val="24"/>
-        </w:rPr>
-        <w:t>界面原型：</w:t>
-      </w:r>
-    </w:p>
-    <w:p>
-      <w:pPr>
-        <w:snapToGrid w:val="false"/>
-        <w:spacing w:before="60" w:after="60" w:line="312" w:lineRule="auto"/>
-        <w:ind w:leftChars="200" w:firstLineChars="200"/>
-        <w:jc w:val="left"/>
-        <w:rPr>
           <w:rFonts w:ascii="微软雅黑" w:hAnsi="微软雅黑" w:eastAsia="微软雅黑"/>
           <w:color w:val="333333"/>
           <w:sz w:val="22"/>
@@ -7319,31 +6965,9 @@
           <w:sz w:val="22"/>
           <w:szCs w:val="22"/>
         </w:rPr>
-      </w:r>
-    </w:p>
-    <w:p>
-      <w:pPr>
-        <w:snapToGrid w:val="false"/>
-        <w:spacing w:before="60" w:after="60" w:line="312" w:lineRule="auto"/>
-        <w:ind w:leftChars="200" w:firstLineChars="200"/>
-        <w:jc w:val="left"/>
-        <w:rPr>
-          <w:rFonts w:ascii="微软雅黑" w:hAnsi="微软雅黑" w:eastAsia="微软雅黑"/>
-          <w:color w:val="333333"/>
-          <w:sz w:val="22"/>
-          <w:szCs w:val="22"/>
-        </w:rPr>
-      </w:pPr>
-      <w:r>
-        <w:rPr>
-          <w:rFonts w:ascii="微软雅黑" w:hAnsi="微软雅黑" w:eastAsia="微软雅黑"/>
-          <w:color w:val="333333"/>
-          <w:sz w:val="22"/>
-          <w:szCs w:val="22"/>
-        </w:rPr>
         <w:drawing>
           <wp:inline distT="0" distB="0" distL="0" distR="0">
-            <wp:extent cx="2743200" cy="4810125"/>
+            <wp:extent cx="3514725" cy="1362075"/>
             <wp:effectExtent l="0" t="0" r="0" b="0"/>
             <wp:docPr id="10" name="" descr=""/>
             <wp:cNvGraphicFramePr>
@@ -7365,7 +6989,7 @@
                   <pic:spPr>
                     <a:xfrm>
                       <a:off x="0" y="0"/>
-                      <a:ext cx="2743200" cy="4810125"/>
+                      <a:ext cx="3514725" cy="1362075"/>
                     </a:xfrm>
                     <a:prstGeom prst="rect">
                       <a:avLst/>
@@ -7386,19 +7010,19 @@
         <w:jc w:val="left"/>
         <w:rPr>
           <w:rFonts w:ascii="宋体" w:hAnsi="宋体" w:eastAsia="宋体"/>
-          <w:color w:val="333333"/>
-          <w:sz w:val="24"/>
-          <w:szCs w:val="24"/>
-        </w:rPr>
-      </w:pPr>
-      <w:r>
-        <w:rPr>
-          <w:rFonts w:ascii="宋体" w:hAnsi="宋体" w:eastAsia="宋体"/>
-          <w:color w:val="333333"/>
-          <w:sz w:val="24"/>
-          <w:szCs w:val="24"/>
-        </w:rPr>
-        <w:t>交互：</w:t>
+          <w:color w:val="000000"/>
+          <w:sz w:val="24"/>
+          <w:szCs w:val="24"/>
+        </w:rPr>
+      </w:pPr>
+      <w:r>
+        <w:rPr>
+          <w:rFonts w:ascii="宋体" w:hAnsi="宋体" w:eastAsia="宋体"/>
+          <w:color w:val="000000"/>
+          <w:sz w:val="24"/>
+          <w:szCs w:val="24"/>
+        </w:rPr>
+        <w:t>输出/后置条件：无</w:t>
       </w:r>
     </w:p>
     <w:p>
@@ -7408,6 +7032,193 @@
         <w:ind w:leftChars="200" w:firstLineChars="200"/>
         <w:jc w:val="left"/>
         <w:rPr>
+          <w:rFonts w:ascii="宋体" w:hAnsi="宋体" w:eastAsia="宋体"/>
+          <w:color w:val="000000"/>
+          <w:sz w:val="24"/>
+          <w:szCs w:val="24"/>
+        </w:rPr>
+      </w:pPr>
+      <w:r>
+        <w:rPr>
+          <w:rFonts w:ascii="宋体" w:hAnsi="宋体" w:eastAsia="宋体"/>
+          <w:color w:val="000000"/>
+          <w:sz w:val="24"/>
+          <w:szCs w:val="24"/>
+        </w:rPr>
+        <w:t>版本：1.0</w:t>
+      </w:r>
+    </w:p>
+    <w:p>
+      <w:pPr>
+        <w:snapToGrid w:val="false"/>
+        <w:spacing w:before="60" w:after="60" w:line="312" w:lineRule="auto"/>
+        <w:ind w:leftChars="0" w:firstLineChars="200"/>
+        <w:jc w:val="left"/>
+        <w:rPr>
+          <w:rFonts w:ascii="宋体" w:hAnsi="宋体" w:eastAsia="宋体"/>
+          <w:color w:val="000000"/>
+          <w:sz w:val="24"/>
+          <w:szCs w:val="24"/>
+        </w:rPr>
+      </w:pPr>
+      <w:r>
+        <w:rPr>
+          <w:rFonts w:ascii="宋体" w:hAnsi="宋体" w:eastAsia="宋体"/>
+          <w:color w:val="000000"/>
+          <w:sz w:val="24"/>
+          <w:szCs w:val="24"/>
+        </w:rPr>
+      </w:r>
+    </w:p>
+    <w:p>
+      <w:pPr>
+        <w:snapToGrid w:val="false"/>
+        <w:spacing w:before="60" w:after="60" w:line="312" w:lineRule="auto"/>
+        <w:ind w:leftChars="0" w:firstLineChars="200"/>
+        <w:jc w:val="left"/>
+        <w:rPr>
+          <w:rFonts w:ascii="宋体" w:hAnsi="宋体" w:eastAsia="宋体"/>
+          <w:b w:val="true"/>
+          <w:bCs w:val="true"/>
+          <w:color w:val="000000"/>
+          <w:sz w:val="24"/>
+          <w:szCs w:val="24"/>
+        </w:rPr>
+      </w:pPr>
+      <w:r>
+        <w:rPr>
+          <w:rFonts w:ascii="宋体" w:hAnsi="宋体" w:eastAsia="宋体"/>
+          <w:b w:val="true"/>
+          <w:bCs w:val="true"/>
+          <w:color w:val="000000"/>
+          <w:sz w:val="24"/>
+          <w:szCs w:val="24"/>
+        </w:rPr>
+        <w:t>限时签到场景：</w:t>
+      </w:r>
+    </w:p>
+    <w:p>
+      <w:pPr>
+        <w:snapToGrid w:val="false"/>
+        <w:spacing w:before="60" w:after="60" w:line="312" w:lineRule="auto"/>
+        <w:ind w:leftChars="0" w:firstLineChars="200"/>
+        <w:jc w:val="left"/>
+        <w:rPr>
+          <w:rFonts w:ascii="宋体" w:hAnsi="宋体" w:eastAsia="宋体"/>
+          <w:color w:val="000000"/>
+          <w:sz w:val="24"/>
+          <w:szCs w:val="24"/>
+        </w:rPr>
+      </w:pPr>
+      <w:r>
+        <w:rPr>
+          <w:rFonts w:ascii="宋体" w:hAnsi="宋体" w:eastAsia="宋体"/>
+          <w:color w:val="000000"/>
+          <w:sz w:val="24"/>
+          <w:szCs w:val="24"/>
+        </w:rPr>
+        <w:t>用户场景：教师点击“限时签到”按钮跳转到限时签到页面</w:t>
+      </w:r>
+    </w:p>
+    <w:p>
+      <w:pPr>
+        <w:snapToGrid w:val="false"/>
+        <w:spacing w:before="60" w:after="60" w:line="312" w:lineRule="auto"/>
+        <w:ind w:leftChars="0" w:firstLineChars="200"/>
+        <w:jc w:val="left"/>
+        <w:rPr>
+          <w:rFonts w:ascii="宋体" w:hAnsi="宋体" w:eastAsia="宋体"/>
+          <w:color w:val="000000"/>
+          <w:sz w:val="24"/>
+          <w:szCs w:val="24"/>
+        </w:rPr>
+      </w:pPr>
+      <w:r>
+        <w:rPr>
+          <w:rFonts w:ascii="宋体" w:hAnsi="宋体" w:eastAsia="宋体"/>
+          <w:color w:val="000000"/>
+          <w:sz w:val="24"/>
+          <w:szCs w:val="24"/>
+        </w:rPr>
+        <w:t>优先级：高</w:t>
+      </w:r>
+    </w:p>
+    <w:p>
+      <w:pPr>
+        <w:snapToGrid w:val="false"/>
+        <w:spacing w:before="60" w:after="60" w:line="312" w:lineRule="auto"/>
+        <w:ind w:leftChars="0" w:firstLineChars="200"/>
+        <w:jc w:val="left"/>
+        <w:rPr>
+          <w:rFonts w:ascii="宋体" w:hAnsi="宋体" w:eastAsia="宋体"/>
+          <w:color w:val="000000"/>
+          <w:sz w:val="24"/>
+          <w:szCs w:val="24"/>
+        </w:rPr>
+      </w:pPr>
+      <w:r>
+        <w:rPr>
+          <w:rFonts w:ascii="宋体" w:hAnsi="宋体" w:eastAsia="宋体"/>
+          <w:color w:val="000000"/>
+          <w:sz w:val="24"/>
+          <w:szCs w:val="24"/>
+        </w:rPr>
+        <w:t>输入/前置条件：无</w:t>
+      </w:r>
+    </w:p>
+    <w:p>
+      <w:pPr>
+        <w:snapToGrid w:val="false"/>
+        <w:spacing w:before="60" w:after="60" w:line="312" w:lineRule="auto"/>
+        <w:ind w:leftChars="0" w:firstLineChars="200"/>
+        <w:jc w:val="left"/>
+        <w:rPr>
+          <w:rFonts w:ascii="宋体" w:hAnsi="宋体" w:eastAsia="宋体"/>
+          <w:color w:val="000000"/>
+          <w:sz w:val="24"/>
+          <w:szCs w:val="24"/>
+        </w:rPr>
+      </w:pPr>
+      <w:r>
+        <w:rPr>
+          <w:rFonts w:ascii="宋体" w:hAnsi="宋体" w:eastAsia="宋体"/>
+          <w:color w:val="000000"/>
+          <w:sz w:val="24"/>
+          <w:szCs w:val="24"/>
+        </w:rPr>
+        <w:t>页面逻辑：</w:t>
+      </w:r>
+    </w:p>
+    <w:p>
+      <w:pPr>
+        <w:snapToGrid w:val="false"/>
+        <w:spacing w:before="60" w:after="60" w:line="312" w:lineRule="auto"/>
+        <w:ind w:leftChars="200" w:firstLineChars="200"/>
+        <w:jc w:val="left"/>
+        <w:rPr>
+          <w:rFonts w:ascii="宋体" w:hAnsi="宋体" w:eastAsia="宋体"/>
+          <w:color w:val="000000"/>
+          <w:sz w:val="24"/>
+          <w:szCs w:val="24"/>
+        </w:rPr>
+      </w:pPr>
+      <w:r>
+        <w:rPr>
+          <w:rFonts w:ascii="宋体" w:hAnsi="宋体" w:eastAsia="宋体"/>
+          <w:color w:val="000000"/>
+          <w:sz w:val="24"/>
+          <w:szCs w:val="24"/>
+        </w:rPr>
+        <w:t>界面原型：</w:t>
+      </w:r>
+    </w:p>
+    <w:p>
+      <w:pPr>
+        <w:snapToGrid w:val="false"/>
+        <w:spacing w:before="60" w:after="60" w:line="312" w:lineRule="auto"/>
+        <w:ind w:leftChars="200" w:firstLineChars="200"/>
+        <w:jc w:val="left"/>
+        <w:rPr>
           <w:rFonts w:ascii="微软雅黑" w:hAnsi="微软雅黑" w:eastAsia="微软雅黑"/>
           <w:color w:val="333333"/>
           <w:sz w:val="22"/>
@@ -7421,9 +7232,31 @@
           <w:sz w:val="22"/>
           <w:szCs w:val="22"/>
         </w:rPr>
+      </w:r>
+    </w:p>
+    <w:p>
+      <w:pPr>
+        <w:snapToGrid w:val="false"/>
+        <w:spacing w:before="60" w:after="60" w:line="312" w:lineRule="auto"/>
+        <w:ind w:leftChars="200" w:firstLineChars="200"/>
+        <w:jc w:val="left"/>
+        <w:rPr>
+          <w:rFonts w:ascii="微软雅黑" w:hAnsi="微软雅黑" w:eastAsia="微软雅黑"/>
+          <w:color w:val="333333"/>
+          <w:sz w:val="22"/>
+          <w:szCs w:val="22"/>
+        </w:rPr>
+      </w:pPr>
+      <w:r>
+        <w:rPr>
+          <w:rFonts w:ascii="微软雅黑" w:hAnsi="微软雅黑" w:eastAsia="微软雅黑"/>
+          <w:color w:val="333333"/>
+          <w:sz w:val="22"/>
+          <w:szCs w:val="22"/>
+        </w:rPr>
         <w:drawing>
           <wp:inline distT="0" distB="0" distL="0" distR="0">
-            <wp:extent cx="5581650" cy="1838325"/>
+            <wp:extent cx="2743200" cy="4810125"/>
             <wp:effectExtent l="0" t="0" r="0" b="0"/>
             <wp:docPr id="11" name="" descr=""/>
             <wp:cNvGraphicFramePr>
@@ -7445,7 +7278,7 @@
                   <pic:spPr>
                     <a:xfrm>
                       <a:off x="0" y="0"/>
-                      <a:ext cx="5581650" cy="1838325"/>
+                      <a:ext cx="2743200" cy="4810125"/>
                     </a:xfrm>
                     <a:prstGeom prst="rect">
                       <a:avLst/>
@@ -7466,19 +7299,19 @@
         <w:jc w:val="left"/>
         <w:rPr>
           <w:rFonts w:ascii="宋体" w:hAnsi="宋体" w:eastAsia="宋体"/>
-          <w:color w:val="000000"/>
-          <w:sz w:val="24"/>
-          <w:szCs w:val="24"/>
-        </w:rPr>
-      </w:pPr>
-      <w:r>
-        <w:rPr>
-          <w:rFonts w:ascii="宋体" w:hAnsi="宋体" w:eastAsia="宋体"/>
-          <w:color w:val="000000"/>
-          <w:sz w:val="24"/>
-          <w:szCs w:val="24"/>
-        </w:rPr>
-        <w:t>输出/后置条件：无</w:t>
+          <w:color w:val="333333"/>
+          <w:sz w:val="24"/>
+          <w:szCs w:val="24"/>
+        </w:rPr>
+      </w:pPr>
+      <w:r>
+        <w:rPr>
+          <w:rFonts w:ascii="宋体" w:hAnsi="宋体" w:eastAsia="宋体"/>
+          <w:color w:val="333333"/>
+          <w:sz w:val="24"/>
+          <w:szCs w:val="24"/>
+        </w:rPr>
+        <w:t>交互：</w:t>
       </w:r>
     </w:p>
     <w:p>
@@ -7488,193 +7321,6 @@
         <w:ind w:leftChars="200" w:firstLineChars="200"/>
         <w:jc w:val="left"/>
         <w:rPr>
-          <w:rFonts w:ascii="宋体" w:hAnsi="宋体" w:eastAsia="宋体"/>
-          <w:color w:val="000000"/>
-          <w:sz w:val="24"/>
-          <w:szCs w:val="24"/>
-        </w:rPr>
-      </w:pPr>
-      <w:r>
-        <w:rPr>
-          <w:rFonts w:ascii="宋体" w:hAnsi="宋体" w:eastAsia="宋体"/>
-          <w:color w:val="000000"/>
-          <w:sz w:val="24"/>
-          <w:szCs w:val="24"/>
-        </w:rPr>
-        <w:t>版本：1.0</w:t>
-      </w:r>
-    </w:p>
-    <w:p>
-      <w:pPr>
-        <w:snapToGrid w:val="false"/>
-        <w:spacing w:before="60" w:after="60" w:line="312" w:lineRule="auto"/>
-        <w:ind w:leftChars="0" w:firstLineChars="200"/>
-        <w:jc w:val="left"/>
-        <w:rPr>
-          <w:rFonts w:ascii="宋体" w:hAnsi="宋体" w:eastAsia="宋体"/>
-          <w:color w:val="000000"/>
-          <w:sz w:val="24"/>
-          <w:szCs w:val="24"/>
-        </w:rPr>
-      </w:pPr>
-      <w:r>
-        <w:rPr>
-          <w:rFonts w:ascii="宋体" w:hAnsi="宋体" w:eastAsia="宋体"/>
-          <w:color w:val="000000"/>
-          <w:sz w:val="24"/>
-          <w:szCs w:val="24"/>
-        </w:rPr>
-      </w:r>
-    </w:p>
-    <w:p>
-      <w:pPr>
-        <w:snapToGrid w:val="false"/>
-        <w:spacing w:before="60" w:after="60" w:line="312" w:lineRule="auto"/>
-        <w:ind w:leftChars="0" w:firstLineChars="200"/>
-        <w:jc w:val="left"/>
-        <w:rPr>
-          <w:rFonts w:ascii="宋体" w:hAnsi="宋体" w:eastAsia="宋体"/>
-          <w:b w:val="true"/>
-          <w:bCs w:val="true"/>
-          <w:color w:val="000000"/>
-          <w:sz w:val="24"/>
-          <w:szCs w:val="24"/>
-        </w:rPr>
-      </w:pPr>
-      <w:r>
-        <w:rPr>
-          <w:rFonts w:ascii="宋体" w:hAnsi="宋体" w:eastAsia="宋体"/>
-          <w:b w:val="true"/>
-          <w:bCs w:val="true"/>
-          <w:color w:val="000000"/>
-          <w:sz w:val="24"/>
-          <w:szCs w:val="24"/>
-        </w:rPr>
-        <w:t>手势签到场景</w:t>
-      </w:r>
-    </w:p>
-    <w:p>
-      <w:pPr>
-        <w:snapToGrid w:val="false"/>
-        <w:spacing w:before="60" w:after="60" w:line="312" w:lineRule="auto"/>
-        <w:ind w:leftChars="0" w:firstLineChars="200"/>
-        <w:jc w:val="left"/>
-        <w:rPr>
-          <w:rFonts w:ascii="宋体" w:hAnsi="宋体" w:eastAsia="宋体"/>
-          <w:color w:val="000000"/>
-          <w:sz w:val="24"/>
-          <w:szCs w:val="24"/>
-        </w:rPr>
-      </w:pPr>
-      <w:r>
-        <w:rPr>
-          <w:rFonts w:ascii="宋体" w:hAnsi="宋体" w:eastAsia="宋体"/>
-          <w:color w:val="000000"/>
-          <w:sz w:val="24"/>
-          <w:szCs w:val="24"/>
-        </w:rPr>
-        <w:t>用户场景：教师点击“手势签到”按钮跳转到限时签到页面</w:t>
-      </w:r>
-    </w:p>
-    <w:p>
-      <w:pPr>
-        <w:snapToGrid w:val="false"/>
-        <w:spacing w:before="60" w:after="60" w:line="312" w:lineRule="auto"/>
-        <w:ind w:leftChars="0" w:firstLineChars="200"/>
-        <w:jc w:val="left"/>
-        <w:rPr>
-          <w:rFonts w:ascii="宋体" w:hAnsi="宋体" w:eastAsia="宋体"/>
-          <w:color w:val="000000"/>
-          <w:sz w:val="24"/>
-          <w:szCs w:val="24"/>
-        </w:rPr>
-      </w:pPr>
-      <w:r>
-        <w:rPr>
-          <w:rFonts w:ascii="宋体" w:hAnsi="宋体" w:eastAsia="宋体"/>
-          <w:color w:val="000000"/>
-          <w:sz w:val="24"/>
-          <w:szCs w:val="24"/>
-        </w:rPr>
-        <w:t>优先级：高</w:t>
-      </w:r>
-    </w:p>
-    <w:p>
-      <w:pPr>
-        <w:snapToGrid w:val="false"/>
-        <w:spacing w:before="60" w:after="60" w:line="312" w:lineRule="auto"/>
-        <w:ind w:leftChars="0" w:firstLineChars="200"/>
-        <w:jc w:val="left"/>
-        <w:rPr>
-          <w:rFonts w:ascii="宋体" w:hAnsi="宋体" w:eastAsia="宋体"/>
-          <w:color w:val="000000"/>
-          <w:sz w:val="24"/>
-          <w:szCs w:val="24"/>
-        </w:rPr>
-      </w:pPr>
-      <w:r>
-        <w:rPr>
-          <w:rFonts w:ascii="宋体" w:hAnsi="宋体" w:eastAsia="宋体"/>
-          <w:color w:val="000000"/>
-          <w:sz w:val="24"/>
-          <w:szCs w:val="24"/>
-        </w:rPr>
-        <w:t>输入/前置条件：无</w:t>
-      </w:r>
-    </w:p>
-    <w:p>
-      <w:pPr>
-        <w:snapToGrid w:val="false"/>
-        <w:spacing w:before="60" w:after="60" w:line="312" w:lineRule="auto"/>
-        <w:ind w:leftChars="0" w:firstLineChars="200"/>
-        <w:jc w:val="left"/>
-        <w:rPr>
-          <w:rFonts w:ascii="宋体" w:hAnsi="宋体" w:eastAsia="宋体"/>
-          <w:color w:val="000000"/>
-          <w:sz w:val="24"/>
-          <w:szCs w:val="24"/>
-        </w:rPr>
-      </w:pPr>
-      <w:r>
-        <w:rPr>
-          <w:rFonts w:ascii="宋体" w:hAnsi="宋体" w:eastAsia="宋体"/>
-          <w:color w:val="000000"/>
-          <w:sz w:val="24"/>
-          <w:szCs w:val="24"/>
-        </w:rPr>
-        <w:t>页面逻辑：</w:t>
-      </w:r>
-    </w:p>
-    <w:p>
-      <w:pPr>
-        <w:snapToGrid w:val="false"/>
-        <w:spacing w:before="60" w:after="60" w:line="312" w:lineRule="auto"/>
-        <w:ind w:leftChars="200" w:firstLineChars="200"/>
-        <w:jc w:val="left"/>
-        <w:rPr>
-          <w:rFonts w:ascii="宋体" w:hAnsi="宋体" w:eastAsia="宋体"/>
-          <w:color w:val="000000"/>
-          <w:sz w:val="24"/>
-          <w:szCs w:val="24"/>
-        </w:rPr>
-      </w:pPr>
-      <w:r>
-        <w:rPr>
-          <w:rFonts w:ascii="宋体" w:hAnsi="宋体" w:eastAsia="宋体"/>
-          <w:color w:val="000000"/>
-          <w:sz w:val="24"/>
-          <w:szCs w:val="24"/>
-        </w:rPr>
-        <w:t>界面原型：</w:t>
-      </w:r>
-    </w:p>
-    <w:p>
-      <w:pPr>
-        <w:snapToGrid w:val="false"/>
-        <w:spacing w:before="60" w:after="60" w:line="312" w:lineRule="auto"/>
-        <w:ind w:leftChars="200" w:firstLineChars="200"/>
-        <w:jc w:val="left"/>
-        <w:rPr>
           <w:rFonts w:ascii="微软雅黑" w:hAnsi="微软雅黑" w:eastAsia="微软雅黑"/>
           <w:color w:val="333333"/>
           <w:sz w:val="22"/>
@@ -7690,7 +7336,7 @@
         </w:rPr>
         <w:drawing>
           <wp:inline distT="0" distB="0" distL="0" distR="0">
-            <wp:extent cx="5760720" cy="4691907"/>
+            <wp:extent cx="5581650" cy="1838325"/>
             <wp:effectExtent l="0" t="0" r="0" b="0"/>
             <wp:docPr id="12" name="" descr=""/>
             <wp:cNvGraphicFramePr>
@@ -7712,7 +7358,7 @@
                   <pic:spPr>
                     <a:xfrm>
                       <a:off x="0" y="0"/>
-                      <a:ext cx="5760720" cy="4691907"/>
+                      <a:ext cx="5581650" cy="1838325"/>
                     </a:xfrm>
                     <a:prstGeom prst="rect">
                       <a:avLst/>
@@ -7733,19 +7379,19 @@
         <w:jc w:val="left"/>
         <w:rPr>
           <w:rFonts w:ascii="宋体" w:hAnsi="宋体" w:eastAsia="宋体"/>
-          <w:color w:val="333333"/>
-          <w:sz w:val="24"/>
-          <w:szCs w:val="24"/>
-        </w:rPr>
-      </w:pPr>
-      <w:r>
-        <w:rPr>
-          <w:rFonts w:ascii="宋体" w:hAnsi="宋体" w:eastAsia="宋体"/>
-          <w:color w:val="333333"/>
-          <w:sz w:val="24"/>
-          <w:szCs w:val="24"/>
-        </w:rPr>
-        <w:t>交互：</w:t>
+          <w:color w:val="000000"/>
+          <w:sz w:val="24"/>
+          <w:szCs w:val="24"/>
+        </w:rPr>
+      </w:pPr>
+      <w:r>
+        <w:rPr>
+          <w:rFonts w:ascii="宋体" w:hAnsi="宋体" w:eastAsia="宋体"/>
+          <w:color w:val="000000"/>
+          <w:sz w:val="24"/>
+          <w:szCs w:val="24"/>
+        </w:rPr>
+        <w:t>输出/后置条件：无</w:t>
       </w:r>
     </w:p>
     <w:p>
@@ -7755,6 +7401,193 @@
         <w:ind w:leftChars="200" w:firstLineChars="200"/>
         <w:jc w:val="left"/>
         <w:rPr>
+          <w:rFonts w:ascii="宋体" w:hAnsi="宋体" w:eastAsia="宋体"/>
+          <w:color w:val="000000"/>
+          <w:sz w:val="24"/>
+          <w:szCs w:val="24"/>
+        </w:rPr>
+      </w:pPr>
+      <w:r>
+        <w:rPr>
+          <w:rFonts w:ascii="宋体" w:hAnsi="宋体" w:eastAsia="宋体"/>
+          <w:color w:val="000000"/>
+          <w:sz w:val="24"/>
+          <w:szCs w:val="24"/>
+        </w:rPr>
+        <w:t>版本：1.0</w:t>
+      </w:r>
+    </w:p>
+    <w:p>
+      <w:pPr>
+        <w:snapToGrid w:val="false"/>
+        <w:spacing w:before="60" w:after="60" w:line="312" w:lineRule="auto"/>
+        <w:ind w:leftChars="0" w:firstLineChars="200"/>
+        <w:jc w:val="left"/>
+        <w:rPr>
+          <w:rFonts w:ascii="宋体" w:hAnsi="宋体" w:eastAsia="宋体"/>
+          <w:color w:val="000000"/>
+          <w:sz w:val="24"/>
+          <w:szCs w:val="24"/>
+        </w:rPr>
+      </w:pPr>
+      <w:r>
+        <w:rPr>
+          <w:rFonts w:ascii="宋体" w:hAnsi="宋体" w:eastAsia="宋体"/>
+          <w:color w:val="000000"/>
+          <w:sz w:val="24"/>
+          <w:szCs w:val="24"/>
+        </w:rPr>
+      </w:r>
+    </w:p>
+    <w:p>
+      <w:pPr>
+        <w:snapToGrid w:val="false"/>
+        <w:spacing w:before="60" w:after="60" w:line="312" w:lineRule="auto"/>
+        <w:ind w:leftChars="0" w:firstLineChars="200"/>
+        <w:jc w:val="left"/>
+        <w:rPr>
+          <w:rFonts w:ascii="宋体" w:hAnsi="宋体" w:eastAsia="宋体"/>
+          <w:b w:val="true"/>
+          <w:bCs w:val="true"/>
+          <w:color w:val="000000"/>
+          <w:sz w:val="24"/>
+          <w:szCs w:val="24"/>
+        </w:rPr>
+      </w:pPr>
+      <w:r>
+        <w:rPr>
+          <w:rFonts w:ascii="宋体" w:hAnsi="宋体" w:eastAsia="宋体"/>
+          <w:b w:val="true"/>
+          <w:bCs w:val="true"/>
+          <w:color w:val="000000"/>
+          <w:sz w:val="24"/>
+          <w:szCs w:val="24"/>
+        </w:rPr>
+        <w:t>手势签到场景</w:t>
+      </w:r>
+    </w:p>
+    <w:p>
+      <w:pPr>
+        <w:snapToGrid w:val="false"/>
+        <w:spacing w:before="60" w:after="60" w:line="312" w:lineRule="auto"/>
+        <w:ind w:leftChars="0" w:firstLineChars="200"/>
+        <w:jc w:val="left"/>
+        <w:rPr>
+          <w:rFonts w:ascii="宋体" w:hAnsi="宋体" w:eastAsia="宋体"/>
+          <w:color w:val="000000"/>
+          <w:sz w:val="24"/>
+          <w:szCs w:val="24"/>
+        </w:rPr>
+      </w:pPr>
+      <w:r>
+        <w:rPr>
+          <w:rFonts w:ascii="宋体" w:hAnsi="宋体" w:eastAsia="宋体"/>
+          <w:color w:val="000000"/>
+          <w:sz w:val="24"/>
+          <w:szCs w:val="24"/>
+        </w:rPr>
+        <w:t>用户场景：教师点击“手势签到”按钮跳转到限时签到页面</w:t>
+      </w:r>
+    </w:p>
+    <w:p>
+      <w:pPr>
+        <w:snapToGrid w:val="false"/>
+        <w:spacing w:before="60" w:after="60" w:line="312" w:lineRule="auto"/>
+        <w:ind w:leftChars="0" w:firstLineChars="200"/>
+        <w:jc w:val="left"/>
+        <w:rPr>
+          <w:rFonts w:ascii="宋体" w:hAnsi="宋体" w:eastAsia="宋体"/>
+          <w:color w:val="000000"/>
+          <w:sz w:val="24"/>
+          <w:szCs w:val="24"/>
+        </w:rPr>
+      </w:pPr>
+      <w:r>
+        <w:rPr>
+          <w:rFonts w:ascii="宋体" w:hAnsi="宋体" w:eastAsia="宋体"/>
+          <w:color w:val="000000"/>
+          <w:sz w:val="24"/>
+          <w:szCs w:val="24"/>
+        </w:rPr>
+        <w:t>优先级：高</w:t>
+      </w:r>
+    </w:p>
+    <w:p>
+      <w:pPr>
+        <w:snapToGrid w:val="false"/>
+        <w:spacing w:before="60" w:after="60" w:line="312" w:lineRule="auto"/>
+        <w:ind w:leftChars="0" w:firstLineChars="200"/>
+        <w:jc w:val="left"/>
+        <w:rPr>
+          <w:rFonts w:ascii="宋体" w:hAnsi="宋体" w:eastAsia="宋体"/>
+          <w:color w:val="000000"/>
+          <w:sz w:val="24"/>
+          <w:szCs w:val="24"/>
+        </w:rPr>
+      </w:pPr>
+      <w:r>
+        <w:rPr>
+          <w:rFonts w:ascii="宋体" w:hAnsi="宋体" w:eastAsia="宋体"/>
+          <w:color w:val="000000"/>
+          <w:sz w:val="24"/>
+          <w:szCs w:val="24"/>
+        </w:rPr>
+        <w:t>输入/前置条件：无</w:t>
+      </w:r>
+    </w:p>
+    <w:p>
+      <w:pPr>
+        <w:snapToGrid w:val="false"/>
+        <w:spacing w:before="60" w:after="60" w:line="312" w:lineRule="auto"/>
+        <w:ind w:leftChars="0" w:firstLineChars="200"/>
+        <w:jc w:val="left"/>
+        <w:rPr>
+          <w:rFonts w:ascii="宋体" w:hAnsi="宋体" w:eastAsia="宋体"/>
+          <w:color w:val="000000"/>
+          <w:sz w:val="24"/>
+          <w:szCs w:val="24"/>
+        </w:rPr>
+      </w:pPr>
+      <w:r>
+        <w:rPr>
+          <w:rFonts w:ascii="宋体" w:hAnsi="宋体" w:eastAsia="宋体"/>
+          <w:color w:val="000000"/>
+          <w:sz w:val="24"/>
+          <w:szCs w:val="24"/>
+        </w:rPr>
+        <w:t>页面逻辑：</w:t>
+      </w:r>
+    </w:p>
+    <w:p>
+      <w:pPr>
+        <w:snapToGrid w:val="false"/>
+        <w:spacing w:before="60" w:after="60" w:line="312" w:lineRule="auto"/>
+        <w:ind w:leftChars="200" w:firstLineChars="200"/>
+        <w:jc w:val="left"/>
+        <w:rPr>
+          <w:rFonts w:ascii="宋体" w:hAnsi="宋体" w:eastAsia="宋体"/>
+          <w:color w:val="000000"/>
+          <w:sz w:val="24"/>
+          <w:szCs w:val="24"/>
+        </w:rPr>
+      </w:pPr>
+      <w:r>
+        <w:rPr>
+          <w:rFonts w:ascii="宋体" w:hAnsi="宋体" w:eastAsia="宋体"/>
+          <w:color w:val="000000"/>
+          <w:sz w:val="24"/>
+          <w:szCs w:val="24"/>
+        </w:rPr>
+        <w:t>界面原型：</w:t>
+      </w:r>
+    </w:p>
+    <w:p>
+      <w:pPr>
+        <w:snapToGrid w:val="false"/>
+        <w:spacing w:before="60" w:after="60" w:line="312" w:lineRule="auto"/>
+        <w:ind w:leftChars="200" w:firstLineChars="200"/>
+        <w:jc w:val="left"/>
+        <w:rPr>
           <w:rFonts w:ascii="微软雅黑" w:hAnsi="微软雅黑" w:eastAsia="微软雅黑"/>
           <w:color w:val="333333"/>
           <w:sz w:val="22"/>
@@ -7770,7 +7603,7 @@
         </w:rPr>
         <w:drawing>
           <wp:inline distT="0" distB="0" distL="0" distR="0">
-            <wp:extent cx="5760720" cy="2678968"/>
+            <wp:extent cx="5760720" cy="4691907"/>
             <wp:effectExtent l="0" t="0" r="0" b="0"/>
             <wp:docPr id="13" name="" descr=""/>
             <wp:cNvGraphicFramePr>
@@ -7792,7 +7625,7 @@
                   <pic:spPr>
                     <a:xfrm>
                       <a:off x="0" y="0"/>
-                      <a:ext cx="5760720" cy="2678968"/>
+                      <a:ext cx="5760720" cy="4691907"/>
                     </a:xfrm>
                     <a:prstGeom prst="rect">
                       <a:avLst/>
@@ -7813,19 +7646,19 @@
         <w:jc w:val="left"/>
         <w:rPr>
           <w:rFonts w:ascii="宋体" w:hAnsi="宋体" w:eastAsia="宋体"/>
-          <w:color w:val="000000"/>
-          <w:sz w:val="24"/>
-          <w:szCs w:val="24"/>
-        </w:rPr>
-      </w:pPr>
-      <w:r>
-        <w:rPr>
-          <w:rFonts w:ascii="宋体" w:hAnsi="宋体" w:eastAsia="宋体"/>
-          <w:color w:val="000000"/>
-          <w:sz w:val="24"/>
-          <w:szCs w:val="24"/>
-        </w:rPr>
-        <w:t>输出/后置条件：无</w:t>
+          <w:color w:val="333333"/>
+          <w:sz w:val="24"/>
+          <w:szCs w:val="24"/>
+        </w:rPr>
+      </w:pPr>
+      <w:r>
+        <w:rPr>
+          <w:rFonts w:ascii="宋体" w:hAnsi="宋体" w:eastAsia="宋体"/>
+          <w:color w:val="333333"/>
+          <w:sz w:val="24"/>
+          <w:szCs w:val="24"/>
+        </w:rPr>
+        <w:t>交互：</w:t>
       </w:r>
     </w:p>
     <w:p>
@@ -7835,171 +7668,6 @@
         <w:ind w:leftChars="200" w:firstLineChars="200"/>
         <w:jc w:val="left"/>
         <w:rPr>
-          <w:rFonts w:ascii="宋体" w:hAnsi="宋体" w:eastAsia="宋体"/>
-          <w:color w:val="000000"/>
-          <w:sz w:val="24"/>
-          <w:szCs w:val="24"/>
-        </w:rPr>
-      </w:pPr>
-      <w:r>
-        <w:rPr>
-          <w:rFonts w:ascii="宋体" w:hAnsi="宋体" w:eastAsia="宋体"/>
-          <w:color w:val="000000"/>
-          <w:sz w:val="24"/>
-          <w:szCs w:val="24"/>
-        </w:rPr>
-        <w:t>版本：1.0</w:t>
-      </w:r>
-    </w:p>
-    <w:p>
-      <w:pPr>
-        <w:snapToGrid w:val="false"/>
-        <w:spacing w:before="60" w:after="60" w:line="312" w:lineRule="auto"/>
-        <w:ind w:leftChars="0" w:firstLineChars="200"/>
-        <w:jc w:val="left"/>
-        <w:rPr>
-          <w:rFonts w:ascii="宋体" w:hAnsi="宋体" w:eastAsia="宋体"/>
-          <w:b w:val="true"/>
-          <w:bCs w:val="true"/>
-          <w:color w:val="000000"/>
-          <w:sz w:val="24"/>
-          <w:szCs w:val="24"/>
-        </w:rPr>
-      </w:pPr>
-      <w:r>
-        <w:rPr>
-          <w:rFonts w:ascii="宋体" w:hAnsi="宋体" w:eastAsia="宋体"/>
-          <w:b w:val="true"/>
-          <w:bCs w:val="true"/>
-          <w:color w:val="000000"/>
-          <w:sz w:val="24"/>
-          <w:szCs w:val="24"/>
-        </w:rPr>
-        <w:t>一键签到场景</w:t>
-      </w:r>
-    </w:p>
-    <w:p>
-      <w:pPr>
-        <w:snapToGrid w:val="false"/>
-        <w:spacing w:before="60" w:after="60" w:line="312" w:lineRule="auto"/>
-        <w:ind w:leftChars="0" w:firstLineChars="200"/>
-        <w:jc w:val="left"/>
-        <w:rPr>
-          <w:rFonts w:ascii="宋体" w:hAnsi="宋体" w:eastAsia="宋体"/>
-          <w:color w:val="000000"/>
-          <w:sz w:val="24"/>
-          <w:szCs w:val="24"/>
-        </w:rPr>
-      </w:pPr>
-      <w:r>
-        <w:rPr>
-          <w:rFonts w:ascii="宋体" w:hAnsi="宋体" w:eastAsia="宋体"/>
-          <w:color w:val="000000"/>
-          <w:sz w:val="24"/>
-          <w:szCs w:val="24"/>
-        </w:rPr>
-        <w:t>用户场景：教师点击“一键签到”按钮跳转到限时签到页面</w:t>
-      </w:r>
-    </w:p>
-    <w:p>
-      <w:pPr>
-        <w:snapToGrid w:val="false"/>
-        <w:spacing w:before="60" w:after="60" w:line="312" w:lineRule="auto"/>
-        <w:ind w:leftChars="0" w:firstLineChars="200"/>
-        <w:jc w:val="left"/>
-        <w:rPr>
-          <w:rFonts w:ascii="宋体" w:hAnsi="宋体" w:eastAsia="宋体"/>
-          <w:color w:val="000000"/>
-          <w:sz w:val="24"/>
-          <w:szCs w:val="24"/>
-        </w:rPr>
-      </w:pPr>
-      <w:r>
-        <w:rPr>
-          <w:rFonts w:ascii="宋体" w:hAnsi="宋体" w:eastAsia="宋体"/>
-          <w:color w:val="000000"/>
-          <w:sz w:val="24"/>
-          <w:szCs w:val="24"/>
-        </w:rPr>
-        <w:t>优先级：高</w:t>
-      </w:r>
-    </w:p>
-    <w:p>
-      <w:pPr>
-        <w:snapToGrid w:val="false"/>
-        <w:spacing w:before="60" w:after="60" w:line="312" w:lineRule="auto"/>
-        <w:ind w:leftChars="0" w:firstLineChars="200"/>
-        <w:jc w:val="left"/>
-        <w:rPr>
-          <w:rFonts w:ascii="宋体" w:hAnsi="宋体" w:eastAsia="宋体"/>
-          <w:color w:val="000000"/>
-          <w:sz w:val="24"/>
-          <w:szCs w:val="24"/>
-        </w:rPr>
-      </w:pPr>
-      <w:r>
-        <w:rPr>
-          <w:rFonts w:ascii="宋体" w:hAnsi="宋体" w:eastAsia="宋体"/>
-          <w:color w:val="000000"/>
-          <w:sz w:val="24"/>
-          <w:szCs w:val="24"/>
-        </w:rPr>
-        <w:t>输入/前置条件：无</w:t>
-      </w:r>
-    </w:p>
-    <w:p>
-      <w:pPr>
-        <w:snapToGrid w:val="false"/>
-        <w:spacing w:before="60" w:after="60" w:line="312" w:lineRule="auto"/>
-        <w:ind w:leftChars="0" w:firstLineChars="200"/>
-        <w:jc w:val="left"/>
-        <w:rPr>
-          <w:rFonts w:ascii="宋体" w:hAnsi="宋体" w:eastAsia="宋体"/>
-          <w:color w:val="000000"/>
-          <w:sz w:val="24"/>
-          <w:szCs w:val="24"/>
-        </w:rPr>
-      </w:pPr>
-      <w:r>
-        <w:rPr>
-          <w:rFonts w:ascii="宋体" w:hAnsi="宋体" w:eastAsia="宋体"/>
-          <w:color w:val="000000"/>
-          <w:sz w:val="24"/>
-          <w:szCs w:val="24"/>
-        </w:rPr>
-        <w:t>页面逻辑：</w:t>
-      </w:r>
-    </w:p>
-    <w:p>
-      <w:pPr>
-        <w:snapToGrid w:val="false"/>
-        <w:spacing w:before="60" w:after="60" w:line="312" w:lineRule="auto"/>
-        <w:ind w:leftChars="200" w:firstLineChars="200"/>
-        <w:jc w:val="left"/>
-        <w:rPr>
-          <w:rFonts w:ascii="宋体" w:hAnsi="宋体" w:eastAsia="宋体"/>
-          <w:color w:val="000000"/>
-          <w:sz w:val="24"/>
-          <w:szCs w:val="24"/>
-        </w:rPr>
-      </w:pPr>
-      <w:r>
-        <w:rPr>
-          <w:rFonts w:ascii="宋体" w:hAnsi="宋体" w:eastAsia="宋体"/>
-          <w:color w:val="000000"/>
-          <w:sz w:val="24"/>
-          <w:szCs w:val="24"/>
-        </w:rPr>
-        <w:t>界面原型：</w:t>
-      </w:r>
-    </w:p>
-    <w:p>
-      <w:pPr>
-        <w:snapToGrid w:val="false"/>
-        <w:spacing w:before="60" w:after="60" w:line="312" w:lineRule="auto"/>
-        <w:ind w:leftChars="200" w:firstLineChars="200"/>
-        <w:jc w:val="left"/>
-        <w:rPr>
           <w:rFonts w:ascii="微软雅黑" w:hAnsi="微软雅黑" w:eastAsia="微软雅黑"/>
           <w:color w:val="333333"/>
           <w:sz w:val="22"/>
@@ -8015,7 +7683,7 @@
         </w:rPr>
         <w:drawing>
           <wp:inline distT="0" distB="0" distL="0" distR="0">
-            <wp:extent cx="2886075" cy="4962525"/>
+            <wp:extent cx="5760720" cy="2678968"/>
             <wp:effectExtent l="0" t="0" r="0" b="0"/>
             <wp:docPr id="14" name="" descr=""/>
             <wp:cNvGraphicFramePr>
@@ -8037,7 +7705,7 @@
                   <pic:spPr>
                     <a:xfrm>
                       <a:off x="0" y="0"/>
-                      <a:ext cx="2886075" cy="4962525"/>
+                      <a:ext cx="5760720" cy="2678968"/>
                     </a:xfrm>
                     <a:prstGeom prst="rect">
                       <a:avLst/>
@@ -8057,20 +7725,20 @@
         <w:ind w:leftChars="200" w:firstLineChars="200"/>
         <w:jc w:val="left"/>
         <w:rPr>
-          <w:rFonts w:ascii="微软雅黑" w:hAnsi="微软雅黑" w:eastAsia="微软雅黑"/>
-          <w:color w:val="333333"/>
-          <w:sz w:val="24"/>
-          <w:szCs w:val="24"/>
-        </w:rPr>
-      </w:pPr>
-      <w:r>
-        <w:rPr>
-          <w:rFonts w:ascii="微软雅黑" w:hAnsi="微软雅黑" w:eastAsia="微软雅黑"/>
-          <w:color w:val="333333"/>
-          <w:sz w:val="24"/>
-          <w:szCs w:val="24"/>
-        </w:rPr>
-        <w:t>交互：</w:t>
+          <w:rFonts w:ascii="宋体" w:hAnsi="宋体" w:eastAsia="宋体"/>
+          <w:color w:val="000000"/>
+          <w:sz w:val="24"/>
+          <w:szCs w:val="24"/>
+        </w:rPr>
+      </w:pPr>
+      <w:r>
+        <w:rPr>
+          <w:rFonts w:ascii="宋体" w:hAnsi="宋体" w:eastAsia="宋体"/>
+          <w:color w:val="000000"/>
+          <w:sz w:val="24"/>
+          <w:szCs w:val="24"/>
+        </w:rPr>
+        <w:t>输出/后置条件：无</w:t>
       </w:r>
     </w:p>
     <w:p>
@@ -8080,6 +7748,171 @@
         <w:ind w:leftChars="200" w:firstLineChars="200"/>
         <w:jc w:val="left"/>
         <w:rPr>
+          <w:rFonts w:ascii="宋体" w:hAnsi="宋体" w:eastAsia="宋体"/>
+          <w:color w:val="000000"/>
+          <w:sz w:val="24"/>
+          <w:szCs w:val="24"/>
+        </w:rPr>
+      </w:pPr>
+      <w:r>
+        <w:rPr>
+          <w:rFonts w:ascii="宋体" w:hAnsi="宋体" w:eastAsia="宋体"/>
+          <w:color w:val="000000"/>
+          <w:sz w:val="24"/>
+          <w:szCs w:val="24"/>
+        </w:rPr>
+        <w:t>版本：1.0</w:t>
+      </w:r>
+    </w:p>
+    <w:p>
+      <w:pPr>
+        <w:snapToGrid w:val="false"/>
+        <w:spacing w:before="60" w:after="60" w:line="312" w:lineRule="auto"/>
+        <w:ind w:leftChars="0" w:firstLineChars="200"/>
+        <w:jc w:val="left"/>
+        <w:rPr>
+          <w:rFonts w:ascii="宋体" w:hAnsi="宋体" w:eastAsia="宋体"/>
+          <w:b w:val="true"/>
+          <w:bCs w:val="true"/>
+          <w:color w:val="000000"/>
+          <w:sz w:val="24"/>
+          <w:szCs w:val="24"/>
+        </w:rPr>
+      </w:pPr>
+      <w:r>
+        <w:rPr>
+          <w:rFonts w:ascii="宋体" w:hAnsi="宋体" w:eastAsia="宋体"/>
+          <w:b w:val="true"/>
+          <w:bCs w:val="true"/>
+          <w:color w:val="000000"/>
+          <w:sz w:val="24"/>
+          <w:szCs w:val="24"/>
+        </w:rPr>
+        <w:t>一键签到场景</w:t>
+      </w:r>
+    </w:p>
+    <w:p>
+      <w:pPr>
+        <w:snapToGrid w:val="false"/>
+        <w:spacing w:before="60" w:after="60" w:line="312" w:lineRule="auto"/>
+        <w:ind w:leftChars="0" w:firstLineChars="200"/>
+        <w:jc w:val="left"/>
+        <w:rPr>
+          <w:rFonts w:ascii="宋体" w:hAnsi="宋体" w:eastAsia="宋体"/>
+          <w:color w:val="000000"/>
+          <w:sz w:val="24"/>
+          <w:szCs w:val="24"/>
+        </w:rPr>
+      </w:pPr>
+      <w:r>
+        <w:rPr>
+          <w:rFonts w:ascii="宋体" w:hAnsi="宋体" w:eastAsia="宋体"/>
+          <w:color w:val="000000"/>
+          <w:sz w:val="24"/>
+          <w:szCs w:val="24"/>
+        </w:rPr>
+        <w:t>用户场景：教师点击“一键签到”按钮跳转到限时签到页面</w:t>
+      </w:r>
+    </w:p>
+    <w:p>
+      <w:pPr>
+        <w:snapToGrid w:val="false"/>
+        <w:spacing w:before="60" w:after="60" w:line="312" w:lineRule="auto"/>
+        <w:ind w:leftChars="0" w:firstLineChars="200"/>
+        <w:jc w:val="left"/>
+        <w:rPr>
+          <w:rFonts w:ascii="宋体" w:hAnsi="宋体" w:eastAsia="宋体"/>
+          <w:color w:val="000000"/>
+          <w:sz w:val="24"/>
+          <w:szCs w:val="24"/>
+        </w:rPr>
+      </w:pPr>
+      <w:r>
+        <w:rPr>
+          <w:rFonts w:ascii="宋体" w:hAnsi="宋体" w:eastAsia="宋体"/>
+          <w:color w:val="000000"/>
+          <w:sz w:val="24"/>
+          <w:szCs w:val="24"/>
+        </w:rPr>
+        <w:t>优先级：高</w:t>
+      </w:r>
+    </w:p>
+    <w:p>
+      <w:pPr>
+        <w:snapToGrid w:val="false"/>
+        <w:spacing w:before="60" w:after="60" w:line="312" w:lineRule="auto"/>
+        <w:ind w:leftChars="0" w:firstLineChars="200"/>
+        <w:jc w:val="left"/>
+        <w:rPr>
+          <w:rFonts w:ascii="宋体" w:hAnsi="宋体" w:eastAsia="宋体"/>
+          <w:color w:val="000000"/>
+          <w:sz w:val="24"/>
+          <w:szCs w:val="24"/>
+        </w:rPr>
+      </w:pPr>
+      <w:r>
+        <w:rPr>
+          <w:rFonts w:ascii="宋体" w:hAnsi="宋体" w:eastAsia="宋体"/>
+          <w:color w:val="000000"/>
+          <w:sz w:val="24"/>
+          <w:szCs w:val="24"/>
+        </w:rPr>
+        <w:t>输入/前置条件：无</w:t>
+      </w:r>
+    </w:p>
+    <w:p>
+      <w:pPr>
+        <w:snapToGrid w:val="false"/>
+        <w:spacing w:before="60" w:after="60" w:line="312" w:lineRule="auto"/>
+        <w:ind w:leftChars="0" w:firstLineChars="200"/>
+        <w:jc w:val="left"/>
+        <w:rPr>
+          <w:rFonts w:ascii="宋体" w:hAnsi="宋体" w:eastAsia="宋体"/>
+          <w:color w:val="000000"/>
+          <w:sz w:val="24"/>
+          <w:szCs w:val="24"/>
+        </w:rPr>
+      </w:pPr>
+      <w:r>
+        <w:rPr>
+          <w:rFonts w:ascii="宋体" w:hAnsi="宋体" w:eastAsia="宋体"/>
+          <w:color w:val="000000"/>
+          <w:sz w:val="24"/>
+          <w:szCs w:val="24"/>
+        </w:rPr>
+        <w:t>页面逻辑：</w:t>
+      </w:r>
+    </w:p>
+    <w:p>
+      <w:pPr>
+        <w:snapToGrid w:val="false"/>
+        <w:spacing w:before="60" w:after="60" w:line="312" w:lineRule="auto"/>
+        <w:ind w:leftChars="200" w:firstLineChars="200"/>
+        <w:jc w:val="left"/>
+        <w:rPr>
+          <w:rFonts w:ascii="宋体" w:hAnsi="宋体" w:eastAsia="宋体"/>
+          <w:color w:val="000000"/>
+          <w:sz w:val="24"/>
+          <w:szCs w:val="24"/>
+        </w:rPr>
+      </w:pPr>
+      <w:r>
+        <w:rPr>
+          <w:rFonts w:ascii="宋体" w:hAnsi="宋体" w:eastAsia="宋体"/>
+          <w:color w:val="000000"/>
+          <w:sz w:val="24"/>
+          <w:szCs w:val="24"/>
+        </w:rPr>
+        <w:t>界面原型：</w:t>
+      </w:r>
+    </w:p>
+    <w:p>
+      <w:pPr>
+        <w:snapToGrid w:val="false"/>
+        <w:spacing w:before="60" w:after="60" w:line="312" w:lineRule="auto"/>
+        <w:ind w:leftChars="200" w:firstLineChars="200"/>
+        <w:jc w:val="left"/>
+        <w:rPr>
           <w:rFonts w:ascii="微软雅黑" w:hAnsi="微软雅黑" w:eastAsia="微软雅黑"/>
           <w:color w:val="333333"/>
           <w:sz w:val="22"/>
@@ -8095,7 +7928,7 @@
         </w:rPr>
         <w:drawing>
           <wp:inline distT="0" distB="0" distL="0" distR="0">
-            <wp:extent cx="5457825" cy="933450"/>
+            <wp:extent cx="2886075" cy="4962525"/>
             <wp:effectExtent l="0" t="0" r="0" b="0"/>
             <wp:docPr id="15" name="" descr=""/>
             <wp:cNvGraphicFramePr>
@@ -8117,7 +7950,7 @@
                   <pic:spPr>
                     <a:xfrm>
                       <a:off x="0" y="0"/>
-                      <a:ext cx="5457825" cy="933450"/>
+                      <a:ext cx="2886075" cy="4962525"/>
                     </a:xfrm>
                     <a:prstGeom prst="rect">
                       <a:avLst/>
@@ -8137,20 +7970,20 @@
         <w:ind w:leftChars="200" w:firstLineChars="200"/>
         <w:jc w:val="left"/>
         <w:rPr>
-          <w:rFonts w:ascii="宋体" w:hAnsi="宋体" w:eastAsia="宋体"/>
-          <w:color w:val="000000"/>
-          <w:sz w:val="24"/>
-          <w:szCs w:val="24"/>
-        </w:rPr>
-      </w:pPr>
-      <w:r>
-        <w:rPr>
-          <w:rFonts w:ascii="宋体" w:hAnsi="宋体" w:eastAsia="宋体"/>
-          <w:color w:val="000000"/>
-          <w:sz w:val="24"/>
-          <w:szCs w:val="24"/>
-        </w:rPr>
-        <w:t>输出/后置条件：无</w:t>
+          <w:rFonts w:ascii="微软雅黑" w:hAnsi="微软雅黑" w:eastAsia="微软雅黑"/>
+          <w:color w:val="333333"/>
+          <w:sz w:val="24"/>
+          <w:szCs w:val="24"/>
+        </w:rPr>
+      </w:pPr>
+      <w:r>
+        <w:rPr>
+          <w:rFonts w:ascii="微软雅黑" w:hAnsi="微软雅黑" w:eastAsia="微软雅黑"/>
+          <w:color w:val="333333"/>
+          <w:sz w:val="24"/>
+          <w:szCs w:val="24"/>
+        </w:rPr>
+        <w:t>交互：</w:t>
       </w:r>
     </w:p>
     <w:p>
@@ -8160,162 +7993,6 @@
         <w:ind w:leftChars="200" w:firstLineChars="200"/>
         <w:jc w:val="left"/>
         <w:rPr>
-          <w:rFonts w:ascii="宋体" w:hAnsi="宋体" w:eastAsia="宋体"/>
-          <w:color w:val="000000"/>
-          <w:sz w:val="24"/>
-          <w:szCs w:val="24"/>
-        </w:rPr>
-      </w:pPr>
-      <w:r>
-        <w:rPr>
-          <w:rFonts w:ascii="宋体" w:hAnsi="宋体" w:eastAsia="宋体"/>
-          <w:color w:val="000000"/>
-          <w:sz w:val="24"/>
-          <w:szCs w:val="24"/>
-        </w:rPr>
-        <w:t>版本：1.0</w:t>
-      </w:r>
-    </w:p>
-    <w:p>
-      <w:pPr>
-        <w:pStyle w:val="heading4"/>
-        <w:snapToGrid w:val="false"/>
-        <w:spacing w:lineRule="auto"/>
-        <w:ind w:leftChars="200"/>
-        <w:jc w:val="left"/>
-        <w:rPr>
-          <w:rFonts w:ascii="微软雅黑" w:hAnsi="微软雅黑" w:eastAsia="微软雅黑"/>
-        </w:rPr>
-      </w:pPr>
-      <w:r>
-        <w:rPr>
-          <w:rFonts w:ascii="微软雅黑" w:hAnsi="微软雅黑" w:eastAsia="微软雅黑"/>
-        </w:rPr>
-        <w:t>3.3.2学生端签到页面</w:t>
-      </w:r>
-    </w:p>
-    <w:p>
-      <w:pPr>
-        <w:snapToGrid w:val="false"/>
-        <w:spacing w:before="60" w:after="60" w:line="312" w:lineRule="auto"/>
-        <w:ind w:firstLineChars="200"/>
-        <w:jc w:val="left"/>
-        <w:rPr>
-          <w:rFonts w:ascii="宋体" w:hAnsi="宋体" w:eastAsia="宋体"/>
-          <w:color w:val="000000"/>
-          <w:sz w:val="24"/>
-          <w:szCs w:val="24"/>
-        </w:rPr>
-      </w:pPr>
-      <w:r>
-        <w:rPr>
-          <w:rFonts w:ascii="宋体" w:hAnsi="宋体" w:eastAsia="宋体"/>
-          <w:color w:val="000000"/>
-          <w:sz w:val="24"/>
-          <w:szCs w:val="24"/>
-        </w:rPr>
-        <w:t>用户场景：学生点击“签到”按钮跳转到学生的签到页面。</w:t>
-      </w:r>
-    </w:p>
-    <w:p>
-      <w:pPr>
-        <w:snapToGrid w:val="false"/>
-        <w:spacing w:before="60" w:after="60" w:line="312" w:lineRule="auto"/>
-        <w:ind w:firstLineChars="200"/>
-        <w:jc w:val="left"/>
-        <w:rPr>
-          <w:rFonts w:ascii="宋体" w:hAnsi="宋体" w:eastAsia="宋体"/>
-          <w:color w:val="000000"/>
-          <w:sz w:val="24"/>
-          <w:szCs w:val="24"/>
-        </w:rPr>
-      </w:pPr>
-      <w:r>
-        <w:rPr>
-          <w:rFonts w:ascii="宋体" w:hAnsi="宋体" w:eastAsia="宋体"/>
-          <w:color w:val="000000"/>
-          <w:sz w:val="24"/>
-          <w:szCs w:val="24"/>
-        </w:rPr>
-        <w:t>优先级：高</w:t>
-      </w:r>
-    </w:p>
-    <w:p>
-      <w:pPr>
-        <w:snapToGrid w:val="false"/>
-        <w:spacing w:before="60" w:after="60" w:line="312" w:lineRule="auto"/>
-        <w:ind w:firstLineChars="200"/>
-        <w:jc w:val="left"/>
-        <w:rPr>
-          <w:rFonts w:ascii="宋体" w:hAnsi="宋体" w:eastAsia="宋体"/>
-          <w:color w:val="000000"/>
-          <w:sz w:val="24"/>
-          <w:szCs w:val="24"/>
-        </w:rPr>
-      </w:pPr>
-      <w:r>
-        <w:rPr>
-          <w:rFonts w:ascii="宋体" w:hAnsi="宋体" w:eastAsia="宋体"/>
-          <w:color w:val="000000"/>
-          <w:sz w:val="24"/>
-          <w:szCs w:val="24"/>
-        </w:rPr>
-        <w:t>输入/前置条件：无</w:t>
-      </w:r>
-    </w:p>
-    <w:p>
-      <w:pPr>
-        <w:snapToGrid w:val="false"/>
-        <w:spacing w:before="60" w:after="60" w:line="312" w:lineRule="auto"/>
-        <w:ind w:firstLineChars="200"/>
-        <w:jc w:val="left"/>
-        <w:rPr>
-          <w:rFonts w:ascii="宋体" w:hAnsi="宋体" w:eastAsia="宋体"/>
-          <w:color w:val="000000"/>
-          <w:sz w:val="24"/>
-          <w:szCs w:val="24"/>
-        </w:rPr>
-      </w:pPr>
-      <w:r>
-        <w:rPr>
-          <w:rFonts w:ascii="宋体" w:hAnsi="宋体" w:eastAsia="宋体"/>
-          <w:color w:val="000000"/>
-          <w:sz w:val="24"/>
-          <w:szCs w:val="24"/>
-        </w:rPr>
-        <w:t>页面逻辑：</w:t>
-      </w:r>
-    </w:p>
-    <w:p>
-      <w:pPr>
-        <w:snapToGrid w:val="false"/>
-        <w:spacing w:before="60" w:after="60" w:line="312" w:lineRule="auto"/>
-        <w:ind w:leftChars="200" w:firstLineChars="200"/>
-        <w:jc w:val="left"/>
-        <w:rPr>
-          <w:rFonts w:ascii="宋体" w:hAnsi="宋体" w:eastAsia="宋体"/>
-          <w:color w:val="000000"/>
-          <w:sz w:val="24"/>
-          <w:szCs w:val="24"/>
-        </w:rPr>
-      </w:pPr>
-      <w:r>
-        <w:rPr>
-          <w:rFonts w:ascii="宋体" w:hAnsi="宋体" w:eastAsia="宋体"/>
-          <w:color w:val="000000"/>
-          <w:sz w:val="24"/>
-          <w:szCs w:val="24"/>
-        </w:rPr>
-        <w:t>界面原型：</w:t>
-      </w:r>
-    </w:p>
-    <w:p>
-      <w:pPr>
-        <w:snapToGrid w:val="false"/>
-        <w:spacing w:before="60" w:after="60" w:line="312" w:lineRule="auto"/>
-        <w:ind w:leftChars="200" w:firstLineChars="200"/>
-        <w:jc w:val="left"/>
-        <w:rPr>
           <w:rFonts w:ascii="微软雅黑" w:hAnsi="微软雅黑" w:eastAsia="微软雅黑"/>
           <w:color w:val="333333"/>
           <w:sz w:val="22"/>
@@ -8331,7 +8008,7 @@
         </w:rPr>
         <w:drawing>
           <wp:inline distT="0" distB="0" distL="0" distR="0">
-            <wp:extent cx="2762250" cy="5038725"/>
+            <wp:extent cx="5457825" cy="933450"/>
             <wp:effectExtent l="0" t="0" r="0" b="0"/>
             <wp:docPr id="16" name="" descr=""/>
             <wp:cNvGraphicFramePr>
@@ -8353,7 +8030,7 @@
                   <pic:spPr>
                     <a:xfrm>
                       <a:off x="0" y="0"/>
-                      <a:ext cx="2762250" cy="5038725"/>
+                      <a:ext cx="5457825" cy="933450"/>
                     </a:xfrm>
                     <a:prstGeom prst="rect">
                       <a:avLst/>
@@ -8373,20 +8050,20 @@
         <w:ind w:leftChars="200" w:firstLineChars="200"/>
         <w:jc w:val="left"/>
         <w:rPr>
-          <w:rFonts w:ascii="微软雅黑" w:hAnsi="微软雅黑" w:eastAsia="微软雅黑"/>
-          <w:color w:val="333333"/>
-          <w:sz w:val="24"/>
-          <w:szCs w:val="24"/>
-        </w:rPr>
-      </w:pPr>
-      <w:r>
-        <w:rPr>
-          <w:rFonts w:ascii="微软雅黑" w:hAnsi="微软雅黑" w:eastAsia="微软雅黑"/>
-          <w:color w:val="333333"/>
-          <w:sz w:val="24"/>
-          <w:szCs w:val="24"/>
-        </w:rPr>
-        <w:t>交互：</w:t>
+          <w:rFonts w:ascii="宋体" w:hAnsi="宋体" w:eastAsia="宋体"/>
+          <w:color w:val="000000"/>
+          <w:sz w:val="24"/>
+          <w:szCs w:val="24"/>
+        </w:rPr>
+      </w:pPr>
+      <w:r>
+        <w:rPr>
+          <w:rFonts w:ascii="宋体" w:hAnsi="宋体" w:eastAsia="宋体"/>
+          <w:color w:val="000000"/>
+          <w:sz w:val="24"/>
+          <w:szCs w:val="24"/>
+        </w:rPr>
+        <w:t>输出/后置条件：无</w:t>
       </w:r>
     </w:p>
     <w:p>
@@ -8396,6 +8073,162 @@
         <w:ind w:leftChars="200" w:firstLineChars="200"/>
         <w:jc w:val="left"/>
         <w:rPr>
+          <w:rFonts w:ascii="宋体" w:hAnsi="宋体" w:eastAsia="宋体"/>
+          <w:color w:val="000000"/>
+          <w:sz w:val="24"/>
+          <w:szCs w:val="24"/>
+        </w:rPr>
+      </w:pPr>
+      <w:r>
+        <w:rPr>
+          <w:rFonts w:ascii="宋体" w:hAnsi="宋体" w:eastAsia="宋体"/>
+          <w:color w:val="000000"/>
+          <w:sz w:val="24"/>
+          <w:szCs w:val="24"/>
+        </w:rPr>
+        <w:t>版本：1.0</w:t>
+      </w:r>
+    </w:p>
+    <w:p>
+      <w:pPr>
+        <w:pStyle w:val="heading4"/>
+        <w:snapToGrid w:val="false"/>
+        <w:spacing w:lineRule="auto"/>
+        <w:ind w:leftChars="200"/>
+        <w:jc w:val="left"/>
+        <w:rPr>
+          <w:rFonts w:ascii="微软雅黑" w:hAnsi="微软雅黑" w:eastAsia="微软雅黑"/>
+        </w:rPr>
+      </w:pPr>
+      <w:r>
+        <w:rPr>
+          <w:rFonts w:ascii="微软雅黑" w:hAnsi="微软雅黑" w:eastAsia="微软雅黑"/>
+        </w:rPr>
+        <w:t>3.3.2学生端签到页面</w:t>
+      </w:r>
+    </w:p>
+    <w:p>
+      <w:pPr>
+        <w:snapToGrid w:val="false"/>
+        <w:spacing w:before="60" w:after="60" w:line="312" w:lineRule="auto"/>
+        <w:ind w:firstLineChars="200"/>
+        <w:jc w:val="left"/>
+        <w:rPr>
+          <w:rFonts w:ascii="宋体" w:hAnsi="宋体" w:eastAsia="宋体"/>
+          <w:color w:val="000000"/>
+          <w:sz w:val="24"/>
+          <w:szCs w:val="24"/>
+        </w:rPr>
+      </w:pPr>
+      <w:r>
+        <w:rPr>
+          <w:rFonts w:ascii="宋体" w:hAnsi="宋体" w:eastAsia="宋体"/>
+          <w:color w:val="000000"/>
+          <w:sz w:val="24"/>
+          <w:szCs w:val="24"/>
+        </w:rPr>
+        <w:t>用户场景：学生点击“签到”按钮跳转到学生的签到页面。</w:t>
+      </w:r>
+    </w:p>
+    <w:p>
+      <w:pPr>
+        <w:snapToGrid w:val="false"/>
+        <w:spacing w:before="60" w:after="60" w:line="312" w:lineRule="auto"/>
+        <w:ind w:firstLineChars="200"/>
+        <w:jc w:val="left"/>
+        <w:rPr>
+          <w:rFonts w:ascii="宋体" w:hAnsi="宋体" w:eastAsia="宋体"/>
+          <w:color w:val="000000"/>
+          <w:sz w:val="24"/>
+          <w:szCs w:val="24"/>
+        </w:rPr>
+      </w:pPr>
+      <w:r>
+        <w:rPr>
+          <w:rFonts w:ascii="宋体" w:hAnsi="宋体" w:eastAsia="宋体"/>
+          <w:color w:val="000000"/>
+          <w:sz w:val="24"/>
+          <w:szCs w:val="24"/>
+        </w:rPr>
+        <w:t>优先级：高</w:t>
+      </w:r>
+    </w:p>
+    <w:p>
+      <w:pPr>
+        <w:snapToGrid w:val="false"/>
+        <w:spacing w:before="60" w:after="60" w:line="312" w:lineRule="auto"/>
+        <w:ind w:firstLineChars="200"/>
+        <w:jc w:val="left"/>
+        <w:rPr>
+          <w:rFonts w:ascii="宋体" w:hAnsi="宋体" w:eastAsia="宋体"/>
+          <w:color w:val="000000"/>
+          <w:sz w:val="24"/>
+          <w:szCs w:val="24"/>
+        </w:rPr>
+      </w:pPr>
+      <w:r>
+        <w:rPr>
+          <w:rFonts w:ascii="宋体" w:hAnsi="宋体" w:eastAsia="宋体"/>
+          <w:color w:val="000000"/>
+          <w:sz w:val="24"/>
+          <w:szCs w:val="24"/>
+        </w:rPr>
+        <w:t>输入/前置条件：无</w:t>
+      </w:r>
+    </w:p>
+    <w:p>
+      <w:pPr>
+        <w:snapToGrid w:val="false"/>
+        <w:spacing w:before="60" w:after="60" w:line="312" w:lineRule="auto"/>
+        <w:ind w:firstLineChars="200"/>
+        <w:jc w:val="left"/>
+        <w:rPr>
+          <w:rFonts w:ascii="宋体" w:hAnsi="宋体" w:eastAsia="宋体"/>
+          <w:color w:val="000000"/>
+          <w:sz w:val="24"/>
+          <w:szCs w:val="24"/>
+        </w:rPr>
+      </w:pPr>
+      <w:r>
+        <w:rPr>
+          <w:rFonts w:ascii="宋体" w:hAnsi="宋体" w:eastAsia="宋体"/>
+          <w:color w:val="000000"/>
+          <w:sz w:val="24"/>
+          <w:szCs w:val="24"/>
+        </w:rPr>
+        <w:t>页面逻辑：</w:t>
+      </w:r>
+    </w:p>
+    <w:p>
+      <w:pPr>
+        <w:snapToGrid w:val="false"/>
+        <w:spacing w:before="60" w:after="60" w:line="312" w:lineRule="auto"/>
+        <w:ind w:leftChars="200" w:firstLineChars="200"/>
+        <w:jc w:val="left"/>
+        <w:rPr>
+          <w:rFonts w:ascii="宋体" w:hAnsi="宋体" w:eastAsia="宋体"/>
+          <w:color w:val="000000"/>
+          <w:sz w:val="24"/>
+          <w:szCs w:val="24"/>
+        </w:rPr>
+      </w:pPr>
+      <w:r>
+        <w:rPr>
+          <w:rFonts w:ascii="宋体" w:hAnsi="宋体" w:eastAsia="宋体"/>
+          <w:color w:val="000000"/>
+          <w:sz w:val="24"/>
+          <w:szCs w:val="24"/>
+        </w:rPr>
+        <w:t>界面原型：</w:t>
+      </w:r>
+    </w:p>
+    <w:p>
+      <w:pPr>
+        <w:snapToGrid w:val="false"/>
+        <w:spacing w:before="60" w:after="60" w:line="312" w:lineRule="auto"/>
+        <w:ind w:leftChars="200" w:firstLineChars="200"/>
+        <w:jc w:val="left"/>
+        <w:rPr>
           <w:rFonts w:ascii="微软雅黑" w:hAnsi="微软雅黑" w:eastAsia="微软雅黑"/>
           <w:color w:val="333333"/>
           <w:sz w:val="22"/>
@@ -8411,7 +8244,7 @@
         </w:rPr>
         <w:drawing>
           <wp:inline distT="0" distB="0" distL="0" distR="0">
-            <wp:extent cx="5524500" cy="2590800"/>
+            <wp:extent cx="2762250" cy="5038725"/>
             <wp:effectExtent l="0" t="0" r="0" b="0"/>
             <wp:docPr id="17" name="" descr=""/>
             <wp:cNvGraphicFramePr>
@@ -8433,7 +8266,7 @@
                   <pic:spPr>
                     <a:xfrm>
                       <a:off x="0" y="0"/>
-                      <a:ext cx="5524500" cy="2590800"/>
+                      <a:ext cx="2762250" cy="5038725"/>
                     </a:xfrm>
                     <a:prstGeom prst="rect">
                       <a:avLst/>
@@ -8453,20 +8286,20 @@
         <w:ind w:leftChars="200" w:firstLineChars="200"/>
         <w:jc w:val="left"/>
         <w:rPr>
-          <w:rFonts w:ascii="宋体" w:hAnsi="宋体" w:eastAsia="宋体"/>
-          <w:color w:val="000000"/>
-          <w:sz w:val="24"/>
-          <w:szCs w:val="24"/>
-        </w:rPr>
-      </w:pPr>
-      <w:r>
-        <w:rPr>
-          <w:rFonts w:ascii="宋体" w:hAnsi="宋体" w:eastAsia="宋体"/>
-          <w:color w:val="000000"/>
-          <w:sz w:val="24"/>
-          <w:szCs w:val="24"/>
-        </w:rPr>
-        <w:t>输出/后置条件：无</w:t>
+          <w:rFonts w:ascii="微软雅黑" w:hAnsi="微软雅黑" w:eastAsia="微软雅黑"/>
+          <w:color w:val="333333"/>
+          <w:sz w:val="24"/>
+          <w:szCs w:val="24"/>
+        </w:rPr>
+      </w:pPr>
+      <w:r>
+        <w:rPr>
+          <w:rFonts w:ascii="微软雅黑" w:hAnsi="微软雅黑" w:eastAsia="微软雅黑"/>
+          <w:color w:val="333333"/>
+          <w:sz w:val="24"/>
+          <w:szCs w:val="24"/>
+        </w:rPr>
+        <w:t>交互：</w:t>
       </w:r>
     </w:p>
     <w:p>
@@ -8476,193 +8309,6 @@
         <w:ind w:leftChars="200" w:firstLineChars="200"/>
         <w:jc w:val="left"/>
         <w:rPr>
-          <w:rFonts w:ascii="宋体" w:hAnsi="宋体" w:eastAsia="宋体"/>
-          <w:color w:val="000000"/>
-          <w:sz w:val="24"/>
-          <w:szCs w:val="24"/>
-        </w:rPr>
-      </w:pPr>
-      <w:r>
-        <w:rPr>
-          <w:rFonts w:ascii="宋体" w:hAnsi="宋体" w:eastAsia="宋体"/>
-          <w:color w:val="000000"/>
-          <w:sz w:val="24"/>
-          <w:szCs w:val="24"/>
-        </w:rPr>
-        <w:t>版本：1.0</w:t>
-      </w:r>
-    </w:p>
-    <w:p>
-      <w:pPr>
-        <w:snapToGrid w:val="false"/>
-        <w:spacing w:before="60" w:after="60" w:line="312" w:lineRule="auto"/>
-        <w:ind w:leftChars="0" w:firstLineChars="200"/>
-        <w:jc w:val="left"/>
-        <w:rPr>
-          <w:rFonts w:ascii="宋体" w:hAnsi="宋体" w:eastAsia="宋体"/>
-          <w:color w:val="000000"/>
-          <w:sz w:val="24"/>
-          <w:szCs w:val="24"/>
-        </w:rPr>
-      </w:pPr>
-      <w:r>
-        <w:rPr>
-          <w:rFonts w:ascii="宋体" w:hAnsi="宋体" w:eastAsia="宋体"/>
-          <w:color w:val="000000"/>
-          <w:sz w:val="24"/>
-          <w:szCs w:val="24"/>
-        </w:rPr>
-      </w:r>
-    </w:p>
-    <w:p>
-      <w:pPr>
-        <w:snapToGrid w:val="false"/>
-        <w:spacing w:before="60" w:after="60" w:line="312" w:lineRule="auto"/>
-        <w:ind w:leftChars="0" w:firstLineChars="200"/>
-        <w:jc w:val="left"/>
-        <w:rPr>
-          <w:rFonts w:ascii="宋体" w:hAnsi="宋体" w:eastAsia="宋体"/>
-          <w:b w:val="true"/>
-          <w:bCs w:val="true"/>
-          <w:color w:val="000000"/>
-          <w:sz w:val="24"/>
-          <w:szCs w:val="24"/>
-        </w:rPr>
-      </w:pPr>
-      <w:r>
-        <w:rPr>
-          <w:rFonts w:ascii="宋体" w:hAnsi="宋体" w:eastAsia="宋体"/>
-          <w:b w:val="true"/>
-          <w:bCs w:val="true"/>
-          <w:color w:val="000000"/>
-          <w:sz w:val="24"/>
-          <w:szCs w:val="24"/>
-        </w:rPr>
-        <w:t>参与签到场景：</w:t>
-      </w:r>
-    </w:p>
-    <w:p>
-      <w:pPr>
-        <w:snapToGrid w:val="false"/>
-        <w:spacing w:before="60" w:after="60" w:line="312" w:lineRule="auto"/>
-        <w:ind w:leftChars="0" w:firstLineChars="200"/>
-        <w:jc w:val="left"/>
-        <w:rPr>
-          <w:rFonts w:ascii="宋体" w:hAnsi="宋体" w:eastAsia="宋体"/>
-          <w:color w:val="000000"/>
-          <w:sz w:val="24"/>
-          <w:szCs w:val="24"/>
-        </w:rPr>
-      </w:pPr>
-      <w:r>
-        <w:rPr>
-          <w:rFonts w:ascii="宋体" w:hAnsi="宋体" w:eastAsia="宋体"/>
-          <w:color w:val="000000"/>
-          <w:sz w:val="24"/>
-          <w:szCs w:val="24"/>
-        </w:rPr>
-        <w:t>用户场景：学生点击“签到”按钮跳转到限时签到页面</w:t>
-      </w:r>
-    </w:p>
-    <w:p>
-      <w:pPr>
-        <w:snapToGrid w:val="false"/>
-        <w:spacing w:before="60" w:after="60" w:line="312" w:lineRule="auto"/>
-        <w:ind w:leftChars="0" w:firstLineChars="200"/>
-        <w:jc w:val="left"/>
-        <w:rPr>
-          <w:rFonts w:ascii="宋体" w:hAnsi="宋体" w:eastAsia="宋体"/>
-          <w:color w:val="000000"/>
-          <w:sz w:val="24"/>
-          <w:szCs w:val="24"/>
-        </w:rPr>
-      </w:pPr>
-      <w:r>
-        <w:rPr>
-          <w:rFonts w:ascii="宋体" w:hAnsi="宋体" w:eastAsia="宋体"/>
-          <w:color w:val="000000"/>
-          <w:sz w:val="24"/>
-          <w:szCs w:val="24"/>
-        </w:rPr>
-        <w:t>优先级：高</w:t>
-      </w:r>
-    </w:p>
-    <w:p>
-      <w:pPr>
-        <w:snapToGrid w:val="false"/>
-        <w:spacing w:before="60" w:after="60" w:line="312" w:lineRule="auto"/>
-        <w:ind w:leftChars="0" w:firstLineChars="200"/>
-        <w:jc w:val="left"/>
-        <w:rPr>
-          <w:rFonts w:ascii="宋体" w:hAnsi="宋体" w:eastAsia="宋体"/>
-          <w:color w:val="000000"/>
-          <w:sz w:val="24"/>
-          <w:szCs w:val="24"/>
-        </w:rPr>
-      </w:pPr>
-      <w:r>
-        <w:rPr>
-          <w:rFonts w:ascii="宋体" w:hAnsi="宋体" w:eastAsia="宋体"/>
-          <w:color w:val="000000"/>
-          <w:sz w:val="24"/>
-          <w:szCs w:val="24"/>
-        </w:rPr>
-        <w:t>输入/前置条件：无</w:t>
-      </w:r>
-    </w:p>
-    <w:p>
-      <w:pPr>
-        <w:snapToGrid w:val="false"/>
-        <w:spacing w:before="60" w:after="60" w:line="312" w:lineRule="auto"/>
-        <w:ind w:leftChars="0" w:firstLineChars="200"/>
-        <w:jc w:val="left"/>
-        <w:rPr>
-          <w:rFonts w:ascii="宋体" w:hAnsi="宋体" w:eastAsia="宋体"/>
-          <w:color w:val="000000"/>
-          <w:sz w:val="24"/>
-          <w:szCs w:val="24"/>
-        </w:rPr>
-      </w:pPr>
-      <w:r>
-        <w:rPr>
-          <w:rFonts w:ascii="宋体" w:hAnsi="宋体" w:eastAsia="宋体"/>
-          <w:color w:val="000000"/>
-          <w:sz w:val="24"/>
-          <w:szCs w:val="24"/>
-        </w:rPr>
-        <w:t>页面逻辑：</w:t>
-      </w:r>
-    </w:p>
-    <w:p>
-      <w:pPr>
-        <w:snapToGrid w:val="false"/>
-        <w:spacing w:before="60" w:after="60" w:line="312" w:lineRule="auto"/>
-        <w:ind w:leftChars="200" w:firstLineChars="200"/>
-        <w:jc w:val="left"/>
-        <w:rPr>
-          <w:rFonts w:ascii="宋体" w:hAnsi="宋体" w:eastAsia="宋体"/>
-          <w:color w:val="000000"/>
-          <w:sz w:val="24"/>
-          <w:szCs w:val="24"/>
-        </w:rPr>
-      </w:pPr>
-      <w:r>
-        <w:rPr>
-          <w:rFonts w:ascii="宋体" w:hAnsi="宋体" w:eastAsia="宋体"/>
-          <w:color w:val="000000"/>
-          <w:sz w:val="24"/>
-          <w:szCs w:val="24"/>
-        </w:rPr>
-        <w:t>界面原型：</w:t>
-      </w:r>
-    </w:p>
-    <w:p>
-      <w:pPr>
-        <w:snapToGrid w:val="false"/>
-        <w:spacing w:before="60" w:after="60" w:line="312" w:lineRule="auto"/>
-        <w:ind w:leftChars="200" w:firstLineChars="200"/>
-        <w:jc w:val="left"/>
-        <w:rPr>
           <w:rFonts w:ascii="微软雅黑" w:hAnsi="微软雅黑" w:eastAsia="微软雅黑"/>
           <w:color w:val="333333"/>
           <w:sz w:val="22"/>
@@ -8676,31 +8322,9 @@
           <w:sz w:val="22"/>
           <w:szCs w:val="22"/>
         </w:rPr>
-      </w:r>
-    </w:p>
-    <w:p>
-      <w:pPr>
-        <w:snapToGrid w:val="false"/>
-        <w:spacing w:before="60" w:after="60" w:line="312" w:lineRule="auto"/>
-        <w:ind w:leftChars="200" w:firstLineChars="200"/>
-        <w:jc w:val="left"/>
-        <w:rPr>
-          <w:rFonts w:ascii="微软雅黑" w:hAnsi="微软雅黑" w:eastAsia="微软雅黑"/>
-          <w:color w:val="333333"/>
-          <w:sz w:val="22"/>
-          <w:szCs w:val="22"/>
-        </w:rPr>
-      </w:pPr>
-      <w:r>
-        <w:rPr>
-          <w:rFonts w:ascii="微软雅黑" w:hAnsi="微软雅黑" w:eastAsia="微软雅黑"/>
-          <w:color w:val="333333"/>
-          <w:sz w:val="22"/>
-          <w:szCs w:val="22"/>
-        </w:rPr>
         <w:drawing>
           <wp:inline distT="0" distB="0" distL="0" distR="0">
-            <wp:extent cx="2781300" cy="4829175"/>
+            <wp:extent cx="5524500" cy="2590800"/>
             <wp:effectExtent l="0" t="0" r="0" b="0"/>
             <wp:docPr id="18" name="" descr=""/>
             <wp:cNvGraphicFramePr>
@@ -8722,7 +8346,7 @@
                   <pic:spPr>
                     <a:xfrm>
                       <a:off x="0" y="0"/>
-                      <a:ext cx="2781300" cy="4829175"/>
+                      <a:ext cx="5524500" cy="2590800"/>
                     </a:xfrm>
                     <a:prstGeom prst="rect">
                       <a:avLst/>
@@ -8743,19 +8367,19 @@
         <w:jc w:val="left"/>
         <w:rPr>
           <w:rFonts w:ascii="宋体" w:hAnsi="宋体" w:eastAsia="宋体"/>
-          <w:color w:val="333333"/>
-          <w:sz w:val="24"/>
-          <w:szCs w:val="24"/>
-        </w:rPr>
-      </w:pPr>
-      <w:r>
-        <w:rPr>
-          <w:rFonts w:ascii="宋体" w:hAnsi="宋体" w:eastAsia="宋体"/>
-          <w:color w:val="333333"/>
-          <w:sz w:val="24"/>
-          <w:szCs w:val="24"/>
-        </w:rPr>
-        <w:t>交互：</w:t>
+          <w:color w:val="000000"/>
+          <w:sz w:val="24"/>
+          <w:szCs w:val="24"/>
+        </w:rPr>
+      </w:pPr>
+      <w:r>
+        <w:rPr>
+          <w:rFonts w:ascii="宋体" w:hAnsi="宋体" w:eastAsia="宋体"/>
+          <w:color w:val="000000"/>
+          <w:sz w:val="24"/>
+          <w:szCs w:val="24"/>
+        </w:rPr>
+        <w:t>输出/后置条件：无</w:t>
       </w:r>
     </w:p>
     <w:p>
@@ -8765,6 +8389,193 @@
         <w:ind w:leftChars="200" w:firstLineChars="200"/>
         <w:jc w:val="left"/>
         <w:rPr>
+          <w:rFonts w:ascii="宋体" w:hAnsi="宋体" w:eastAsia="宋体"/>
+          <w:color w:val="000000"/>
+          <w:sz w:val="24"/>
+          <w:szCs w:val="24"/>
+        </w:rPr>
+      </w:pPr>
+      <w:r>
+        <w:rPr>
+          <w:rFonts w:ascii="宋体" w:hAnsi="宋体" w:eastAsia="宋体"/>
+          <w:color w:val="000000"/>
+          <w:sz w:val="24"/>
+          <w:szCs w:val="24"/>
+        </w:rPr>
+        <w:t>版本：1.0</w:t>
+      </w:r>
+    </w:p>
+    <w:p>
+      <w:pPr>
+        <w:snapToGrid w:val="false"/>
+        <w:spacing w:before="60" w:after="60" w:line="312" w:lineRule="auto"/>
+        <w:ind w:leftChars="0" w:firstLineChars="200"/>
+        <w:jc w:val="left"/>
+        <w:rPr>
+          <w:rFonts w:ascii="宋体" w:hAnsi="宋体" w:eastAsia="宋体"/>
+          <w:color w:val="000000"/>
+          <w:sz w:val="24"/>
+          <w:szCs w:val="24"/>
+        </w:rPr>
+      </w:pPr>
+      <w:r>
+        <w:rPr>
+          <w:rFonts w:ascii="宋体" w:hAnsi="宋体" w:eastAsia="宋体"/>
+          <w:color w:val="000000"/>
+          <w:sz w:val="24"/>
+          <w:szCs w:val="24"/>
+        </w:rPr>
+      </w:r>
+    </w:p>
+    <w:p>
+      <w:pPr>
+        <w:snapToGrid w:val="false"/>
+        <w:spacing w:before="60" w:after="60" w:line="312" w:lineRule="auto"/>
+        <w:ind w:leftChars="0" w:firstLineChars="200"/>
+        <w:jc w:val="left"/>
+        <w:rPr>
+          <w:rFonts w:ascii="宋体" w:hAnsi="宋体" w:eastAsia="宋体"/>
+          <w:b w:val="true"/>
+          <w:bCs w:val="true"/>
+          <w:color w:val="000000"/>
+          <w:sz w:val="24"/>
+          <w:szCs w:val="24"/>
+        </w:rPr>
+      </w:pPr>
+      <w:r>
+        <w:rPr>
+          <w:rFonts w:ascii="宋体" w:hAnsi="宋体" w:eastAsia="宋体"/>
+          <w:b w:val="true"/>
+          <w:bCs w:val="true"/>
+          <w:color w:val="000000"/>
+          <w:sz w:val="24"/>
+          <w:szCs w:val="24"/>
+        </w:rPr>
+        <w:t>参与签到场景：</w:t>
+      </w:r>
+    </w:p>
+    <w:p>
+      <w:pPr>
+        <w:snapToGrid w:val="false"/>
+        <w:spacing w:before="60" w:after="60" w:line="312" w:lineRule="auto"/>
+        <w:ind w:leftChars="0" w:firstLineChars="200"/>
+        <w:jc w:val="left"/>
+        <w:rPr>
+          <w:rFonts w:ascii="宋体" w:hAnsi="宋体" w:eastAsia="宋体"/>
+          <w:color w:val="000000"/>
+          <w:sz w:val="24"/>
+          <w:szCs w:val="24"/>
+        </w:rPr>
+      </w:pPr>
+      <w:r>
+        <w:rPr>
+          <w:rFonts w:ascii="宋体" w:hAnsi="宋体" w:eastAsia="宋体"/>
+          <w:color w:val="000000"/>
+          <w:sz w:val="24"/>
+          <w:szCs w:val="24"/>
+        </w:rPr>
+        <w:t>用户场景：学生点击“签到”按钮跳转到限时签到页面</w:t>
+      </w:r>
+    </w:p>
+    <w:p>
+      <w:pPr>
+        <w:snapToGrid w:val="false"/>
+        <w:spacing w:before="60" w:after="60" w:line="312" w:lineRule="auto"/>
+        <w:ind w:leftChars="0" w:firstLineChars="200"/>
+        <w:jc w:val="left"/>
+        <w:rPr>
+          <w:rFonts w:ascii="宋体" w:hAnsi="宋体" w:eastAsia="宋体"/>
+          <w:color w:val="000000"/>
+          <w:sz w:val="24"/>
+          <w:szCs w:val="24"/>
+        </w:rPr>
+      </w:pPr>
+      <w:r>
+        <w:rPr>
+          <w:rFonts w:ascii="宋体" w:hAnsi="宋体" w:eastAsia="宋体"/>
+          <w:color w:val="000000"/>
+          <w:sz w:val="24"/>
+          <w:szCs w:val="24"/>
+        </w:rPr>
+        <w:t>优先级：高</w:t>
+      </w:r>
+    </w:p>
+    <w:p>
+      <w:pPr>
+        <w:snapToGrid w:val="false"/>
+        <w:spacing w:before="60" w:after="60" w:line="312" w:lineRule="auto"/>
+        <w:ind w:leftChars="0" w:firstLineChars="200"/>
+        <w:jc w:val="left"/>
+        <w:rPr>
+          <w:rFonts w:ascii="宋体" w:hAnsi="宋体" w:eastAsia="宋体"/>
+          <w:color w:val="000000"/>
+          <w:sz w:val="24"/>
+          <w:szCs w:val="24"/>
+        </w:rPr>
+      </w:pPr>
+      <w:r>
+        <w:rPr>
+          <w:rFonts w:ascii="宋体" w:hAnsi="宋体" w:eastAsia="宋体"/>
+          <w:color w:val="000000"/>
+          <w:sz w:val="24"/>
+          <w:szCs w:val="24"/>
+        </w:rPr>
+        <w:t>输入/前置条件：无</w:t>
+      </w:r>
+    </w:p>
+    <w:p>
+      <w:pPr>
+        <w:snapToGrid w:val="false"/>
+        <w:spacing w:before="60" w:after="60" w:line="312" w:lineRule="auto"/>
+        <w:ind w:leftChars="0" w:firstLineChars="200"/>
+        <w:jc w:val="left"/>
+        <w:rPr>
+          <w:rFonts w:ascii="宋体" w:hAnsi="宋体" w:eastAsia="宋体"/>
+          <w:color w:val="000000"/>
+          <w:sz w:val="24"/>
+          <w:szCs w:val="24"/>
+        </w:rPr>
+      </w:pPr>
+      <w:r>
+        <w:rPr>
+          <w:rFonts w:ascii="宋体" w:hAnsi="宋体" w:eastAsia="宋体"/>
+          <w:color w:val="000000"/>
+          <w:sz w:val="24"/>
+          <w:szCs w:val="24"/>
+        </w:rPr>
+        <w:t>页面逻辑：</w:t>
+      </w:r>
+    </w:p>
+    <w:p>
+      <w:pPr>
+        <w:snapToGrid w:val="false"/>
+        <w:spacing w:before="60" w:after="60" w:line="312" w:lineRule="auto"/>
+        <w:ind w:leftChars="200" w:firstLineChars="200"/>
+        <w:jc w:val="left"/>
+        <w:rPr>
+          <w:rFonts w:ascii="宋体" w:hAnsi="宋体" w:eastAsia="宋体"/>
+          <w:color w:val="000000"/>
+          <w:sz w:val="24"/>
+          <w:szCs w:val="24"/>
+        </w:rPr>
+      </w:pPr>
+      <w:r>
+        <w:rPr>
+          <w:rFonts w:ascii="宋体" w:hAnsi="宋体" w:eastAsia="宋体"/>
+          <w:color w:val="000000"/>
+          <w:sz w:val="24"/>
+          <w:szCs w:val="24"/>
+        </w:rPr>
+        <w:t>界面原型：</w:t>
+      </w:r>
+    </w:p>
+    <w:p>
+      <w:pPr>
+        <w:snapToGrid w:val="false"/>
+        <w:spacing w:before="60" w:after="60" w:line="312" w:lineRule="auto"/>
+        <w:ind w:leftChars="200" w:firstLineChars="200"/>
+        <w:jc w:val="left"/>
+        <w:rPr>
           <w:rFonts w:ascii="微软雅黑" w:hAnsi="微软雅黑" w:eastAsia="微软雅黑"/>
           <w:color w:val="333333"/>
           <w:sz w:val="22"/>
@@ -8778,9 +8589,31 @@
           <w:sz w:val="22"/>
           <w:szCs w:val="22"/>
         </w:rPr>
+      </w:r>
+    </w:p>
+    <w:p>
+      <w:pPr>
+        <w:snapToGrid w:val="false"/>
+        <w:spacing w:before="60" w:after="60" w:line="312" w:lineRule="auto"/>
+        <w:ind w:leftChars="200" w:firstLineChars="200"/>
+        <w:jc w:val="left"/>
+        <w:rPr>
+          <w:rFonts w:ascii="微软雅黑" w:hAnsi="微软雅黑" w:eastAsia="微软雅黑"/>
+          <w:color w:val="333333"/>
+          <w:sz w:val="22"/>
+          <w:szCs w:val="22"/>
+        </w:rPr>
+      </w:pPr>
+      <w:r>
+        <w:rPr>
+          <w:rFonts w:ascii="微软雅黑" w:hAnsi="微软雅黑" w:eastAsia="微软雅黑"/>
+          <w:color w:val="333333"/>
+          <w:sz w:val="22"/>
+          <w:szCs w:val="22"/>
+        </w:rPr>
         <w:drawing>
           <wp:inline distT="0" distB="0" distL="0" distR="0">
-            <wp:extent cx="5353050" cy="2867025"/>
+            <wp:extent cx="2781300" cy="4829175"/>
             <wp:effectExtent l="0" t="0" r="0" b="0"/>
             <wp:docPr id="19" name="" descr=""/>
             <wp:cNvGraphicFramePr>
@@ -8802,7 +8635,7 @@
                   <pic:spPr>
                     <a:xfrm>
                       <a:off x="0" y="0"/>
-                      <a:ext cx="5353050" cy="2867025"/>
+                      <a:ext cx="2781300" cy="4829175"/>
                     </a:xfrm>
                     <a:prstGeom prst="rect">
                       <a:avLst/>
@@ -8823,19 +8656,19 @@
         <w:jc w:val="left"/>
         <w:rPr>
           <w:rFonts w:ascii="宋体" w:hAnsi="宋体" w:eastAsia="宋体"/>
-          <w:color w:val="000000"/>
-          <w:sz w:val="24"/>
-          <w:szCs w:val="24"/>
-        </w:rPr>
-      </w:pPr>
-      <w:r>
-        <w:rPr>
-          <w:rFonts w:ascii="宋体" w:hAnsi="宋体" w:eastAsia="宋体"/>
-          <w:color w:val="000000"/>
-          <w:sz w:val="24"/>
-          <w:szCs w:val="24"/>
-        </w:rPr>
-        <w:t>输出/后置条件：无</w:t>
+          <w:color w:val="333333"/>
+          <w:sz w:val="24"/>
+          <w:szCs w:val="24"/>
+        </w:rPr>
+      </w:pPr>
+      <w:r>
+        <w:rPr>
+          <w:rFonts w:ascii="宋体" w:hAnsi="宋体" w:eastAsia="宋体"/>
+          <w:color w:val="333333"/>
+          <w:sz w:val="24"/>
+          <w:szCs w:val="24"/>
+        </w:rPr>
+        <w:t>交互：</w:t>
       </w:r>
     </w:p>
     <w:p>
@@ -8845,51 +8678,6 @@
         <w:ind w:leftChars="200" w:firstLineChars="200"/>
         <w:jc w:val="left"/>
         <w:rPr>
-          <w:rFonts w:ascii="宋体" w:hAnsi="宋体" w:eastAsia="宋体"/>
-          <w:color w:val="000000"/>
-          <w:sz w:val="24"/>
-          <w:szCs w:val="24"/>
-        </w:rPr>
-      </w:pPr>
-      <w:r>
-        <w:rPr>
-          <w:rFonts w:ascii="宋体" w:hAnsi="宋体" w:eastAsia="宋体"/>
-          <w:color w:val="000000"/>
-          <w:sz w:val="24"/>
-          <w:szCs w:val="24"/>
-        </w:rPr>
-        <w:t>版本：1.0</w:t>
-      </w:r>
-    </w:p>
-    <w:p>
-      <w:pPr>
-        <w:snapToGrid w:val="false"/>
-        <w:spacing w:before="60" w:after="60" w:line="312" w:lineRule="auto"/>
-        <w:ind w:leftChars="0" w:firstLineChars="200"/>
-        <w:jc w:val="left"/>
-        <w:rPr>
-          <w:rFonts w:ascii="宋体" w:hAnsi="宋体" w:eastAsia="宋体"/>
-          <w:color w:val="000000"/>
-          <w:sz w:val="24"/>
-          <w:szCs w:val="24"/>
-        </w:rPr>
-      </w:pPr>
-      <w:r>
-        <w:rPr>
-          <w:rFonts w:ascii="宋体" w:hAnsi="宋体" w:eastAsia="宋体"/>
-          <w:color w:val="000000"/>
-          <w:sz w:val="24"/>
-          <w:szCs w:val="24"/>
-        </w:rPr>
-      </w:r>
-    </w:p>
-    <w:p>
-      <w:pPr>
-        <w:snapToGrid w:val="false"/>
-        <w:spacing w:before="60" w:after="60" w:line="312" w:lineRule="auto"/>
-        <w:ind/>
-        <w:jc w:val="left"/>
-        <w:rPr>
           <w:rFonts w:ascii="微软雅黑" w:hAnsi="微软雅黑" w:eastAsia="微软雅黑"/>
           <w:color w:val="333333"/>
           <w:sz w:val="22"/>
@@ -8903,164 +8691,9 @@
           <w:sz w:val="22"/>
           <w:szCs w:val="22"/>
         </w:rPr>
-      </w:r>
-    </w:p>
-    <w:p>
-      <w:pPr>
-        <w:pStyle w:val="heading4"/>
-        <w:snapToGrid w:val="false"/>
-        <w:spacing w:lineRule="auto"/>
-        <w:ind w:leftChars="200"/>
-        <w:jc w:val="left"/>
-        <w:rPr>
-          <w:rFonts w:ascii="微软雅黑" w:hAnsi="微软雅黑" w:eastAsia="微软雅黑"/>
-        </w:rPr>
-      </w:pPr>
-      <w:r>
-        <w:rPr>
-          <w:rFonts w:ascii="微软雅黑" w:hAnsi="微软雅黑" w:eastAsia="微软雅黑"/>
-        </w:rPr>
-        <w:t>3.3.3历史签到</w:t>
-      </w:r>
-    </w:p>
-    <w:p>
-      <w:pPr>
-        <w:snapToGrid w:val="false"/>
-        <w:spacing w:before="60" w:after="60" w:line="312" w:lineRule="auto"/>
-        <w:ind w:firstLineChars="200"/>
-        <w:jc w:val="left"/>
-        <w:rPr>
-          <w:rFonts w:ascii="宋体" w:hAnsi="宋体" w:eastAsia="宋体"/>
-          <w:color w:val="000000"/>
-          <w:sz w:val="24"/>
-          <w:szCs w:val="24"/>
-        </w:rPr>
-      </w:pPr>
-      <w:r>
-        <w:rPr>
-          <w:rFonts w:ascii="宋体" w:hAnsi="宋体" w:eastAsia="宋体"/>
-          <w:color w:val="000000"/>
-          <w:sz w:val="24"/>
-          <w:szCs w:val="24"/>
-        </w:rPr>
-        <w:t>用户场景：教师进入“签到”页面后，点击“签到历史记录”跳转到签到历史记录页面</w:t>
-      </w:r>
-    </w:p>
-    <w:p>
-      <w:pPr>
-        <w:snapToGrid w:val="false"/>
-        <w:spacing w:before="60" w:after="60" w:line="312" w:lineRule="auto"/>
-        <w:ind w:firstLineChars="200"/>
-        <w:jc w:val="left"/>
-        <w:rPr>
-          <w:rFonts w:ascii="宋体" w:hAnsi="宋体" w:eastAsia="宋体"/>
-          <w:color w:val="000000"/>
-          <w:sz w:val="24"/>
-          <w:szCs w:val="24"/>
-        </w:rPr>
-      </w:pPr>
-      <w:r>
-        <w:rPr>
-          <w:rFonts w:ascii="宋体" w:hAnsi="宋体" w:eastAsia="宋体"/>
-          <w:color w:val="000000"/>
-          <w:sz w:val="24"/>
-          <w:szCs w:val="24"/>
-        </w:rPr>
-        <w:t>优先级：高</w:t>
-      </w:r>
-    </w:p>
-    <w:p>
-      <w:pPr>
-        <w:snapToGrid w:val="false"/>
-        <w:spacing w:before="60" w:after="60" w:line="312" w:lineRule="auto"/>
-        <w:ind w:firstLineChars="200"/>
-        <w:jc w:val="left"/>
-        <w:rPr>
-          <w:rFonts w:ascii="宋体" w:hAnsi="宋体" w:eastAsia="宋体"/>
-          <w:color w:val="000000"/>
-          <w:sz w:val="24"/>
-          <w:szCs w:val="24"/>
-        </w:rPr>
-      </w:pPr>
-      <w:r>
-        <w:rPr>
-          <w:rFonts w:ascii="宋体" w:hAnsi="宋体" w:eastAsia="宋体"/>
-          <w:color w:val="000000"/>
-          <w:sz w:val="24"/>
-          <w:szCs w:val="24"/>
-        </w:rPr>
-        <w:t>输入/前置条件：无</w:t>
-      </w:r>
-    </w:p>
-    <w:p>
-      <w:pPr>
-        <w:snapToGrid w:val="false"/>
-        <w:spacing w:before="60" w:after="60" w:line="312" w:lineRule="auto"/>
-        <w:ind w:firstLineChars="200"/>
-        <w:jc w:val="left"/>
-        <w:rPr>
-          <w:rFonts w:ascii="宋体" w:hAnsi="宋体" w:eastAsia="宋体"/>
-          <w:color w:val="000000"/>
-          <w:sz w:val="24"/>
-          <w:szCs w:val="24"/>
-        </w:rPr>
-      </w:pPr>
-      <w:r>
-        <w:rPr>
-          <w:rFonts w:ascii="宋体" w:hAnsi="宋体" w:eastAsia="宋体"/>
-          <w:color w:val="000000"/>
-          <w:sz w:val="24"/>
-          <w:szCs w:val="24"/>
-        </w:rPr>
-        <w:t>页面逻辑：</w:t>
-      </w:r>
-    </w:p>
-    <w:p>
-      <w:pPr>
-        <w:snapToGrid w:val="false"/>
-        <w:spacing w:before="60" w:after="60" w:line="312" w:lineRule="auto"/>
-        <w:ind w:leftChars="200" w:firstLineChars="200"/>
-        <w:jc w:val="left"/>
-        <w:rPr>
-          <w:rFonts w:ascii="宋体" w:hAnsi="宋体" w:eastAsia="宋体"/>
-          <w:color w:val="000000"/>
-          <w:sz w:val="24"/>
-          <w:szCs w:val="24"/>
-        </w:rPr>
-      </w:pPr>
-      <w:r>
-        <w:rPr>
-          <w:rFonts w:ascii="宋体" w:hAnsi="宋体" w:eastAsia="宋体"/>
-          <w:color w:val="000000"/>
-          <w:sz w:val="24"/>
-          <w:szCs w:val="24"/>
-        </w:rPr>
-        <w:t>界面原型：</w:t>
-      </w:r>
-    </w:p>
-    <w:p>
-      <w:pPr>
-        <w:snapToGrid w:val="false"/>
-        <w:spacing w:before="60" w:after="60" w:line="312" w:lineRule="auto"/>
-        <w:ind w:leftChars="400" w:firstLineChars="0"/>
-        <w:jc w:val="left"/>
-        <w:rPr>
-          <w:rFonts w:ascii="宋体" w:hAnsi="宋体" w:eastAsia="宋体"/>
-          <w:color w:val="000000"/>
-          <w:sz w:val="24"/>
-          <w:szCs w:val="24"/>
-        </w:rPr>
-      </w:pPr>
-      <w:r>
-        <w:rPr>
-          <w:rFonts w:ascii="宋体" w:hAnsi="宋体" w:eastAsia="宋体"/>
-          <w:color w:val="000000"/>
-          <w:sz w:val="24"/>
-          <w:szCs w:val="24"/>
-        </w:rPr>
         <w:drawing>
           <wp:inline distT="0" distB="0" distL="0" distR="0">
-            <wp:extent cx="2714625" cy="4810125"/>
+            <wp:extent cx="5353050" cy="2867025"/>
             <wp:effectExtent l="0" t="0" r="0" b="0"/>
             <wp:docPr id="20" name="" descr=""/>
             <wp:cNvGraphicFramePr>
@@ -9082,7 +8715,7 @@
                   <pic:spPr>
                     <a:xfrm>
                       <a:off x="0" y="0"/>
-                      <a:ext cx="2714625" cy="4810125"/>
+                      <a:ext cx="5353050" cy="2867025"/>
                     </a:xfrm>
                     <a:prstGeom prst="rect">
                       <a:avLst/>
@@ -9099,23 +8732,223 @@
       <w:pPr>
         <w:snapToGrid w:val="false"/>
         <w:spacing w:before="60" w:after="60" w:line="312" w:lineRule="auto"/>
-        <w:ind w:leftChars="400" w:firstLineChars="0"/>
-        <w:jc w:val="left"/>
-        <w:rPr>
-          <w:rFonts w:ascii="宋体" w:hAnsi="宋体" w:eastAsia="宋体"/>
-          <w:color w:val="000000"/>
-          <w:sz w:val="24"/>
-          <w:szCs w:val="24"/>
-        </w:rPr>
-      </w:pPr>
-      <w:r>
-        <w:rPr>
-          <w:rFonts w:ascii="宋体" w:hAnsi="宋体" w:eastAsia="宋体"/>
-          <w:color w:val="000000"/>
-          <w:sz w:val="24"/>
-          <w:szCs w:val="24"/>
-        </w:rPr>
-        <w:t>交互：</w:t>
+        <w:ind w:leftChars="200" w:firstLineChars="200"/>
+        <w:jc w:val="left"/>
+        <w:rPr>
+          <w:rFonts w:ascii="宋体" w:hAnsi="宋体" w:eastAsia="宋体"/>
+          <w:color w:val="000000"/>
+          <w:sz w:val="24"/>
+          <w:szCs w:val="24"/>
+        </w:rPr>
+      </w:pPr>
+      <w:r>
+        <w:rPr>
+          <w:rFonts w:ascii="宋体" w:hAnsi="宋体" w:eastAsia="宋体"/>
+          <w:color w:val="000000"/>
+          <w:sz w:val="24"/>
+          <w:szCs w:val="24"/>
+        </w:rPr>
+        <w:t>输出/后置条件：无</w:t>
+      </w:r>
+    </w:p>
+    <w:p>
+      <w:pPr>
+        <w:snapToGrid w:val="false"/>
+        <w:spacing w:before="60" w:after="60" w:line="312" w:lineRule="auto"/>
+        <w:ind w:leftChars="200" w:firstLineChars="200"/>
+        <w:jc w:val="left"/>
+        <w:rPr>
+          <w:rFonts w:ascii="宋体" w:hAnsi="宋体" w:eastAsia="宋体"/>
+          <w:color w:val="000000"/>
+          <w:sz w:val="24"/>
+          <w:szCs w:val="24"/>
+        </w:rPr>
+      </w:pPr>
+      <w:r>
+        <w:rPr>
+          <w:rFonts w:ascii="宋体" w:hAnsi="宋体" w:eastAsia="宋体"/>
+          <w:color w:val="000000"/>
+          <w:sz w:val="24"/>
+          <w:szCs w:val="24"/>
+        </w:rPr>
+        <w:t>版本：1.0</w:t>
+      </w:r>
+    </w:p>
+    <w:p>
+      <w:pPr>
+        <w:snapToGrid w:val="false"/>
+        <w:spacing w:before="60" w:after="60" w:line="312" w:lineRule="auto"/>
+        <w:ind w:leftChars="0" w:firstLineChars="200"/>
+        <w:jc w:val="left"/>
+        <w:rPr>
+          <w:rFonts w:ascii="宋体" w:hAnsi="宋体" w:eastAsia="宋体"/>
+          <w:color w:val="000000"/>
+          <w:sz w:val="24"/>
+          <w:szCs w:val="24"/>
+        </w:rPr>
+      </w:pPr>
+      <w:r>
+        <w:rPr>
+          <w:rFonts w:ascii="宋体" w:hAnsi="宋体" w:eastAsia="宋体"/>
+          <w:color w:val="000000"/>
+          <w:sz w:val="24"/>
+          <w:szCs w:val="24"/>
+        </w:rPr>
+      </w:r>
+    </w:p>
+    <w:p>
+      <w:pPr>
+        <w:snapToGrid w:val="false"/>
+        <w:spacing w:before="60" w:after="60" w:line="312" w:lineRule="auto"/>
+        <w:ind/>
+        <w:jc w:val="left"/>
+        <w:rPr>
+          <w:rFonts w:ascii="微软雅黑" w:hAnsi="微软雅黑" w:eastAsia="微软雅黑"/>
+          <w:color w:val="333333"/>
+          <w:sz w:val="22"/>
+          <w:szCs w:val="22"/>
+        </w:rPr>
+      </w:pPr>
+      <w:r>
+        <w:rPr>
+          <w:rFonts w:ascii="微软雅黑" w:hAnsi="微软雅黑" w:eastAsia="微软雅黑"/>
+          <w:color w:val="333333"/>
+          <w:sz w:val="22"/>
+          <w:szCs w:val="22"/>
+        </w:rPr>
+      </w:r>
+    </w:p>
+    <w:p>
+      <w:pPr>
+        <w:pStyle w:val="heading4"/>
+        <w:snapToGrid w:val="false"/>
+        <w:spacing w:lineRule="auto"/>
+        <w:ind w:leftChars="200"/>
+        <w:jc w:val="left"/>
+        <w:rPr>
+          <w:rFonts w:ascii="微软雅黑" w:hAnsi="微软雅黑" w:eastAsia="微软雅黑"/>
+        </w:rPr>
+      </w:pPr>
+      <w:r>
+        <w:rPr>
+          <w:rFonts w:ascii="微软雅黑" w:hAnsi="微软雅黑" w:eastAsia="微软雅黑"/>
+        </w:rPr>
+        <w:t>3.3.3历史签到</w:t>
+      </w:r>
+    </w:p>
+    <w:p>
+      <w:pPr>
+        <w:snapToGrid w:val="false"/>
+        <w:spacing w:before="60" w:after="60" w:line="312" w:lineRule="auto"/>
+        <w:ind w:firstLineChars="200"/>
+        <w:jc w:val="left"/>
+        <w:rPr>
+          <w:rFonts w:ascii="宋体" w:hAnsi="宋体" w:eastAsia="宋体"/>
+          <w:color w:val="000000"/>
+          <w:sz w:val="24"/>
+          <w:szCs w:val="24"/>
+        </w:rPr>
+      </w:pPr>
+      <w:r>
+        <w:rPr>
+          <w:rFonts w:ascii="宋体" w:hAnsi="宋体" w:eastAsia="宋体"/>
+          <w:color w:val="000000"/>
+          <w:sz w:val="24"/>
+          <w:szCs w:val="24"/>
+        </w:rPr>
+        <w:t>用户场景：教师进入“签到”页面后，点击“签到历史记录”跳转到签到历史记录页面</w:t>
+      </w:r>
+    </w:p>
+    <w:p>
+      <w:pPr>
+        <w:snapToGrid w:val="false"/>
+        <w:spacing w:before="60" w:after="60" w:line="312" w:lineRule="auto"/>
+        <w:ind w:firstLineChars="200"/>
+        <w:jc w:val="left"/>
+        <w:rPr>
+          <w:rFonts w:ascii="宋体" w:hAnsi="宋体" w:eastAsia="宋体"/>
+          <w:color w:val="000000"/>
+          <w:sz w:val="24"/>
+          <w:szCs w:val="24"/>
+        </w:rPr>
+      </w:pPr>
+      <w:r>
+        <w:rPr>
+          <w:rFonts w:ascii="宋体" w:hAnsi="宋体" w:eastAsia="宋体"/>
+          <w:color w:val="000000"/>
+          <w:sz w:val="24"/>
+          <w:szCs w:val="24"/>
+        </w:rPr>
+        <w:t>优先级：高</w:t>
+      </w:r>
+    </w:p>
+    <w:p>
+      <w:pPr>
+        <w:snapToGrid w:val="false"/>
+        <w:spacing w:before="60" w:after="60" w:line="312" w:lineRule="auto"/>
+        <w:ind w:firstLineChars="200"/>
+        <w:jc w:val="left"/>
+        <w:rPr>
+          <w:rFonts w:ascii="宋体" w:hAnsi="宋体" w:eastAsia="宋体"/>
+          <w:color w:val="000000"/>
+          <w:sz w:val="24"/>
+          <w:szCs w:val="24"/>
+        </w:rPr>
+      </w:pPr>
+      <w:r>
+        <w:rPr>
+          <w:rFonts w:ascii="宋体" w:hAnsi="宋体" w:eastAsia="宋体"/>
+          <w:color w:val="000000"/>
+          <w:sz w:val="24"/>
+          <w:szCs w:val="24"/>
+        </w:rPr>
+        <w:t>输入/前置条件：无</w:t>
+      </w:r>
+    </w:p>
+    <w:p>
+      <w:pPr>
+        <w:snapToGrid w:val="false"/>
+        <w:spacing w:before="60" w:after="60" w:line="312" w:lineRule="auto"/>
+        <w:ind w:firstLineChars="200"/>
+        <w:jc w:val="left"/>
+        <w:rPr>
+          <w:rFonts w:ascii="宋体" w:hAnsi="宋体" w:eastAsia="宋体"/>
+          <w:color w:val="000000"/>
+          <w:sz w:val="24"/>
+          <w:szCs w:val="24"/>
+        </w:rPr>
+      </w:pPr>
+      <w:r>
+        <w:rPr>
+          <w:rFonts w:ascii="宋体" w:hAnsi="宋体" w:eastAsia="宋体"/>
+          <w:color w:val="000000"/>
+          <w:sz w:val="24"/>
+          <w:szCs w:val="24"/>
+        </w:rPr>
+        <w:t>页面逻辑：</w:t>
+      </w:r>
+    </w:p>
+    <w:p>
+      <w:pPr>
+        <w:snapToGrid w:val="false"/>
+        <w:spacing w:before="60" w:after="60" w:line="312" w:lineRule="auto"/>
+        <w:ind w:leftChars="200" w:firstLineChars="200"/>
+        <w:jc w:val="left"/>
+        <w:rPr>
+          <w:rFonts w:ascii="宋体" w:hAnsi="宋体" w:eastAsia="宋体"/>
+          <w:color w:val="000000"/>
+          <w:sz w:val="24"/>
+          <w:szCs w:val="24"/>
+        </w:rPr>
+      </w:pPr>
+      <w:r>
+        <w:rPr>
+          <w:rFonts w:ascii="宋体" w:hAnsi="宋体" w:eastAsia="宋体"/>
+          <w:color w:val="000000"/>
+          <w:sz w:val="24"/>
+          <w:szCs w:val="24"/>
+        </w:rPr>
+        <w:t>界面原型：</w:t>
       </w:r>
     </w:p>
     <w:p>
@@ -9126,21 +8959,21 @@
         <w:jc w:val="left"/>
         <w:rPr>
           <w:rFonts w:ascii="宋体" w:hAnsi="宋体" w:eastAsia="宋体"/>
-          <w:color w:val="333333"/>
-          <w:sz w:val="24"/>
-          <w:szCs w:val="24"/>
-        </w:rPr>
-      </w:pPr>
-      <w:r>
-        <w:rPr>
-          <w:rFonts w:ascii="宋体" w:hAnsi="宋体" w:eastAsia="宋体"/>
-          <w:color w:val="333333"/>
+          <w:color w:val="000000"/>
+          <w:sz w:val="24"/>
+          <w:szCs w:val="24"/>
+        </w:rPr>
+      </w:pPr>
+      <w:r>
+        <w:rPr>
+          <w:rFonts w:ascii="宋体" w:hAnsi="宋体" w:eastAsia="宋体"/>
+          <w:color w:val="000000"/>
           <w:sz w:val="24"/>
           <w:szCs w:val="24"/>
         </w:rPr>
         <w:drawing>
           <wp:inline distT="0" distB="0" distL="0" distR="0">
-            <wp:extent cx="4600575" cy="1162050"/>
+            <wp:extent cx="2714625" cy="4810125"/>
             <wp:effectExtent l="0" t="0" r="0" b="0"/>
             <wp:docPr id="21" name="" descr=""/>
             <wp:cNvGraphicFramePr>
@@ -9162,7 +8995,7 @@
                   <pic:spPr>
                     <a:xfrm>
                       <a:off x="0" y="0"/>
-                      <a:ext cx="4600575" cy="1162050"/>
+                      <a:ext cx="2714625" cy="4810125"/>
                     </a:xfrm>
                     <a:prstGeom prst="rect">
                       <a:avLst/>
@@ -9195,7 +9028,7 @@
           <w:sz w:val="24"/>
           <w:szCs w:val="24"/>
         </w:rPr>
-        <w:t>输出/后置条件：无</w:t>
+        <w:t>交互：</w:t>
       </w:r>
     </w:p>
     <w:p>
@@ -9214,210 +9047,13 @@
       <w:r>
         <w:rPr>
           <w:rFonts w:ascii="宋体" w:hAnsi="宋体" w:eastAsia="宋体"/>
-          <w:color w:val="000000"/>
-          <w:sz w:val="24"/>
-          <w:szCs w:val="24"/>
-        </w:rPr>
-        <w:t>版本：2.0</w:t>
-      </w:r>
-    </w:p>
-    <w:p>
-      <w:pPr>
-        <w:pStyle w:val="heading3"/>
-        <w:snapToGrid w:val="false"/>
-        <w:spacing w:lineRule="auto"/>
-        <w:ind/>
-        <w:jc w:val="left"/>
-        <w:rPr>
-          <w:rFonts w:ascii="微软雅黑" w:hAnsi="微软雅黑" w:eastAsia="微软雅黑"/>
-        </w:rPr>
-      </w:pPr>
-      <w:r>
-        <w:rPr>
-          <w:rFonts w:ascii="微软雅黑" w:hAnsi="微软雅黑" w:eastAsia="微软雅黑"/>
-        </w:rPr>
-        <w:t>3.4 课程功能</w:t>
-      </w:r>
-    </w:p>
-    <w:p>
-      <w:pPr>
-        <w:snapToGrid w:val="false"/>
-        <w:spacing w:before="60" w:after="60" w:line="312" w:lineRule="auto"/>
-        <w:ind w:firstLineChars="200"/>
-        <w:jc w:val="left"/>
-        <w:rPr>
-          <w:rFonts w:ascii="宋体" w:hAnsi="宋体" w:eastAsia="宋体"/>
-          <w:color w:val="000000"/>
-          <w:sz w:val="24"/>
-          <w:szCs w:val="24"/>
-        </w:rPr>
-      </w:pPr>
-      <w:r>
-        <w:rPr>
-          <w:rFonts w:ascii="宋体" w:hAnsi="宋体" w:eastAsia="宋体"/>
-          <w:color w:val="000000"/>
-          <w:sz w:val="24"/>
-          <w:szCs w:val="24"/>
-        </w:rPr>
-        <w:t>在“课程表”页面有所有的与本用户相关的课程，分为“我创建的课程”和“我加入的课程”两类。教师课程表页面显示“我创建的课程”，学生课程表页面显示“我加入的课程”。</w:t>
-      </w:r>
-    </w:p>
-    <w:p>
-      <w:pPr>
-        <w:pStyle w:val="heading4"/>
-        <w:snapToGrid w:val="false"/>
-        <w:spacing w:lineRule="auto"/>
-        <w:ind w:leftChars="200"/>
-        <w:jc w:val="left"/>
-        <w:rPr>
-          <w:rFonts w:ascii="微软雅黑" w:hAnsi="微软雅黑" w:eastAsia="微软雅黑"/>
-        </w:rPr>
-      </w:pPr>
-      <w:r>
-        <w:rPr>
-          <w:rFonts w:ascii="微软雅黑" w:hAnsi="微软雅黑" w:eastAsia="微软雅黑"/>
-        </w:rPr>
-        <w:t>3.4.1 创建课程功能</w:t>
-      </w:r>
-    </w:p>
-    <w:p>
-      <w:pPr>
-        <w:snapToGrid w:val="false"/>
-        <w:spacing w:before="60" w:after="60" w:line="312" w:lineRule="auto"/>
-        <w:ind w:firstLineChars="200"/>
-        <w:jc w:val="left"/>
-        <w:rPr>
-          <w:rFonts w:ascii="宋体" w:hAnsi="宋体" w:eastAsia="宋体"/>
-          <w:color w:val="000000"/>
-          <w:sz w:val="24"/>
-          <w:szCs w:val="24"/>
-        </w:rPr>
-      </w:pPr>
-      <w:r>
-        <w:rPr>
-          <w:rFonts w:ascii="宋体" w:hAnsi="宋体" w:eastAsia="宋体"/>
-          <w:color w:val="000000"/>
-          <w:sz w:val="24"/>
-          <w:szCs w:val="24"/>
-        </w:rPr>
-        <w:t>用户场景：教师登录成功，进入首页即“课程表”页面</w:t>
-      </w:r>
-    </w:p>
-    <w:p>
-      <w:pPr>
-        <w:snapToGrid w:val="false"/>
-        <w:spacing w:before="60" w:after="60" w:line="312" w:lineRule="auto"/>
-        <w:ind w:firstLineChars="200"/>
-        <w:jc w:val="left"/>
-        <w:rPr>
-          <w:rFonts w:ascii="宋体" w:hAnsi="宋体" w:eastAsia="宋体"/>
-          <w:color w:val="000000"/>
-          <w:sz w:val="24"/>
-          <w:szCs w:val="24"/>
-        </w:rPr>
-      </w:pPr>
-      <w:r>
-        <w:rPr>
-          <w:rFonts w:ascii="宋体" w:hAnsi="宋体" w:eastAsia="宋体"/>
-          <w:color w:val="000000"/>
-          <w:sz w:val="24"/>
-          <w:szCs w:val="24"/>
-        </w:rPr>
-        <w:t>优先级：高</w:t>
-      </w:r>
-    </w:p>
-    <w:p>
-      <w:pPr>
-        <w:snapToGrid w:val="false"/>
-        <w:spacing w:before="60" w:after="60" w:line="312" w:lineRule="auto"/>
-        <w:ind w:firstLineChars="200"/>
-        <w:jc w:val="left"/>
-        <w:rPr>
-          <w:rFonts w:ascii="宋体" w:hAnsi="宋体" w:eastAsia="宋体"/>
-          <w:color w:val="000000"/>
-          <w:sz w:val="24"/>
-          <w:szCs w:val="24"/>
-        </w:rPr>
-      </w:pPr>
-      <w:r>
-        <w:rPr>
-          <w:rFonts w:ascii="宋体" w:hAnsi="宋体" w:eastAsia="宋体"/>
-          <w:color w:val="000000"/>
-          <w:sz w:val="24"/>
-          <w:szCs w:val="24"/>
-        </w:rPr>
-        <w:t>输入/前置条件：无</w:t>
-      </w:r>
-    </w:p>
-    <w:p>
-      <w:pPr>
-        <w:snapToGrid w:val="false"/>
-        <w:spacing w:before="60" w:after="60" w:line="312" w:lineRule="auto"/>
-        <w:ind w:firstLineChars="200"/>
-        <w:jc w:val="left"/>
-        <w:rPr>
-          <w:rFonts w:ascii="宋体" w:hAnsi="宋体" w:eastAsia="宋体"/>
-          <w:color w:val="000000"/>
-          <w:sz w:val="24"/>
-          <w:szCs w:val="24"/>
-        </w:rPr>
-      </w:pPr>
-      <w:r>
-        <w:rPr>
-          <w:rFonts w:ascii="宋体" w:hAnsi="宋体" w:eastAsia="宋体"/>
-          <w:color w:val="000000"/>
-          <w:sz w:val="24"/>
-          <w:szCs w:val="24"/>
-        </w:rPr>
-        <w:t>页面逻辑：</w:t>
-      </w:r>
-    </w:p>
-    <w:p>
-      <w:pPr>
-        <w:snapToGrid w:val="false"/>
-        <w:spacing w:before="60" w:after="60" w:line="312" w:lineRule="auto"/>
-        <w:ind w:leftChars="200" w:firstLineChars="200"/>
-        <w:jc w:val="left"/>
-        <w:rPr>
-          <w:rFonts w:ascii="宋体" w:hAnsi="宋体" w:eastAsia="宋体"/>
-          <w:color w:val="000000"/>
-          <w:sz w:val="24"/>
-          <w:szCs w:val="24"/>
-        </w:rPr>
-      </w:pPr>
-      <w:r>
-        <w:rPr>
-          <w:rFonts w:ascii="宋体" w:hAnsi="宋体" w:eastAsia="宋体"/>
-          <w:color w:val="000000"/>
-          <w:sz w:val="24"/>
-          <w:szCs w:val="24"/>
-        </w:rPr>
-        <w:t>界面原型：</w:t>
-      </w:r>
-    </w:p>
-    <w:p>
-      <w:pPr>
-        <w:snapToGrid w:val="false"/>
-        <w:spacing w:before="60" w:after="60" w:line="312" w:lineRule="auto"/>
-        <w:ind w:leftChars="200" w:firstLineChars="200"/>
-        <w:jc w:val="left"/>
-        <w:rPr>
-          <w:rFonts w:ascii="宋体" w:hAnsi="宋体" w:eastAsia="宋体"/>
-          <w:color w:val="000000"/>
-          <w:sz w:val="24"/>
-          <w:szCs w:val="24"/>
-        </w:rPr>
-      </w:pPr>
-      <w:r>
-        <w:rPr>
-          <w:rFonts w:ascii="宋体" w:hAnsi="宋体" w:eastAsia="宋体"/>
-          <w:color w:val="000000"/>
+          <w:color w:val="333333"/>
           <w:sz w:val="24"/>
           <w:szCs w:val="24"/>
         </w:rPr>
         <w:drawing>
           <wp:inline distT="0" distB="0" distL="0" distR="0">
-            <wp:extent cx="2809875" cy="4876800"/>
+            <wp:extent cx="4600575" cy="1162050"/>
             <wp:effectExtent l="0" t="0" r="0" b="0"/>
             <wp:docPr id="22" name="" descr=""/>
             <wp:cNvGraphicFramePr>
@@ -9439,7 +9075,7 @@
                   <pic:spPr>
                     <a:xfrm>
                       <a:off x="0" y="0"/>
-                      <a:ext cx="2809875" cy="4876800"/>
+                      <a:ext cx="4600575" cy="1162050"/>
                     </a:xfrm>
                     <a:prstGeom prst="rect">
                       <a:avLst/>
@@ -9456,30 +9092,94 @@
       <w:pPr>
         <w:snapToGrid w:val="false"/>
         <w:spacing w:before="60" w:after="60" w:line="312" w:lineRule="auto"/>
-        <w:ind w:leftChars="200" w:firstLineChars="200"/>
-        <w:jc w:val="left"/>
-        <w:rPr>
-          <w:rFonts w:ascii="宋体" w:hAnsi="宋体" w:eastAsia="宋体"/>
-          <w:color w:val="000000"/>
-          <w:sz w:val="24"/>
-          <w:szCs w:val="24"/>
-        </w:rPr>
-      </w:pPr>
-      <w:r>
-        <w:rPr>
-          <w:rFonts w:ascii="宋体" w:hAnsi="宋体" w:eastAsia="宋体"/>
-          <w:color w:val="000000"/>
-          <w:sz w:val="24"/>
-          <w:szCs w:val="24"/>
-        </w:rPr>
-        <w:t>交互：</w:t>
+        <w:ind w:leftChars="400" w:firstLineChars="0"/>
+        <w:jc w:val="left"/>
+        <w:rPr>
+          <w:rFonts w:ascii="宋体" w:hAnsi="宋体" w:eastAsia="宋体"/>
+          <w:color w:val="000000"/>
+          <w:sz w:val="24"/>
+          <w:szCs w:val="24"/>
+        </w:rPr>
+      </w:pPr>
+      <w:r>
+        <w:rPr>
+          <w:rFonts w:ascii="宋体" w:hAnsi="宋体" w:eastAsia="宋体"/>
+          <w:color w:val="000000"/>
+          <w:sz w:val="24"/>
+          <w:szCs w:val="24"/>
+        </w:rPr>
+        <w:t>输出/后置条件：无</w:t>
       </w:r>
     </w:p>
     <w:p>
       <w:pPr>
         <w:snapToGrid w:val="false"/>
         <w:spacing w:before="60" w:after="60" w:line="312" w:lineRule="auto"/>
-        <w:ind w:leftChars="200" w:firstLineChars="200"/>
+        <w:ind w:leftChars="400" w:firstLineChars="0"/>
+        <w:jc w:val="left"/>
+        <w:rPr>
+          <w:rFonts w:ascii="宋体" w:hAnsi="宋体" w:eastAsia="宋体"/>
+          <w:color w:val="333333"/>
+          <w:sz w:val="24"/>
+          <w:szCs w:val="24"/>
+        </w:rPr>
+      </w:pPr>
+      <w:r>
+        <w:rPr>
+          <w:rFonts w:ascii="宋体" w:hAnsi="宋体" w:eastAsia="宋体"/>
+          <w:color w:val="000000"/>
+          <w:sz w:val="24"/>
+          <w:szCs w:val="24"/>
+        </w:rPr>
+        <w:t>版本：2.0</w:t>
+      </w:r>
+    </w:p>
+    <w:p>
+      <w:pPr>
+        <w:pStyle w:val="heading3"/>
+        <w:snapToGrid w:val="false"/>
+        <w:spacing w:lineRule="auto"/>
+        <w:ind/>
+        <w:jc w:val="left"/>
+        <w:rPr>
+          <w:rFonts w:ascii="微软雅黑" w:hAnsi="微软雅黑" w:eastAsia="微软雅黑"/>
+        </w:rPr>
+      </w:pPr>
+      <w:r>
+        <w:rPr>
+          <w:rFonts w:ascii="微软雅黑" w:hAnsi="微软雅黑" w:eastAsia="微软雅黑"/>
+        </w:rPr>
+        <w:t>3.4 课程功能</w:t>
+      </w:r>
+    </w:p>
+    <w:p>
+      <w:pPr>
+        <w:snapToGrid w:val="false"/>
+        <w:spacing w:before="60" w:after="60" w:line="312" w:lineRule="auto"/>
+        <w:ind w:firstLineChars="200"/>
+        <w:jc w:val="left"/>
+        <w:rPr>
+          <w:rFonts w:ascii="宋体" w:hAnsi="宋体" w:eastAsia="宋体"/>
+          <w:color w:val="000000"/>
+          <w:sz w:val="24"/>
+          <w:szCs w:val="24"/>
+        </w:rPr>
+      </w:pPr>
+      <w:r>
+        <w:rPr>
+          <w:rFonts w:ascii="宋体" w:hAnsi="宋体" w:eastAsia="宋体"/>
+          <w:color w:val="000000"/>
+          <w:sz w:val="24"/>
+          <w:szCs w:val="24"/>
+        </w:rPr>
+        <w:t>在“课程表”页面有所有的与本用户相关的课程，分为“我创建的课程”和“我加入的课程”两类。教师课程表页面显示“我创建的课程”，学生课程表页面显示“我加入的课程”。</w:t>
+      </w:r>
+    </w:p>
+    <w:p>
+      <w:pPr>
+        <w:snapToGrid w:val="false"/>
+        <w:spacing w:before="60" w:after="60" w:line="312" w:lineRule="auto"/>
+        <w:ind w:firstLineChars="200"/>
         <w:jc w:val="left"/>
         <w:rPr>
           <w:rFonts w:ascii="宋体" w:hAnsi="宋体" w:eastAsia="宋体"/>
@@ -9497,7 +9197,7 @@
         </w:rPr>
         <w:drawing>
           <wp:inline distT="0" distB="0" distL="0" distR="0">
-            <wp:extent cx="4295775" cy="2343150"/>
+            <wp:extent cx="5753100" cy="6076950"/>
             <wp:effectExtent l="0" t="0" r="0" b="0"/>
             <wp:docPr id="23" name="" descr=""/>
             <wp:cNvGraphicFramePr>
@@ -9519,7 +9219,7 @@
                   <pic:spPr>
                     <a:xfrm>
                       <a:off x="0" y="0"/>
-                      <a:ext cx="4295775" cy="2343150"/>
+                      <a:ext cx="5753100" cy="6076950"/>
                     </a:xfrm>
                     <a:prstGeom prst="rect">
                       <a:avLst/>
@@ -9534,6 +9234,116 @@
     </w:p>
     <w:p>
       <w:pPr>
+        <w:pStyle w:val="heading4"/>
+        <w:snapToGrid w:val="false"/>
+        <w:spacing w:lineRule="auto"/>
+        <w:ind w:leftChars="200"/>
+        <w:jc w:val="left"/>
+        <w:rPr>
+          <w:rFonts w:ascii="微软雅黑" w:hAnsi="微软雅黑" w:eastAsia="微软雅黑"/>
+        </w:rPr>
+      </w:pPr>
+      <w:r>
+        <w:rPr>
+          <w:rFonts w:ascii="微软雅黑" w:hAnsi="微软雅黑" w:eastAsia="微软雅黑"/>
+        </w:rPr>
+        <w:t>3.4.1 创建课程功能</w:t>
+      </w:r>
+    </w:p>
+    <w:p>
+      <w:pPr>
+        <w:snapToGrid w:val="false"/>
+        <w:spacing w:before="60" w:after="60" w:line="312" w:lineRule="auto"/>
+        <w:ind w:firstLineChars="200"/>
+        <w:jc w:val="left"/>
+        <w:rPr>
+          <w:rFonts w:ascii="宋体" w:hAnsi="宋体" w:eastAsia="宋体"/>
+          <w:color w:val="000000"/>
+          <w:sz w:val="24"/>
+          <w:szCs w:val="24"/>
+        </w:rPr>
+      </w:pPr>
+      <w:r>
+        <w:rPr>
+          <w:rFonts w:ascii="宋体" w:hAnsi="宋体" w:eastAsia="宋体"/>
+          <w:color w:val="000000"/>
+          <w:sz w:val="24"/>
+          <w:szCs w:val="24"/>
+        </w:rPr>
+        <w:t>用户场景：教师登录成功，进入首页即“课程表”页面</w:t>
+      </w:r>
+    </w:p>
+    <w:p>
+      <w:pPr>
+        <w:snapToGrid w:val="false"/>
+        <w:spacing w:before="60" w:after="60" w:line="312" w:lineRule="auto"/>
+        <w:ind w:firstLineChars="200"/>
+        <w:jc w:val="left"/>
+        <w:rPr>
+          <w:rFonts w:ascii="宋体" w:hAnsi="宋体" w:eastAsia="宋体"/>
+          <w:color w:val="000000"/>
+          <w:sz w:val="24"/>
+          <w:szCs w:val="24"/>
+        </w:rPr>
+      </w:pPr>
+      <w:r>
+        <w:rPr>
+          <w:rFonts w:ascii="宋体" w:hAnsi="宋体" w:eastAsia="宋体"/>
+          <w:color w:val="000000"/>
+          <w:sz w:val="24"/>
+          <w:szCs w:val="24"/>
+        </w:rPr>
+        <w:t>优先级：高</w:t>
+      </w:r>
+    </w:p>
+    <w:p>
+      <w:pPr>
+        <w:snapToGrid w:val="false"/>
+        <w:spacing w:before="60" w:after="60" w:line="312" w:lineRule="auto"/>
+        <w:ind w:firstLineChars="200"/>
+        <w:jc w:val="left"/>
+        <w:rPr>
+          <w:rFonts w:ascii="宋体" w:hAnsi="宋体" w:eastAsia="宋体"/>
+          <w:color w:val="000000"/>
+          <w:sz w:val="24"/>
+          <w:szCs w:val="24"/>
+        </w:rPr>
+      </w:pPr>
+      <w:r>
+        <w:rPr>
+          <w:rFonts w:ascii="宋体" w:hAnsi="宋体" w:eastAsia="宋体"/>
+          <w:color w:val="000000"/>
+          <w:sz w:val="24"/>
+          <w:szCs w:val="24"/>
+        </w:rPr>
+        <w:t>输入/前置条件：无</w:t>
+      </w:r>
+    </w:p>
+    <w:p>
+      <w:pPr>
+        <w:snapToGrid w:val="false"/>
+        <w:spacing w:before="60" w:after="60" w:line="312" w:lineRule="auto"/>
+        <w:ind w:firstLineChars="200"/>
+        <w:jc w:val="left"/>
+        <w:rPr>
+          <w:rFonts w:ascii="宋体" w:hAnsi="宋体" w:eastAsia="宋体"/>
+          <w:color w:val="000000"/>
+          <w:sz w:val="24"/>
+          <w:szCs w:val="24"/>
+        </w:rPr>
+      </w:pPr>
+      <w:r>
+        <w:rPr>
+          <w:rFonts w:ascii="宋体" w:hAnsi="宋体" w:eastAsia="宋体"/>
+          <w:color w:val="000000"/>
+          <w:sz w:val="24"/>
+          <w:szCs w:val="24"/>
+        </w:rPr>
+        <w:t>页面逻辑：</w:t>
+      </w:r>
+    </w:p>
+    <w:p>
+      <w:pPr>
         <w:snapToGrid w:val="false"/>
         <w:spacing w:before="60" w:after="60" w:line="312" w:lineRule="auto"/>
         <w:ind w:leftChars="200" w:firstLineChars="200"/>
@@ -9552,7 +9362,7 @@
           <w:sz w:val="24"/>
           <w:szCs w:val="24"/>
         </w:rPr>
-        <w:t>输出/后置条件：无</w:t>
+        <w:t>界面原型：</w:t>
       </w:r>
     </w:p>
     <w:p>
@@ -9563,162 +9373,6 @@
         <w:jc w:val="left"/>
         <w:rPr>
           <w:rFonts w:ascii="宋体" w:hAnsi="宋体" w:eastAsia="宋体"/>
-          <w:color w:val="333333"/>
-          <w:sz w:val="24"/>
-          <w:szCs w:val="24"/>
-        </w:rPr>
-      </w:pPr>
-      <w:r>
-        <w:rPr>
-          <w:rFonts w:ascii="宋体" w:hAnsi="宋体" w:eastAsia="宋体"/>
-          <w:color w:val="000000"/>
-          <w:sz w:val="24"/>
-          <w:szCs w:val="24"/>
-        </w:rPr>
-        <w:t>版本：1.0</w:t>
-      </w:r>
-    </w:p>
-    <w:p>
-      <w:pPr>
-        <w:pStyle w:val="heading4"/>
-        <w:snapToGrid w:val="false"/>
-        <w:spacing w:lineRule="auto"/>
-        <w:ind w:leftChars="200"/>
-        <w:jc w:val="left"/>
-        <w:rPr>
-          <w:rFonts w:ascii="微软雅黑" w:hAnsi="微软雅黑" w:eastAsia="微软雅黑"/>
-        </w:rPr>
-      </w:pPr>
-      <w:r>
-        <w:rPr>
-          <w:rFonts w:ascii="微软雅黑" w:hAnsi="微软雅黑" w:eastAsia="微软雅黑"/>
-        </w:rPr>
-        <w:t>3.4.2 加入课程功能</w:t>
-      </w:r>
-    </w:p>
-    <w:p>
-      <w:pPr>
-        <w:snapToGrid w:val="false"/>
-        <w:spacing w:before="60" w:after="60" w:line="312" w:lineRule="auto"/>
-        <w:ind w:firstLineChars="200"/>
-        <w:jc w:val="left"/>
-        <w:rPr>
-          <w:rFonts w:ascii="宋体" w:hAnsi="宋体" w:eastAsia="宋体"/>
-          <w:color w:val="000000"/>
-          <w:sz w:val="24"/>
-          <w:szCs w:val="24"/>
-        </w:rPr>
-      </w:pPr>
-      <w:r>
-        <w:rPr>
-          <w:rFonts w:ascii="宋体" w:hAnsi="宋体" w:eastAsia="宋体"/>
-          <w:color w:val="000000"/>
-          <w:sz w:val="24"/>
-          <w:szCs w:val="24"/>
-        </w:rPr>
-        <w:t>用户场景：学生登录成功，进入首页即“课程表”页面.</w:t>
-      </w:r>
-    </w:p>
-    <w:p>
-      <w:pPr>
-        <w:snapToGrid w:val="false"/>
-        <w:spacing w:before="60" w:after="60" w:line="312" w:lineRule="auto"/>
-        <w:ind w:firstLineChars="200"/>
-        <w:jc w:val="left"/>
-        <w:rPr>
-          <w:rFonts w:ascii="宋体" w:hAnsi="宋体" w:eastAsia="宋体"/>
-          <w:color w:val="000000"/>
-          <w:sz w:val="24"/>
-          <w:szCs w:val="24"/>
-        </w:rPr>
-      </w:pPr>
-      <w:r>
-        <w:rPr>
-          <w:rFonts w:ascii="宋体" w:hAnsi="宋体" w:eastAsia="宋体"/>
-          <w:color w:val="000000"/>
-          <w:sz w:val="24"/>
-          <w:szCs w:val="24"/>
-        </w:rPr>
-        <w:t>优先级：高</w:t>
-      </w:r>
-    </w:p>
-    <w:p>
-      <w:pPr>
-        <w:snapToGrid w:val="false"/>
-        <w:spacing w:before="60" w:after="60" w:line="312" w:lineRule="auto"/>
-        <w:ind w:firstLineChars="200"/>
-        <w:jc w:val="left"/>
-        <w:rPr>
-          <w:rFonts w:ascii="宋体" w:hAnsi="宋体" w:eastAsia="宋体"/>
-          <w:color w:val="000000"/>
-          <w:sz w:val="24"/>
-          <w:szCs w:val="24"/>
-        </w:rPr>
-      </w:pPr>
-      <w:r>
-        <w:rPr>
-          <w:rFonts w:ascii="宋体" w:hAnsi="宋体" w:eastAsia="宋体"/>
-          <w:color w:val="000000"/>
-          <w:sz w:val="24"/>
-          <w:szCs w:val="24"/>
-        </w:rPr>
-        <w:t>输入/前置条件：无</w:t>
-      </w:r>
-    </w:p>
-    <w:p>
-      <w:pPr>
-        <w:snapToGrid w:val="false"/>
-        <w:spacing w:before="60" w:after="60" w:line="312" w:lineRule="auto"/>
-        <w:ind w:firstLineChars="200"/>
-        <w:jc w:val="left"/>
-        <w:rPr>
-          <w:rFonts w:ascii="宋体" w:hAnsi="宋体" w:eastAsia="宋体"/>
-          <w:color w:val="000000"/>
-          <w:sz w:val="24"/>
-          <w:szCs w:val="24"/>
-        </w:rPr>
-      </w:pPr>
-      <w:r>
-        <w:rPr>
-          <w:rFonts w:ascii="宋体" w:hAnsi="宋体" w:eastAsia="宋体"/>
-          <w:color w:val="000000"/>
-          <w:sz w:val="24"/>
-          <w:szCs w:val="24"/>
-        </w:rPr>
-        <w:t>页面逻辑：</w:t>
-      </w:r>
-    </w:p>
-    <w:p>
-      <w:pPr>
-        <w:snapToGrid w:val="false"/>
-        <w:spacing w:before="60" w:after="60" w:line="312" w:lineRule="auto"/>
-        <w:ind w:leftChars="200" w:firstLineChars="200"/>
-        <w:jc w:val="left"/>
-        <w:rPr>
-          <w:rFonts w:ascii="宋体" w:hAnsi="宋体" w:eastAsia="宋体"/>
-          <w:color w:val="000000"/>
-          <w:sz w:val="24"/>
-          <w:szCs w:val="24"/>
-        </w:rPr>
-      </w:pPr>
-      <w:r>
-        <w:rPr>
-          <w:rFonts w:ascii="宋体" w:hAnsi="宋体" w:eastAsia="宋体"/>
-          <w:color w:val="000000"/>
-          <w:sz w:val="24"/>
-          <w:szCs w:val="24"/>
-        </w:rPr>
-        <w:t>界面原型：</w:t>
-      </w:r>
-    </w:p>
-    <w:p>
-      <w:pPr>
-        <w:snapToGrid w:val="false"/>
-        <w:spacing w:before="60" w:after="60" w:line="312" w:lineRule="auto"/>
-        <w:ind w:leftChars="200" w:firstLineChars="200"/>
-        <w:jc w:val="left"/>
-        <w:rPr>
-          <w:rFonts w:ascii="宋体" w:hAnsi="宋体" w:eastAsia="宋体"/>
           <w:color w:val="000000"/>
           <w:sz w:val="24"/>
           <w:szCs w:val="24"/>
@@ -9733,7 +9387,7 @@
         </w:rPr>
         <w:drawing>
           <wp:inline distT="0" distB="0" distL="0" distR="0">
-            <wp:extent cx="2676525" cy="4810125"/>
+            <wp:extent cx="3657600" cy="6591300"/>
             <wp:effectExtent l="0" t="0" r="0" b="0"/>
             <wp:docPr id="24" name="" descr=""/>
             <wp:cNvGraphicFramePr>
@@ -9755,7 +9409,7 @@
                   <pic:spPr>
                     <a:xfrm>
                       <a:off x="0" y="0"/>
-                      <a:ext cx="2676525" cy="4810125"/>
+                      <a:ext cx="3657600" cy="6591300"/>
                     </a:xfrm>
                     <a:prstGeom prst="rect">
                       <a:avLst/>
@@ -9788,7 +9442,6 @@
           <w:sz w:val="24"/>
           <w:szCs w:val="24"/>
         </w:rPr>
-        <w:t>交互：</w:t>
       </w:r>
     </w:p>
     <w:p>
@@ -9811,9 +9464,32 @@
           <w:sz w:val="24"/>
           <w:szCs w:val="24"/>
         </w:rPr>
+        <w:t>交互：</w:t>
+      </w:r>
+    </w:p>
+    <w:p>
+      <w:pPr>
+        <w:snapToGrid w:val="false"/>
+        <w:spacing w:before="60" w:after="60" w:line="312" w:lineRule="auto"/>
+        <w:ind w:leftChars="200" w:firstLineChars="200"/>
+        <w:jc w:val="left"/>
+        <w:rPr>
+          <w:rFonts w:ascii="宋体" w:hAnsi="宋体" w:eastAsia="宋体"/>
+          <w:color w:val="000000"/>
+          <w:sz w:val="24"/>
+          <w:szCs w:val="24"/>
+        </w:rPr>
+      </w:pPr>
+      <w:r>
+        <w:rPr>
+          <w:rFonts w:ascii="宋体" w:hAnsi="宋体" w:eastAsia="宋体"/>
+          <w:color w:val="000000"/>
+          <w:sz w:val="24"/>
+          <w:szCs w:val="24"/>
+        </w:rPr>
         <w:drawing>
           <wp:inline distT="0" distB="0" distL="0" distR="0">
-            <wp:extent cx="5760720" cy="3077767"/>
+            <wp:extent cx="5760720" cy="5518313"/>
             <wp:effectExtent l="0" t="0" r="0" b="0"/>
             <wp:docPr id="25" name="" descr=""/>
             <wp:cNvGraphicFramePr>
@@ -9835,6 +9511,1486 @@
                   <pic:spPr>
                     <a:xfrm>
                       <a:off x="0" y="0"/>
+                      <a:ext cx="5760720" cy="5518313"/>
+                    </a:xfrm>
+                    <a:prstGeom prst="rect">
+                      <a:avLst/>
+                    </a:prstGeom>
+                  </pic:spPr>
+                </pic:pic>
+              </a:graphicData>
+            </a:graphic>
+          </wp:inline>
+        </w:drawing>
+      </w:r>
+    </w:p>
+    <w:p>
+      <w:pPr>
+        <w:snapToGrid w:val="false"/>
+        <w:spacing w:before="60" w:after="60" w:line="312" w:lineRule="auto"/>
+        <w:ind w:leftChars="200" w:firstLineChars="200"/>
+        <w:jc w:val="left"/>
+        <w:rPr>
+          <w:rFonts w:ascii="宋体" w:hAnsi="宋体" w:eastAsia="宋体"/>
+          <w:color w:val="000000"/>
+          <w:sz w:val="24"/>
+          <w:szCs w:val="24"/>
+        </w:rPr>
+      </w:pPr>
+      <w:r>
+        <w:rPr>
+          <w:rFonts w:ascii="宋体" w:hAnsi="宋体" w:eastAsia="宋体"/>
+          <w:color w:val="000000"/>
+          <w:sz w:val="24"/>
+          <w:szCs w:val="24"/>
+        </w:rPr>
+        <w:t>输出/后置条件：无</w:t>
+      </w:r>
+    </w:p>
+    <w:p>
+      <w:pPr>
+        <w:snapToGrid w:val="false"/>
+        <w:spacing w:before="60" w:after="60" w:line="312" w:lineRule="auto"/>
+        <w:ind w:leftChars="200" w:firstLineChars="200"/>
+        <w:jc w:val="left"/>
+        <w:rPr>
+          <w:rFonts w:ascii="宋体" w:hAnsi="宋体" w:eastAsia="宋体"/>
+          <w:color w:val="000000"/>
+          <w:sz w:val="24"/>
+          <w:szCs w:val="24"/>
+        </w:rPr>
+      </w:pPr>
+      <w:r>
+        <w:rPr>
+          <w:rFonts w:ascii="宋体" w:hAnsi="宋体" w:eastAsia="宋体"/>
+          <w:color w:val="000000"/>
+          <w:sz w:val="24"/>
+          <w:szCs w:val="24"/>
+        </w:rPr>
+        <w:t>版本：1.0</w:t>
+      </w:r>
+    </w:p>
+    <w:p>
+      <w:pPr>
+        <w:snapToGrid w:val="false"/>
+        <w:spacing w:before="0" w:after="0" w:line="440" w:lineRule="exact"/>
+        <w:ind w:left="0" w:right="0" w:firstLineChars="200"/>
+        <w:jc w:val="both"/>
+        <w:rPr>
+          <w:rFonts w:ascii="微软雅黑" w:hAnsi="微软雅黑" w:eastAsia="微软雅黑"/>
+          <w:color w:val="333333"/>
+          <w:sz w:val="22"/>
+          <w:szCs w:val="22"/>
+        </w:rPr>
+      </w:pPr>
+      <w:r>
+        <w:rPr>
+          <w:rFonts w:ascii="宋体" w:hAnsi="宋体" w:eastAsia="宋体"/>
+          <w:color w:val="000000"/>
+          <w:sz w:val="24"/>
+          <w:szCs w:val="24"/>
+        </w:rPr>
+        <w:t>字段：</w:t>
+      </w:r>
+    </w:p>
+    <w:tbl>
+      <w:tblPr>
+        <w:tblStyle w:val="a7"/>
+        <w:tblW w:w="0" w:type="auto"/>
+        <w:tblInd w:w="0"/>
+        <w:tblLayout w:type="fixed"/>
+        <w:tblCellMar>
+          <w:top w:w="120"/>
+          <w:left w:w="60"/>
+          <w:bottom w:w="120"/>
+          <w:right w:w="60"/>
+        </w:tblCellMar>
+        <w:tblLook w:firstRow="1" w:lastRow="0" w:firstColumn="1" w:lastColumn="0" w:noHBand="0" w:noVBand="1" w:val="04A0"/>
+      </w:tblPr>
+      <w:tblGrid>
+        <w:gridCol w:w="1125"/>
+        <w:gridCol w:w="3255"/>
+        <w:gridCol w:w="5670"/>
+      </w:tblGrid>
+      <w:tr>
+        <w:trPr>
+          <w:trHeight w:val="465" w:hRule="atLeast"/>
+        </w:trPr>
+        <w:tc>
+          <w:tcPr>
+            <w:tcW w:w="1125" w:type="dxa"/>
+            <w:tcBorders>
+              <w:top w:val="single" w:color="000000" w:sz="8" w:space="0"/>
+              <w:left w:val="single" w:color="000000" w:sz="8" w:space="0"/>
+              <w:bottom w:val="single" w:color="000000" w:sz="8" w:space="0"/>
+              <w:right w:val="single" w:color="000000" w:sz="8" w:space="0"/>
+            </w:tcBorders>
+            <w:shd w:val="clear" w:color="auto" w:fill="ffffff"/>
+            <w:vAlign w:val="top"/>
+          </w:tcPr>
+          <w:p>
+            <w:pPr>
+              <w:snapToGrid w:val="false"/>
+              <w:spacing w:before="0" w:after="0" w:line="240" w:lineRule="auto"/>
+              <w:ind w:left="0" w:right="0"/>
+              <w:jc w:val="center"/>
+              <w:rPr>
+                <w:rFonts w:ascii="微软雅黑" w:hAnsi="微软雅黑" w:eastAsia="微软雅黑"/>
+                <w:color w:val="333333"/>
+                <w:sz w:val="21"/>
+                <w:szCs w:val="21"/>
+              </w:rPr>
+            </w:pPr>
+            <w:r>
+              <w:rPr>
+                <w:rFonts w:ascii="宋体" w:hAnsi="宋体" w:eastAsia="宋体"/>
+                <w:b w:val="true"/>
+                <w:bCs w:val="true"/>
+                <w:color w:val="000000"/>
+                <w:spacing w:val="0"/>
+                <w:sz w:val="24"/>
+                <w:szCs w:val="24"/>
+              </w:rPr>
+              <w:t>字段</w:t>
+            </w:r>
+          </w:p>
+        </w:tc>
+        <w:tc>
+          <w:tcPr>
+            <w:tcW w:w="3255" w:type="dxa"/>
+            <w:tcBorders>
+              <w:top w:val="single" w:color="000000" w:sz="8" w:space="0"/>
+              <w:left w:val="single" w:color="000000" w:sz="8" w:space="0"/>
+              <w:bottom w:val="single" w:color="000000" w:sz="8" w:space="0"/>
+              <w:right w:val="single" w:color="000000" w:sz="8" w:space="0"/>
+            </w:tcBorders>
+            <w:shd w:val="clear" w:color="auto" w:fill="ffffff"/>
+            <w:vAlign w:val="top"/>
+          </w:tcPr>
+          <w:p>
+            <w:pPr>
+              <w:snapToGrid w:val="false"/>
+              <w:spacing w:before="0" w:after="0" w:line="240" w:lineRule="auto"/>
+              <w:ind w:left="0" w:right="0"/>
+              <w:jc w:val="center"/>
+              <w:rPr>
+                <w:rFonts w:ascii="微软雅黑" w:hAnsi="微软雅黑" w:eastAsia="微软雅黑"/>
+                <w:color w:val="333333"/>
+                <w:sz w:val="21"/>
+                <w:szCs w:val="21"/>
+              </w:rPr>
+            </w:pPr>
+            <w:r>
+              <w:rPr>
+                <w:rFonts w:ascii="宋体" w:hAnsi="宋体" w:eastAsia="宋体"/>
+                <w:b w:val="true"/>
+                <w:bCs w:val="true"/>
+                <w:color w:val="000000"/>
+                <w:spacing w:val="0"/>
+                <w:sz w:val="24"/>
+                <w:szCs w:val="24"/>
+              </w:rPr>
+              <w:t>说明</w:t>
+            </w:r>
+          </w:p>
+        </w:tc>
+        <w:tc>
+          <w:tcPr>
+            <w:tcW w:w="5670" w:type="dxa"/>
+            <w:tcBorders>
+              <w:top w:val="single" w:color="000000" w:sz="8" w:space="0"/>
+              <w:left w:val="single" w:color="000000" w:sz="8" w:space="0"/>
+              <w:bottom w:val="single" w:color="000000" w:sz="8" w:space="0"/>
+              <w:right w:val="single" w:color="000000" w:sz="8" w:space="0"/>
+            </w:tcBorders>
+            <w:shd w:val="clear" w:color="auto" w:fill="ffffff"/>
+            <w:vAlign w:val="top"/>
+          </w:tcPr>
+          <w:p>
+            <w:pPr>
+              <w:snapToGrid w:val="false"/>
+              <w:spacing w:before="0" w:after="0" w:line="240" w:lineRule="auto"/>
+              <w:ind w:left="0" w:right="0"/>
+              <w:jc w:val="center"/>
+              <w:rPr>
+                <w:rFonts w:ascii="微软雅黑" w:hAnsi="微软雅黑" w:eastAsia="微软雅黑"/>
+                <w:color w:val="333333"/>
+                <w:sz w:val="21"/>
+                <w:szCs w:val="21"/>
+              </w:rPr>
+            </w:pPr>
+            <w:r>
+              <w:rPr>
+                <w:rFonts w:ascii="宋体" w:hAnsi="宋体" w:eastAsia="宋体"/>
+                <w:b w:val="true"/>
+                <w:bCs w:val="true"/>
+                <w:color w:val="000000"/>
+                <w:spacing w:val="0"/>
+                <w:sz w:val="24"/>
+                <w:szCs w:val="24"/>
+              </w:rPr>
+              <w:t>来源</w:t>
+            </w:r>
+          </w:p>
+        </w:tc>
+      </w:tr>
+      <w:tr>
+        <w:trPr>
+          <w:trHeight w:val="465" w:hRule="atLeast"/>
+        </w:trPr>
+        <w:tc>
+          <w:tcPr>
+            <w:tcW w:w="1125" w:type="dxa"/>
+            <w:tcBorders>
+              <w:top w:val="single" w:color="000000" w:sz="8" w:space="0"/>
+              <w:left w:val="single" w:color="000000" w:sz="8" w:space="0"/>
+              <w:bottom w:val="single" w:color="000000" w:sz="8" w:space="0"/>
+              <w:right w:val="single" w:color="000000" w:sz="8" w:space="0"/>
+            </w:tcBorders>
+            <w:shd w:val="clear" w:color="auto" w:fill="ffffff"/>
+            <w:vAlign w:val="top"/>
+          </w:tcPr>
+          <w:p>
+            <w:pPr>
+              <w:snapToGrid w:val="false"/>
+              <w:spacing w:before="0" w:after="0" w:line="240" w:lineRule="auto"/>
+              <w:ind w:left="0" w:right="0"/>
+              <w:jc w:val="center"/>
+              <w:rPr>
+                <w:rFonts w:ascii="微软雅黑" w:hAnsi="微软雅黑" w:eastAsia="微软雅黑"/>
+                <w:color w:val="333333"/>
+                <w:sz w:val="21"/>
+                <w:szCs w:val="21"/>
+              </w:rPr>
+            </w:pPr>
+            <w:r>
+              <w:rPr>
+                <w:rFonts w:ascii="宋体" w:hAnsi="宋体" w:eastAsia="宋体"/>
+                <w:color w:val="000000"/>
+                <w:spacing w:val="0"/>
+                <w:sz w:val="24"/>
+                <w:szCs w:val="24"/>
+              </w:rPr>
+              <w:t>课程名称</w:t>
+            </w:r>
+          </w:p>
+        </w:tc>
+        <w:tc>
+          <w:tcPr>
+            <w:tcW w:w="3255" w:type="dxa"/>
+            <w:tcBorders>
+              <w:top w:val="single" w:color="000000" w:sz="8" w:space="0"/>
+              <w:left w:val="single" w:color="000000" w:sz="8" w:space="0"/>
+              <w:bottom w:val="single" w:color="000000" w:sz="8" w:space="0"/>
+              <w:right w:val="single" w:color="000000" w:sz="8" w:space="0"/>
+            </w:tcBorders>
+            <w:shd w:val="clear" w:color="auto" w:fill="ffffff"/>
+            <w:vAlign w:val="top"/>
+          </w:tcPr>
+          <w:p>
+            <w:pPr>
+              <w:snapToGrid w:val="false"/>
+              <w:spacing w:before="0" w:after="0" w:line="240" w:lineRule="auto"/>
+              <w:ind w:left="0" w:right="0"/>
+              <w:jc w:val="center"/>
+              <w:rPr>
+                <w:rFonts w:ascii="微软雅黑" w:hAnsi="微软雅黑" w:eastAsia="微软雅黑"/>
+                <w:color w:val="333333"/>
+                <w:sz w:val="21"/>
+                <w:szCs w:val="21"/>
+              </w:rPr>
+            </w:pPr>
+            <w:r>
+              <w:rPr>
+                <w:rFonts w:ascii="宋体" w:hAnsi="宋体" w:eastAsia="宋体"/>
+                <w:color w:val="000000"/>
+                <w:spacing w:val="0"/>
+                <w:sz w:val="24"/>
+                <w:szCs w:val="24"/>
+              </w:rPr>
+              <w:t>必填，课程名称</w:t>
+            </w:r>
+          </w:p>
+        </w:tc>
+        <w:tc>
+          <w:tcPr>
+            <w:tcW w:w="5670" w:type="dxa"/>
+            <w:tcBorders>
+              <w:top w:val="single" w:color="000000" w:sz="8" w:space="0"/>
+              <w:left w:val="single" w:color="000000" w:sz="8" w:space="0"/>
+              <w:bottom w:val="single" w:color="000000" w:sz="8" w:space="0"/>
+              <w:right w:val="single" w:color="000000" w:sz="8" w:space="0"/>
+            </w:tcBorders>
+            <w:shd w:val="clear" w:color="auto" w:fill="ffffff"/>
+            <w:vAlign w:val="top"/>
+          </w:tcPr>
+          <w:p>
+            <w:pPr>
+              <w:snapToGrid w:val="false"/>
+              <w:spacing w:before="0" w:after="0" w:line="240" w:lineRule="auto"/>
+              <w:ind w:left="0" w:right="0"/>
+              <w:jc w:val="center"/>
+              <w:rPr>
+                <w:rFonts w:ascii="微软雅黑" w:hAnsi="微软雅黑" w:eastAsia="微软雅黑"/>
+                <w:color w:val="333333"/>
+                <w:sz w:val="21"/>
+                <w:szCs w:val="21"/>
+              </w:rPr>
+            </w:pPr>
+            <w:r>
+              <w:rPr>
+                <w:rFonts w:ascii="宋体" w:hAnsi="宋体" w:eastAsia="宋体"/>
+                <w:color w:val="000000"/>
+                <w:spacing w:val="0"/>
+                <w:sz w:val="24"/>
+                <w:szCs w:val="24"/>
+              </w:rPr>
+              <w:t>用户输入</w:t>
+            </w:r>
+          </w:p>
+        </w:tc>
+      </w:tr>
+      <w:tr>
+        <w:trPr>
+          <w:trHeight w:val="465" w:hRule="atLeast"/>
+        </w:trPr>
+        <w:tc>
+          <w:tcPr>
+            <w:tcW w:w="1125" w:type="dxa"/>
+            <w:tcBorders>
+              <w:top w:val="single" w:color="000000" w:sz="8" w:space="0"/>
+              <w:left w:val="single" w:color="000000" w:sz="8" w:space="0"/>
+              <w:bottom w:val="single" w:color="000000" w:sz="8" w:space="0"/>
+              <w:right w:val="single" w:color="000000" w:sz="8" w:space="0"/>
+            </w:tcBorders>
+            <w:shd w:val="clear" w:color="auto" w:fill="ffffff"/>
+            <w:vAlign w:val="top"/>
+          </w:tcPr>
+          <w:p>
+            <w:pPr>
+              <w:snapToGrid w:val="false"/>
+              <w:spacing w:before="0" w:after="0" w:line="240" w:lineRule="auto"/>
+              <w:ind w:left="0" w:right="0"/>
+              <w:jc w:val="center"/>
+              <w:rPr>
+                <w:rFonts w:ascii="微软雅黑" w:hAnsi="微软雅黑" w:eastAsia="微软雅黑"/>
+                <w:color w:val="333333"/>
+                <w:sz w:val="21"/>
+                <w:szCs w:val="21"/>
+              </w:rPr>
+            </w:pPr>
+            <w:r>
+              <w:rPr>
+                <w:rFonts w:ascii="宋体" w:hAnsi="宋体" w:eastAsia="宋体"/>
+                <w:color w:val="000000"/>
+                <w:spacing w:val="0"/>
+                <w:sz w:val="24"/>
+                <w:szCs w:val="24"/>
+              </w:rPr>
+              <w:t>任课教师</w:t>
+            </w:r>
+          </w:p>
+        </w:tc>
+        <w:tc>
+          <w:tcPr>
+            <w:tcW w:w="3255" w:type="dxa"/>
+            <w:tcBorders>
+              <w:top w:val="single" w:color="000000" w:sz="8" w:space="0"/>
+              <w:left w:val="single" w:color="000000" w:sz="8" w:space="0"/>
+              <w:bottom w:val="single" w:color="000000" w:sz="8" w:space="0"/>
+              <w:right w:val="single" w:color="000000" w:sz="8" w:space="0"/>
+            </w:tcBorders>
+            <w:shd w:val="clear" w:color="auto" w:fill="ffffff"/>
+            <w:vAlign w:val="top"/>
+          </w:tcPr>
+          <w:p>
+            <w:pPr>
+              <w:snapToGrid w:val="false"/>
+              <w:spacing w:before="0" w:after="0" w:line="240" w:lineRule="auto"/>
+              <w:ind w:left="0" w:right="0"/>
+              <w:jc w:val="center"/>
+              <w:rPr>
+                <w:rFonts w:ascii="微软雅黑" w:hAnsi="微软雅黑" w:eastAsia="微软雅黑"/>
+                <w:color w:val="333333"/>
+                <w:sz w:val="21"/>
+                <w:szCs w:val="21"/>
+              </w:rPr>
+            </w:pPr>
+            <w:r>
+              <w:rPr>
+                <w:rFonts w:ascii="宋体" w:hAnsi="宋体" w:eastAsia="宋体"/>
+                <w:color w:val="000000"/>
+                <w:spacing w:val="0"/>
+                <w:sz w:val="24"/>
+                <w:szCs w:val="24"/>
+              </w:rPr>
+              <w:t>必填，任课教师</w:t>
+            </w:r>
+          </w:p>
+        </w:tc>
+        <w:tc>
+          <w:tcPr>
+            <w:tcW w:w="5670" w:type="dxa"/>
+            <w:tcBorders>
+              <w:top w:val="single" w:color="000000" w:sz="8" w:space="0"/>
+              <w:left w:val="single" w:color="000000" w:sz="8" w:space="0"/>
+              <w:bottom w:val="single" w:color="000000" w:sz="8" w:space="0"/>
+              <w:right w:val="single" w:color="000000" w:sz="8" w:space="0"/>
+            </w:tcBorders>
+            <w:shd w:val="clear" w:color="auto" w:fill="ffffff"/>
+            <w:vAlign w:val="top"/>
+          </w:tcPr>
+          <w:p>
+            <w:pPr>
+              <w:snapToGrid w:val="false"/>
+              <w:spacing w:before="0" w:after="0" w:line="240" w:lineRule="auto"/>
+              <w:ind w:left="0" w:right="0"/>
+              <w:jc w:val="center"/>
+              <w:rPr>
+                <w:rFonts w:ascii="微软雅黑" w:hAnsi="微软雅黑" w:eastAsia="微软雅黑"/>
+                <w:color w:val="333333"/>
+                <w:sz w:val="21"/>
+                <w:szCs w:val="21"/>
+              </w:rPr>
+            </w:pPr>
+            <w:r>
+              <w:rPr>
+                <w:rFonts w:ascii="宋体" w:hAnsi="宋体" w:eastAsia="宋体"/>
+                <w:color w:val="333333"/>
+                <w:sz w:val="22"/>
+                <w:szCs w:val="22"/>
+              </w:rPr>
+              <w:t>根据当前用户系统自动填入</w:t>
+            </w:r>
+          </w:p>
+        </w:tc>
+      </w:tr>
+      <w:tr>
+        <w:trPr>
+          <w:trHeight w:val="450" w:hRule="atLeast"/>
+        </w:trPr>
+        <w:tc>
+          <w:tcPr>
+            <w:tcW w:w="1125" w:type="dxa"/>
+            <w:tcBorders>
+              <w:top w:val="single" w:color="000000" w:sz="8" w:space="0"/>
+              <w:left w:val="single" w:color="000000" w:sz="8" w:space="0"/>
+              <w:bottom w:val="single" w:color="000000" w:sz="8" w:space="0"/>
+              <w:right w:val="single" w:color="000000" w:sz="8" w:space="0"/>
+            </w:tcBorders>
+            <w:shd w:val="clear" w:color="auto" w:fill="ffffff"/>
+            <w:vAlign w:val="top"/>
+          </w:tcPr>
+          <w:p>
+            <w:pPr>
+              <w:snapToGrid w:val="false"/>
+              <w:spacing w:before="0" w:after="0" w:line="240" w:lineRule="auto"/>
+              <w:ind w:left="0" w:right="0"/>
+              <w:jc w:val="center"/>
+              <w:rPr>
+                <w:rFonts w:ascii="微软雅黑" w:hAnsi="微软雅黑" w:eastAsia="微软雅黑"/>
+                <w:color w:val="333333"/>
+                <w:sz w:val="21"/>
+                <w:szCs w:val="21"/>
+              </w:rPr>
+            </w:pPr>
+            <w:r>
+              <w:rPr>
+                <w:rFonts w:ascii="宋体" w:hAnsi="宋体" w:eastAsia="宋体"/>
+                <w:color w:val="000000"/>
+                <w:spacing w:val="0"/>
+                <w:sz w:val="24"/>
+                <w:szCs w:val="24"/>
+              </w:rPr>
+              <w:t>学期</w:t>
+            </w:r>
+          </w:p>
+        </w:tc>
+        <w:tc>
+          <w:tcPr>
+            <w:tcW w:w="3255" w:type="dxa"/>
+            <w:tcBorders>
+              <w:top w:val="single" w:color="000000" w:sz="8" w:space="0"/>
+              <w:left w:val="single" w:color="000000" w:sz="8" w:space="0"/>
+              <w:bottom w:val="single" w:color="000000" w:sz="8" w:space="0"/>
+              <w:right w:val="single" w:color="000000" w:sz="8" w:space="0"/>
+            </w:tcBorders>
+            <w:shd w:val="clear" w:color="auto" w:fill="ffffff"/>
+            <w:vAlign w:val="top"/>
+          </w:tcPr>
+          <w:p>
+            <w:pPr>
+              <w:snapToGrid w:val="false"/>
+              <w:spacing w:before="0" w:after="0" w:line="240" w:lineRule="auto"/>
+              <w:ind w:left="0" w:right="0"/>
+              <w:jc w:val="center"/>
+              <w:rPr>
+                <w:rFonts w:ascii="微软雅黑" w:hAnsi="微软雅黑" w:eastAsia="微软雅黑"/>
+                <w:color w:val="333333"/>
+                <w:sz w:val="21"/>
+                <w:szCs w:val="21"/>
+              </w:rPr>
+            </w:pPr>
+            <w:r>
+              <w:rPr>
+                <w:rFonts w:ascii="宋体" w:hAnsi="宋体" w:eastAsia="宋体"/>
+                <w:color w:val="000000"/>
+                <w:spacing w:val="0"/>
+                <w:sz w:val="24"/>
+                <w:szCs w:val="24"/>
+              </w:rPr>
+              <w:t>必填</w:t>
+            </w:r>
+            <w:r>
+              <w:rPr>
+                <w:rFonts w:ascii="宋体" w:hAnsi="宋体" w:eastAsia="宋体"/>
+                <w:color w:val="000000"/>
+                <w:spacing w:val="0"/>
+                <w:sz w:val="24"/>
+                <w:szCs w:val="24"/>
+              </w:rPr>
+              <w:t>，学期</w:t>
+            </w:r>
+          </w:p>
+        </w:tc>
+        <w:tc>
+          <w:tcPr>
+            <w:tcW w:w="5670" w:type="dxa"/>
+            <w:tcBorders>
+              <w:top w:val="single" w:color="000000" w:sz="8" w:space="0"/>
+              <w:left w:val="single" w:color="000000" w:sz="8" w:space="0"/>
+              <w:bottom w:val="single" w:color="000000" w:sz="8" w:space="0"/>
+              <w:right w:val="single" w:color="000000" w:sz="8" w:space="0"/>
+            </w:tcBorders>
+            <w:shd w:val="clear" w:color="auto" w:fill="ffffff"/>
+            <w:vAlign w:val="top"/>
+          </w:tcPr>
+          <w:p>
+            <w:pPr>
+              <w:snapToGrid w:val="false"/>
+              <w:spacing w:before="0" w:after="0" w:line="240" w:lineRule="auto"/>
+              <w:ind w:left="0" w:right="0"/>
+              <w:jc w:val="center"/>
+              <w:rPr>
+                <w:rFonts w:ascii="微软雅黑" w:hAnsi="微软雅黑" w:eastAsia="微软雅黑"/>
+                <w:color w:val="333333"/>
+                <w:sz w:val="21"/>
+                <w:szCs w:val="21"/>
+              </w:rPr>
+            </w:pPr>
+            <w:r>
+              <w:rPr>
+                <w:rFonts w:ascii="宋体" w:hAnsi="宋体" w:eastAsia="宋体"/>
+                <w:color w:val="000000"/>
+                <w:spacing w:val="0"/>
+                <w:sz w:val="24"/>
+                <w:szCs w:val="24"/>
+              </w:rPr>
+              <w:t>用户输入</w:t>
+            </w:r>
+          </w:p>
+        </w:tc>
+      </w:tr>
+      <w:tr>
+        <w:trPr>
+          <w:trHeight w:val="465" w:hRule="atLeast"/>
+        </w:trPr>
+        <w:tc>
+          <w:tcPr>
+            <w:tcW w:w="1125" w:type="dxa"/>
+            <w:tcBorders>
+              <w:top w:val="single" w:color="000000" w:sz="8" w:space="0"/>
+              <w:left w:val="single" w:color="000000" w:sz="8" w:space="0"/>
+              <w:bottom w:val="single" w:color="000000" w:sz="8" w:space="0"/>
+              <w:right w:val="single" w:color="000000" w:sz="8" w:space="0"/>
+            </w:tcBorders>
+            <w:shd w:val="clear" w:color="auto" w:fill="ffffff"/>
+            <w:vAlign w:val="top"/>
+          </w:tcPr>
+          <w:p>
+            <w:pPr>
+              <w:snapToGrid w:val="false"/>
+              <w:spacing w:before="0" w:after="0" w:line="240" w:lineRule="auto"/>
+              <w:ind w:left="0" w:right="0"/>
+              <w:jc w:val="center"/>
+              <w:rPr>
+                <w:rFonts w:ascii="微软雅黑" w:hAnsi="微软雅黑" w:eastAsia="微软雅黑"/>
+                <w:color w:val="333333"/>
+                <w:sz w:val="21"/>
+                <w:szCs w:val="21"/>
+              </w:rPr>
+            </w:pPr>
+            <w:r>
+              <w:rPr>
+                <w:rFonts w:ascii="宋体" w:hAnsi="宋体" w:eastAsia="宋体"/>
+                <w:color w:val="000000"/>
+                <w:spacing w:val="0"/>
+                <w:sz w:val="24"/>
+                <w:szCs w:val="24"/>
+              </w:rPr>
+              <w:t>学校</w:t>
+            </w:r>
+          </w:p>
+        </w:tc>
+        <w:tc>
+          <w:tcPr>
+            <w:tcW w:w="3255" w:type="dxa"/>
+            <w:tcBorders>
+              <w:top w:val="single" w:color="000000" w:sz="8" w:space="0"/>
+              <w:left w:val="single" w:color="000000" w:sz="8" w:space="0"/>
+              <w:bottom w:val="single" w:color="000000" w:sz="8" w:space="0"/>
+              <w:right w:val="single" w:color="000000" w:sz="8" w:space="0"/>
+            </w:tcBorders>
+            <w:shd w:val="clear" w:color="auto" w:fill="ffffff"/>
+            <w:vAlign w:val="top"/>
+          </w:tcPr>
+          <w:p>
+            <w:pPr>
+              <w:snapToGrid w:val="false"/>
+              <w:spacing w:before="0" w:after="0" w:line="240" w:lineRule="auto"/>
+              <w:ind w:left="0" w:right="0"/>
+              <w:jc w:val="center"/>
+              <w:rPr>
+                <w:rFonts w:ascii="微软雅黑" w:hAnsi="微软雅黑" w:eastAsia="微软雅黑"/>
+                <w:color w:val="333333"/>
+                <w:sz w:val="21"/>
+                <w:szCs w:val="21"/>
+              </w:rPr>
+            </w:pPr>
+            <w:r>
+              <w:rPr>
+                <w:rFonts w:ascii="宋体" w:hAnsi="宋体" w:eastAsia="宋体"/>
+                <w:color w:val="000000"/>
+                <w:spacing w:val="0"/>
+                <w:sz w:val="24"/>
+                <w:szCs w:val="24"/>
+              </w:rPr>
+              <w:t>必填</w:t>
+            </w:r>
+            <w:r>
+              <w:rPr>
+                <w:rFonts w:ascii="宋体" w:hAnsi="宋体" w:eastAsia="宋体"/>
+                <w:color w:val="000000"/>
+                <w:spacing w:val="0"/>
+                <w:sz w:val="24"/>
+                <w:szCs w:val="24"/>
+              </w:rPr>
+              <w:t>，</w:t>
+            </w:r>
+            <w:r>
+              <w:rPr>
+                <w:rFonts w:ascii="宋体" w:hAnsi="宋体" w:eastAsia="宋体"/>
+                <w:color w:val="000000"/>
+                <w:spacing w:val="0"/>
+                <w:sz w:val="24"/>
+                <w:szCs w:val="24"/>
+              </w:rPr>
+              <w:t>学校</w:t>
+            </w:r>
+          </w:p>
+        </w:tc>
+        <w:tc>
+          <w:tcPr>
+            <w:tcW w:w="5670" w:type="dxa"/>
+            <w:tcBorders>
+              <w:top w:val="single" w:color="000000" w:sz="8" w:space="0"/>
+              <w:left w:val="single" w:color="000000" w:sz="8" w:space="0"/>
+              <w:bottom w:val="single" w:color="000000" w:sz="8" w:space="0"/>
+              <w:right w:val="single" w:color="000000" w:sz="8" w:space="0"/>
+            </w:tcBorders>
+            <w:shd w:val="clear" w:color="auto" w:fill="ffffff"/>
+            <w:vAlign w:val="top"/>
+          </w:tcPr>
+          <w:p>
+            <w:pPr>
+              <w:snapToGrid w:val="false"/>
+              <w:spacing w:before="0" w:after="0" w:line="240" w:lineRule="auto"/>
+              <w:ind w:left="0" w:right="0"/>
+              <w:jc w:val="center"/>
+              <w:rPr>
+                <w:rFonts w:ascii="微软雅黑" w:hAnsi="微软雅黑" w:eastAsia="微软雅黑"/>
+                <w:color w:val="333333"/>
+                <w:sz w:val="21"/>
+                <w:szCs w:val="21"/>
+              </w:rPr>
+            </w:pPr>
+            <w:r>
+              <w:rPr>
+                <w:rFonts w:ascii="宋体" w:hAnsi="宋体" w:eastAsia="宋体"/>
+                <w:color w:val="000000"/>
+                <w:spacing w:val="0"/>
+                <w:sz w:val="24"/>
+                <w:szCs w:val="24"/>
+              </w:rPr>
+              <w:t>用户输入</w:t>
+            </w:r>
+          </w:p>
+        </w:tc>
+      </w:tr>
+      <w:tr>
+        <w:trPr>
+          <w:trHeight w:val="450" w:hRule="atLeast"/>
+        </w:trPr>
+        <w:tc>
+          <w:tcPr>
+            <w:tcW w:w="1125" w:type="dxa"/>
+            <w:tcBorders>
+              <w:top w:val="single" w:color="000000" w:sz="8" w:space="0"/>
+              <w:left w:val="single" w:color="000000" w:sz="8" w:space="0"/>
+              <w:bottom w:val="single" w:color="000000" w:sz="8" w:space="0"/>
+              <w:right w:val="single" w:color="000000" w:sz="8" w:space="0"/>
+            </w:tcBorders>
+            <w:shd w:val="clear" w:color="auto" w:fill="ffffff"/>
+            <w:vAlign w:val="top"/>
+          </w:tcPr>
+          <w:p>
+            <w:pPr>
+              <w:snapToGrid w:val="false"/>
+              <w:spacing w:before="0" w:after="0" w:line="240" w:lineRule="auto"/>
+              <w:ind w:left="0" w:right="0"/>
+              <w:jc w:val="center"/>
+              <w:rPr>
+                <w:rFonts w:ascii="微软雅黑" w:hAnsi="微软雅黑" w:eastAsia="微软雅黑"/>
+                <w:color w:val="333333"/>
+                <w:sz w:val="21"/>
+                <w:szCs w:val="21"/>
+              </w:rPr>
+            </w:pPr>
+            <w:r>
+              <w:rPr>
+                <w:rFonts w:ascii="宋体" w:hAnsi="宋体" w:eastAsia="宋体"/>
+                <w:color w:val="000000"/>
+                <w:spacing w:val="0"/>
+                <w:sz w:val="24"/>
+                <w:szCs w:val="24"/>
+              </w:rPr>
+              <w:t>学院</w:t>
+            </w:r>
+          </w:p>
+        </w:tc>
+        <w:tc>
+          <w:tcPr>
+            <w:tcW w:w="3255" w:type="dxa"/>
+            <w:tcBorders>
+              <w:top w:val="single" w:color="000000" w:sz="8" w:space="0"/>
+              <w:left w:val="single" w:color="000000" w:sz="8" w:space="0"/>
+              <w:bottom w:val="single" w:color="000000" w:sz="8" w:space="0"/>
+              <w:right w:val="single" w:color="000000" w:sz="8" w:space="0"/>
+            </w:tcBorders>
+            <w:shd w:val="clear" w:color="auto" w:fill="ffffff"/>
+            <w:vAlign w:val="top"/>
+          </w:tcPr>
+          <w:p>
+            <w:pPr>
+              <w:snapToGrid w:val="false"/>
+              <w:spacing w:before="0" w:after="0" w:line="240" w:lineRule="auto"/>
+              <w:ind w:left="0" w:right="0"/>
+              <w:jc w:val="center"/>
+              <w:rPr>
+                <w:rFonts w:ascii="微软雅黑" w:hAnsi="微软雅黑" w:eastAsia="微软雅黑"/>
+                <w:color w:val="333333"/>
+                <w:sz w:val="21"/>
+                <w:szCs w:val="21"/>
+              </w:rPr>
+            </w:pPr>
+            <w:r>
+              <w:rPr>
+                <w:rFonts w:ascii="宋体" w:hAnsi="宋体" w:eastAsia="宋体"/>
+                <w:color w:val="000000"/>
+                <w:spacing w:val="0"/>
+                <w:sz w:val="24"/>
+                <w:szCs w:val="24"/>
+              </w:rPr>
+              <w:t>必填</w:t>
+            </w:r>
+            <w:r>
+              <w:rPr>
+                <w:rFonts w:ascii="宋体" w:hAnsi="宋体" w:eastAsia="宋体"/>
+                <w:color w:val="000000"/>
+                <w:spacing w:val="0"/>
+                <w:sz w:val="24"/>
+                <w:szCs w:val="24"/>
+              </w:rPr>
+              <w:t>，学院</w:t>
+            </w:r>
+          </w:p>
+        </w:tc>
+        <w:tc>
+          <w:tcPr>
+            <w:tcW w:w="5670" w:type="dxa"/>
+            <w:tcBorders>
+              <w:top w:val="single" w:color="000000" w:sz="8" w:space="0"/>
+              <w:left w:val="single" w:color="000000" w:sz="8" w:space="0"/>
+              <w:bottom w:val="single" w:color="000000" w:sz="8" w:space="0"/>
+              <w:right w:val="single" w:color="000000" w:sz="8" w:space="0"/>
+            </w:tcBorders>
+            <w:shd w:val="clear" w:color="auto" w:fill="ffffff"/>
+            <w:vAlign w:val="top"/>
+          </w:tcPr>
+          <w:p>
+            <w:pPr>
+              <w:snapToGrid w:val="false"/>
+              <w:spacing w:before="0" w:after="0" w:line="240" w:lineRule="auto"/>
+              <w:ind w:left="0" w:right="0"/>
+              <w:jc w:val="center"/>
+              <w:rPr>
+                <w:rFonts w:ascii="微软雅黑" w:hAnsi="微软雅黑" w:eastAsia="微软雅黑"/>
+                <w:color w:val="333333"/>
+                <w:sz w:val="21"/>
+                <w:szCs w:val="21"/>
+              </w:rPr>
+            </w:pPr>
+            <w:r>
+              <w:rPr>
+                <w:rFonts w:ascii="宋体" w:hAnsi="宋体" w:eastAsia="宋体"/>
+                <w:color w:val="000000"/>
+                <w:spacing w:val="0"/>
+                <w:sz w:val="24"/>
+                <w:szCs w:val="24"/>
+              </w:rPr>
+              <w:t>用户输入</w:t>
+            </w:r>
+          </w:p>
+        </w:tc>
+      </w:tr>
+      <w:tr>
+        <w:trPr>
+          <w:trHeight w:val="480" w:hRule="atLeast"/>
+        </w:trPr>
+        <w:tc>
+          <w:tcPr>
+            <w:tcW w:w="1125" w:type="dxa"/>
+            <w:tcBorders>
+              <w:top w:val="single" w:color="000000" w:sz="8" w:space="0"/>
+              <w:left w:val="single" w:color="000000" w:sz="8" w:space="0"/>
+              <w:bottom w:val="single" w:color="000000" w:sz="8" w:space="0"/>
+              <w:right w:val="single" w:color="000000" w:sz="8" w:space="0"/>
+            </w:tcBorders>
+            <w:shd w:val="clear" w:color="auto" w:fill="ffffff"/>
+            <w:vAlign w:val="top"/>
+          </w:tcPr>
+          <w:p>
+            <w:pPr>
+              <w:snapToGrid w:val="false"/>
+              <w:spacing w:before="0" w:after="0" w:line="240" w:lineRule="auto"/>
+              <w:ind w:left="0" w:right="0"/>
+              <w:jc w:val="center"/>
+              <w:rPr>
+                <w:rFonts w:ascii="微软雅黑" w:hAnsi="微软雅黑" w:eastAsia="微软雅黑"/>
+                <w:color w:val="333333"/>
+                <w:sz w:val="21"/>
+                <w:szCs w:val="21"/>
+              </w:rPr>
+            </w:pPr>
+            <w:r>
+              <w:rPr>
+                <w:rFonts w:ascii="宋体" w:hAnsi="宋体" w:eastAsia="宋体"/>
+                <w:color w:val="333333"/>
+                <w:sz w:val="22"/>
+                <w:szCs w:val="22"/>
+              </w:rPr>
+              <w:t>专业</w:t>
+            </w:r>
+          </w:p>
+        </w:tc>
+        <w:tc>
+          <w:tcPr>
+            <w:tcW w:w="3255" w:type="dxa"/>
+            <w:tcBorders>
+              <w:top w:val="single" w:color="000000" w:sz="8" w:space="0"/>
+              <w:left w:val="single" w:color="000000" w:sz="8" w:space="0"/>
+              <w:bottom w:val="single" w:color="000000" w:sz="8" w:space="0"/>
+              <w:right w:val="single" w:color="000000" w:sz="8" w:space="0"/>
+            </w:tcBorders>
+            <w:shd w:val="clear" w:color="auto" w:fill="ffffff"/>
+            <w:vAlign w:val="top"/>
+          </w:tcPr>
+          <w:p>
+            <w:pPr>
+              <w:snapToGrid w:val="false"/>
+              <w:spacing w:before="0" w:after="0" w:line="240" w:lineRule="auto"/>
+              <w:ind w:left="0" w:right="0"/>
+              <w:jc w:val="center"/>
+              <w:rPr>
+                <w:rFonts w:ascii="微软雅黑" w:hAnsi="微软雅黑" w:eastAsia="微软雅黑"/>
+                <w:color w:val="333333"/>
+                <w:sz w:val="21"/>
+                <w:szCs w:val="21"/>
+              </w:rPr>
+            </w:pPr>
+            <w:r>
+              <w:rPr>
+                <w:rFonts w:ascii="宋体" w:hAnsi="宋体" w:eastAsia="宋体"/>
+                <w:color w:val="000000"/>
+                <w:spacing w:val="0"/>
+                <w:sz w:val="24"/>
+                <w:szCs w:val="24"/>
+              </w:rPr>
+              <w:t>必填，</w:t>
+            </w:r>
+            <w:r>
+              <w:rPr>
+                <w:rFonts w:ascii="宋体" w:hAnsi="宋体" w:eastAsia="宋体"/>
+                <w:color w:val="333333"/>
+                <w:sz w:val="22"/>
+                <w:szCs w:val="22"/>
+              </w:rPr>
+              <w:t>专业</w:t>
+            </w:r>
+          </w:p>
+        </w:tc>
+        <w:tc>
+          <w:tcPr>
+            <w:tcW w:w="5670" w:type="dxa"/>
+            <w:tcBorders>
+              <w:top w:val="single" w:color="000000" w:sz="8" w:space="0"/>
+              <w:left w:val="single" w:color="000000" w:sz="8" w:space="0"/>
+              <w:bottom w:val="single" w:color="000000" w:sz="8" w:space="0"/>
+              <w:right w:val="single" w:color="000000" w:sz="8" w:space="0"/>
+            </w:tcBorders>
+            <w:shd w:val="clear" w:color="auto" w:fill="ffffff"/>
+            <w:vAlign w:val="top"/>
+          </w:tcPr>
+          <w:p>
+            <w:pPr>
+              <w:snapToGrid w:val="false"/>
+              <w:spacing w:before="0" w:after="0" w:line="240" w:lineRule="auto"/>
+              <w:ind w:left="0" w:right="0"/>
+              <w:jc w:val="center"/>
+              <w:rPr>
+                <w:rFonts w:ascii="微软雅黑" w:hAnsi="微软雅黑" w:eastAsia="微软雅黑"/>
+                <w:color w:val="333333"/>
+                <w:sz w:val="21"/>
+                <w:szCs w:val="21"/>
+              </w:rPr>
+            </w:pPr>
+            <w:r>
+              <w:rPr>
+                <w:rFonts w:ascii="宋体" w:hAnsi="宋体" w:eastAsia="宋体"/>
+                <w:color w:val="000000"/>
+                <w:spacing w:val="0"/>
+                <w:sz w:val="24"/>
+                <w:szCs w:val="24"/>
+              </w:rPr>
+              <w:t>用户输入</w:t>
+            </w:r>
+          </w:p>
+        </w:tc>
+      </w:tr>
+      <w:tr>
+        <w:trPr>
+          <w:trHeight w:val="465" w:hRule="atLeast"/>
+        </w:trPr>
+        <w:tc>
+          <w:tcPr>
+            <w:tcW w:w="1125" w:type="dxa"/>
+            <w:tcBorders>
+              <w:top w:val="single" w:color="000000" w:sz="8" w:space="0"/>
+              <w:left w:val="single" w:color="000000" w:sz="8" w:space="0"/>
+              <w:bottom w:val="single" w:color="000000" w:sz="8" w:space="0"/>
+              <w:right w:val="single" w:color="000000" w:sz="8" w:space="0"/>
+            </w:tcBorders>
+            <w:shd w:val="clear" w:color="auto" w:fill="ffffff"/>
+            <w:vAlign w:val="top"/>
+          </w:tcPr>
+          <w:p>
+            <w:pPr>
+              <w:snapToGrid w:val="false"/>
+              <w:spacing w:before="0" w:after="0" w:line="240" w:lineRule="auto"/>
+              <w:ind w:left="0" w:right="0"/>
+              <w:jc w:val="center"/>
+              <w:rPr>
+                <w:rFonts w:ascii="微软雅黑" w:hAnsi="微软雅黑" w:eastAsia="微软雅黑"/>
+                <w:color w:val="333333"/>
+                <w:sz w:val="21"/>
+                <w:szCs w:val="21"/>
+              </w:rPr>
+            </w:pPr>
+            <w:r>
+              <w:rPr>
+                <w:rFonts w:ascii="宋体" w:hAnsi="宋体" w:eastAsia="宋体"/>
+                <w:color w:val="000000"/>
+                <w:spacing w:val="0"/>
+                <w:sz w:val="24"/>
+                <w:szCs w:val="24"/>
+              </w:rPr>
+              <w:t>学习要求</w:t>
+            </w:r>
+          </w:p>
+        </w:tc>
+        <w:tc>
+          <w:tcPr>
+            <w:tcW w:w="3255" w:type="dxa"/>
+            <w:tcBorders>
+              <w:top w:val="single" w:color="000000" w:sz="8" w:space="0"/>
+              <w:left w:val="single" w:color="000000" w:sz="8" w:space="0"/>
+              <w:bottom w:val="single" w:color="000000" w:sz="8" w:space="0"/>
+              <w:right w:val="single" w:color="000000" w:sz="8" w:space="0"/>
+            </w:tcBorders>
+            <w:shd w:val="clear" w:color="auto" w:fill="ffffff"/>
+            <w:vAlign w:val="top"/>
+          </w:tcPr>
+          <w:p>
+            <w:pPr>
+              <w:snapToGrid w:val="false"/>
+              <w:spacing w:before="0" w:after="0" w:line="240" w:lineRule="auto"/>
+              <w:ind w:left="0" w:right="0"/>
+              <w:jc w:val="center"/>
+              <w:rPr>
+                <w:rFonts w:ascii="微软雅黑" w:hAnsi="微软雅黑" w:eastAsia="微软雅黑"/>
+                <w:color w:val="333333"/>
+                <w:sz w:val="21"/>
+                <w:szCs w:val="21"/>
+              </w:rPr>
+            </w:pPr>
+            <w:r>
+              <w:rPr>
+                <w:rFonts w:ascii="宋体" w:hAnsi="宋体" w:eastAsia="宋体"/>
+                <w:color w:val="000000"/>
+                <w:spacing w:val="0"/>
+                <w:sz w:val="24"/>
+                <w:szCs w:val="24"/>
+              </w:rPr>
+              <w:t>选填，学习要求</w:t>
+            </w:r>
+          </w:p>
+        </w:tc>
+        <w:tc>
+          <w:tcPr>
+            <w:tcW w:w="5670" w:type="dxa"/>
+            <w:tcBorders>
+              <w:top w:val="single" w:color="000000" w:sz="8" w:space="0"/>
+              <w:left w:val="single" w:color="000000" w:sz="8" w:space="0"/>
+              <w:bottom w:val="single" w:color="000000" w:sz="8" w:space="0"/>
+              <w:right w:val="single" w:color="000000" w:sz="8" w:space="0"/>
+            </w:tcBorders>
+            <w:shd w:val="clear" w:color="auto" w:fill="ffffff"/>
+            <w:vAlign w:val="top"/>
+          </w:tcPr>
+          <w:p>
+            <w:pPr>
+              <w:snapToGrid w:val="false"/>
+              <w:spacing w:before="0" w:after="0" w:line="240" w:lineRule="auto"/>
+              <w:ind w:left="0" w:right="0"/>
+              <w:jc w:val="center"/>
+              <w:rPr>
+                <w:rFonts w:ascii="微软雅黑" w:hAnsi="微软雅黑" w:eastAsia="微软雅黑"/>
+                <w:color w:val="333333"/>
+                <w:sz w:val="21"/>
+                <w:szCs w:val="21"/>
+              </w:rPr>
+            </w:pPr>
+            <w:r>
+              <w:rPr>
+                <w:rFonts w:ascii="宋体" w:hAnsi="宋体" w:eastAsia="宋体"/>
+                <w:color w:val="000000"/>
+                <w:spacing w:val="0"/>
+                <w:sz w:val="24"/>
+                <w:szCs w:val="24"/>
+              </w:rPr>
+              <w:t>用户输入</w:t>
+            </w:r>
+          </w:p>
+        </w:tc>
+      </w:tr>
+      <w:tr>
+        <w:trPr>
+          <w:trHeight w:val="465" w:hRule="atLeast"/>
+        </w:trPr>
+        <w:tc>
+          <w:tcPr>
+            <w:tcW w:w="1125" w:type="dxa"/>
+            <w:tcBorders>
+              <w:top w:val="single" w:color="000000" w:sz="8" w:space="0"/>
+              <w:left w:val="single" w:color="000000" w:sz="8" w:space="0"/>
+              <w:bottom w:val="single" w:color="000000" w:sz="8" w:space="0"/>
+              <w:right w:val="single" w:color="000000" w:sz="8" w:space="0"/>
+            </w:tcBorders>
+            <w:shd w:val="clear" w:color="auto" w:fill="ffffff"/>
+            <w:vAlign w:val="top"/>
+          </w:tcPr>
+          <w:p>
+            <w:pPr>
+              <w:snapToGrid w:val="false"/>
+              <w:spacing w:before="0" w:after="0" w:line="240" w:lineRule="auto"/>
+              <w:ind w:left="0" w:right="0"/>
+              <w:jc w:val="center"/>
+              <w:rPr>
+                <w:rFonts w:ascii="微软雅黑" w:hAnsi="微软雅黑" w:eastAsia="微软雅黑"/>
+                <w:color w:val="333333"/>
+                <w:sz w:val="21"/>
+                <w:szCs w:val="21"/>
+              </w:rPr>
+            </w:pPr>
+            <w:r>
+              <w:rPr>
+                <w:rFonts w:ascii="宋体" w:hAnsi="宋体" w:eastAsia="宋体"/>
+                <w:color w:val="000000"/>
+                <w:spacing w:val="0"/>
+                <w:sz w:val="24"/>
+                <w:szCs w:val="24"/>
+              </w:rPr>
+              <w:t>考试安排</w:t>
+            </w:r>
+          </w:p>
+        </w:tc>
+        <w:tc>
+          <w:tcPr>
+            <w:tcW w:w="3255" w:type="dxa"/>
+            <w:tcBorders>
+              <w:top w:val="single" w:color="000000" w:sz="8" w:space="0"/>
+              <w:left w:val="single" w:color="000000" w:sz="8" w:space="0"/>
+              <w:bottom w:val="single" w:color="000000" w:sz="8" w:space="0"/>
+              <w:right w:val="single" w:color="000000" w:sz="8" w:space="0"/>
+            </w:tcBorders>
+            <w:shd w:val="clear" w:color="auto" w:fill="ffffff"/>
+            <w:vAlign w:val="top"/>
+          </w:tcPr>
+          <w:p>
+            <w:pPr>
+              <w:snapToGrid w:val="false"/>
+              <w:spacing w:before="0" w:after="0" w:line="240" w:lineRule="auto"/>
+              <w:ind w:left="0" w:right="0"/>
+              <w:jc w:val="center"/>
+              <w:rPr>
+                <w:rFonts w:ascii="微软雅黑" w:hAnsi="微软雅黑" w:eastAsia="微软雅黑"/>
+                <w:color w:val="333333"/>
+                <w:sz w:val="21"/>
+                <w:szCs w:val="21"/>
+              </w:rPr>
+            </w:pPr>
+            <w:r>
+              <w:rPr>
+                <w:rFonts w:ascii="宋体" w:hAnsi="宋体" w:eastAsia="宋体"/>
+                <w:color w:val="000000"/>
+                <w:spacing w:val="0"/>
+                <w:sz w:val="24"/>
+                <w:szCs w:val="24"/>
+              </w:rPr>
+              <w:t>选填，考试安排</w:t>
+            </w:r>
+          </w:p>
+        </w:tc>
+        <w:tc>
+          <w:tcPr>
+            <w:tcW w:w="5670" w:type="dxa"/>
+            <w:tcBorders>
+              <w:top w:val="single" w:color="000000" w:sz="8" w:space="0"/>
+              <w:left w:val="single" w:color="000000" w:sz="8" w:space="0"/>
+              <w:bottom w:val="single" w:color="000000" w:sz="8" w:space="0"/>
+              <w:right w:val="single" w:color="000000" w:sz="8" w:space="0"/>
+            </w:tcBorders>
+            <w:shd w:val="clear" w:color="auto" w:fill="ffffff"/>
+            <w:vAlign w:val="top"/>
+          </w:tcPr>
+          <w:p>
+            <w:pPr>
+              <w:snapToGrid w:val="false"/>
+              <w:spacing w:before="0" w:after="0" w:line="240" w:lineRule="auto"/>
+              <w:ind w:left="0" w:right="0"/>
+              <w:jc w:val="center"/>
+              <w:rPr>
+                <w:rFonts w:ascii="微软雅黑" w:hAnsi="微软雅黑" w:eastAsia="微软雅黑"/>
+                <w:color w:val="333333"/>
+                <w:sz w:val="21"/>
+                <w:szCs w:val="21"/>
+              </w:rPr>
+            </w:pPr>
+            <w:r>
+              <w:rPr>
+                <w:rFonts w:ascii="宋体" w:hAnsi="宋体" w:eastAsia="宋体"/>
+                <w:color w:val="000000"/>
+                <w:spacing w:val="0"/>
+                <w:sz w:val="24"/>
+                <w:szCs w:val="24"/>
+              </w:rPr>
+              <w:t>用户输入</w:t>
+            </w:r>
+          </w:p>
+        </w:tc>
+      </w:tr>
+    </w:tbl>
+    <w:p>
+      <w:pPr>
+        <w:snapToGrid w:val="false"/>
+        <w:spacing w:before="60" w:after="60" w:line="312" w:lineRule="auto"/>
+        <w:ind/>
+        <w:jc w:val="left"/>
+        <w:rPr>
+          <w:rFonts w:ascii="微软雅黑" w:hAnsi="微软雅黑" w:eastAsia="微软雅黑"/>
+          <w:color w:val="333333"/>
+          <w:sz w:val="22"/>
+          <w:szCs w:val="22"/>
+        </w:rPr>
+      </w:pPr>
+      <w:r>
+        <w:rPr>
+          <w:rFonts w:ascii="宋体" w:hAnsi="宋体" w:eastAsia="宋体"/>
+          <w:color w:val="333333"/>
+          <w:sz w:val="24"/>
+          <w:szCs w:val="24"/>
+        </w:rPr>
+        <w:t xml:space="preserve">
+</w:t>
+      </w:r>
+    </w:p>
+    <w:p>
+      <w:pPr>
+        <w:pStyle w:val="heading4"/>
+        <w:snapToGrid w:val="false"/>
+        <w:spacing w:lineRule="auto"/>
+        <w:ind w:leftChars="200"/>
+        <w:jc w:val="left"/>
+        <w:rPr>
+          <w:rFonts w:ascii="微软雅黑" w:hAnsi="微软雅黑" w:eastAsia="微软雅黑"/>
+        </w:rPr>
+      </w:pPr>
+      <w:r>
+        <w:rPr>
+          <w:rFonts w:ascii="微软雅黑" w:hAnsi="微软雅黑" w:eastAsia="微软雅黑"/>
+        </w:rPr>
+        <w:t>3.4.2 加入课程功能</w:t>
+      </w:r>
+    </w:p>
+    <w:p>
+      <w:pPr>
+        <w:snapToGrid w:val="false"/>
+        <w:spacing w:before="60" w:after="60" w:line="312" w:lineRule="auto"/>
+        <w:ind w:firstLineChars="200"/>
+        <w:jc w:val="left"/>
+        <w:rPr>
+          <w:rFonts w:ascii="宋体" w:hAnsi="宋体" w:eastAsia="宋体"/>
+          <w:color w:val="000000"/>
+          <w:sz w:val="24"/>
+          <w:szCs w:val="24"/>
+        </w:rPr>
+      </w:pPr>
+      <w:r>
+        <w:rPr>
+          <w:rFonts w:ascii="宋体" w:hAnsi="宋体" w:eastAsia="宋体"/>
+          <w:color w:val="000000"/>
+          <w:sz w:val="24"/>
+          <w:szCs w:val="24"/>
+        </w:rPr>
+        <w:t>用户场景：学生登录成功，进入首页即“课程表”页面.</w:t>
+      </w:r>
+    </w:p>
+    <w:p>
+      <w:pPr>
+        <w:snapToGrid w:val="false"/>
+        <w:spacing w:before="60" w:after="60" w:line="312" w:lineRule="auto"/>
+        <w:ind w:firstLineChars="200"/>
+        <w:jc w:val="left"/>
+        <w:rPr>
+          <w:rFonts w:ascii="宋体" w:hAnsi="宋体" w:eastAsia="宋体"/>
+          <w:color w:val="000000"/>
+          <w:sz w:val="24"/>
+          <w:szCs w:val="24"/>
+        </w:rPr>
+      </w:pPr>
+      <w:r>
+        <w:rPr>
+          <w:rFonts w:ascii="宋体" w:hAnsi="宋体" w:eastAsia="宋体"/>
+          <w:color w:val="000000"/>
+          <w:sz w:val="24"/>
+          <w:szCs w:val="24"/>
+        </w:rPr>
+        <w:t>优先级：高</w:t>
+      </w:r>
+    </w:p>
+    <w:p>
+      <w:pPr>
+        <w:snapToGrid w:val="false"/>
+        <w:spacing w:before="60" w:after="60" w:line="312" w:lineRule="auto"/>
+        <w:ind w:firstLineChars="200"/>
+        <w:jc w:val="left"/>
+        <w:rPr>
+          <w:rFonts w:ascii="宋体" w:hAnsi="宋体" w:eastAsia="宋体"/>
+          <w:color w:val="000000"/>
+          <w:sz w:val="24"/>
+          <w:szCs w:val="24"/>
+        </w:rPr>
+      </w:pPr>
+      <w:r>
+        <w:rPr>
+          <w:rFonts w:ascii="宋体" w:hAnsi="宋体" w:eastAsia="宋体"/>
+          <w:color w:val="000000"/>
+          <w:sz w:val="24"/>
+          <w:szCs w:val="24"/>
+        </w:rPr>
+        <w:t>输入/前置条件：无</w:t>
+      </w:r>
+    </w:p>
+    <w:p>
+      <w:pPr>
+        <w:snapToGrid w:val="false"/>
+        <w:spacing w:before="60" w:after="60" w:line="312" w:lineRule="auto"/>
+        <w:ind w:firstLineChars="200"/>
+        <w:jc w:val="left"/>
+        <w:rPr>
+          <w:rFonts w:ascii="宋体" w:hAnsi="宋体" w:eastAsia="宋体"/>
+          <w:color w:val="000000"/>
+          <w:sz w:val="24"/>
+          <w:szCs w:val="24"/>
+        </w:rPr>
+      </w:pPr>
+      <w:r>
+        <w:rPr>
+          <w:rFonts w:ascii="宋体" w:hAnsi="宋体" w:eastAsia="宋体"/>
+          <w:color w:val="000000"/>
+          <w:sz w:val="24"/>
+          <w:szCs w:val="24"/>
+        </w:rPr>
+        <w:t>页面逻辑：</w:t>
+      </w:r>
+    </w:p>
+    <w:p>
+      <w:pPr>
+        <w:snapToGrid w:val="false"/>
+        <w:spacing w:before="60" w:after="60" w:line="312" w:lineRule="auto"/>
+        <w:ind w:leftChars="200" w:firstLineChars="200"/>
+        <w:jc w:val="left"/>
+        <w:rPr>
+          <w:rFonts w:ascii="宋体" w:hAnsi="宋体" w:eastAsia="宋体"/>
+          <w:color w:val="000000"/>
+          <w:sz w:val="24"/>
+          <w:szCs w:val="24"/>
+        </w:rPr>
+      </w:pPr>
+      <w:r>
+        <w:rPr>
+          <w:rFonts w:ascii="宋体" w:hAnsi="宋体" w:eastAsia="宋体"/>
+          <w:color w:val="000000"/>
+          <w:sz w:val="24"/>
+          <w:szCs w:val="24"/>
+        </w:rPr>
+        <w:t>界面原型：</w:t>
+      </w:r>
+    </w:p>
+    <w:p>
+      <w:pPr>
+        <w:snapToGrid w:val="false"/>
+        <w:spacing w:before="60" w:after="60" w:line="312" w:lineRule="auto"/>
+        <w:ind w:leftChars="200" w:firstLineChars="200"/>
+        <w:jc w:val="left"/>
+        <w:rPr>
+          <w:rFonts w:ascii="宋体" w:hAnsi="宋体" w:eastAsia="宋体"/>
+          <w:color w:val="000000"/>
+          <w:sz w:val="24"/>
+          <w:szCs w:val="24"/>
+        </w:rPr>
+      </w:pPr>
+      <w:r>
+        <w:rPr>
+          <w:rFonts w:ascii="宋体" w:hAnsi="宋体" w:eastAsia="宋体"/>
+          <w:color w:val="000000"/>
+          <w:sz w:val="24"/>
+          <w:szCs w:val="24"/>
+        </w:rPr>
+        <w:drawing>
+          <wp:inline distT="0" distB="0" distL="0" distR="0">
+            <wp:extent cx="2676525" cy="4810125"/>
+            <wp:effectExtent l="0" t="0" r="0" b="0"/>
+            <wp:docPr id="26" name="" descr=""/>
+            <wp:cNvGraphicFramePr>
+              <a:graphicFrameLocks noChangeAspect="true"/>
+            </wp:cNvGraphicFramePr>
+            <a:graphic>
+              <a:graphicData uri="http://schemas.openxmlformats.org/drawingml/2006/picture">
+                <pic:pic>
+                  <pic:nvPicPr>
+                    <pic:cNvPr id="26" name=""/>
+                    <pic:cNvPicPr/>
+                  </pic:nvPicPr>
+                  <pic:blipFill>
+                    <a:blip r:embed="rId34"/>
+                    <a:stretch>
+                      <a:fillRect/>
+                    </a:stretch>
+                  </pic:blipFill>
+                  <pic:spPr>
+                    <a:xfrm>
+                      <a:off x="0" y="0"/>
+                      <a:ext cx="2676525" cy="4810125"/>
+                    </a:xfrm>
+                    <a:prstGeom prst="rect">
+                      <a:avLst/>
+                    </a:prstGeom>
+                  </pic:spPr>
+                </pic:pic>
+              </a:graphicData>
+            </a:graphic>
+          </wp:inline>
+        </w:drawing>
+      </w:r>
+    </w:p>
+    <w:p>
+      <w:pPr>
+        <w:snapToGrid w:val="false"/>
+        <w:spacing w:before="60" w:after="60" w:line="312" w:lineRule="auto"/>
+        <w:ind w:leftChars="200" w:firstLineChars="200"/>
+        <w:jc w:val="left"/>
+        <w:rPr>
+          <w:rFonts w:ascii="宋体" w:hAnsi="宋体" w:eastAsia="宋体"/>
+          <w:color w:val="000000"/>
+          <w:sz w:val="24"/>
+          <w:szCs w:val="24"/>
+        </w:rPr>
+      </w:pPr>
+      <w:r>
+        <w:rPr>
+          <w:rFonts w:ascii="宋体" w:hAnsi="宋体" w:eastAsia="宋体"/>
+          <w:color w:val="000000"/>
+          <w:sz w:val="24"/>
+          <w:szCs w:val="24"/>
+        </w:rPr>
+        <w:t>交互：</w:t>
+      </w:r>
+    </w:p>
+    <w:p>
+      <w:pPr>
+        <w:snapToGrid w:val="false"/>
+        <w:spacing w:before="60" w:after="60" w:line="312" w:lineRule="auto"/>
+        <w:ind w:leftChars="200" w:firstLineChars="200"/>
+        <w:jc w:val="left"/>
+        <w:rPr>
+          <w:rFonts w:ascii="宋体" w:hAnsi="宋体" w:eastAsia="宋体"/>
+          <w:color w:val="000000"/>
+          <w:sz w:val="24"/>
+          <w:szCs w:val="24"/>
+        </w:rPr>
+      </w:pPr>
+      <w:r>
+        <w:rPr>
+          <w:rFonts w:ascii="宋体" w:hAnsi="宋体" w:eastAsia="宋体"/>
+          <w:color w:val="000000"/>
+          <w:sz w:val="24"/>
+          <w:szCs w:val="24"/>
+        </w:rPr>
+        <w:drawing>
+          <wp:inline distT="0" distB="0" distL="0" distR="0">
+            <wp:extent cx="5760720" cy="3077767"/>
+            <wp:effectExtent l="0" t="0" r="0" b="0"/>
+            <wp:docPr id="27" name="" descr=""/>
+            <wp:cNvGraphicFramePr>
+              <a:graphicFrameLocks noChangeAspect="true"/>
+            </wp:cNvGraphicFramePr>
+            <a:graphic>
+              <a:graphicData uri="http://schemas.openxmlformats.org/drawingml/2006/picture">
+                <pic:pic>
+                  <pic:nvPicPr>
+                    <pic:cNvPr id="27" name=""/>
+                    <pic:cNvPicPr/>
+                  </pic:nvPicPr>
+                  <pic:blipFill>
+                    <a:blip r:embed="rId35"/>
+                    <a:stretch>
+                      <a:fillRect/>
+                    </a:stretch>
+                  </pic:blipFill>
+                  <pic:spPr>
+                    <a:xfrm>
+                      <a:off x="0" y="0"/>
                       <a:ext cx="5760720" cy="3077767"/>
                     </a:xfrm>
                     <a:prstGeom prst="rect">
@@ -9878,8 +11034,8 @@
         <w:ind w:leftChars="200" w:firstLineChars="200"/>
         <w:jc w:val="left"/>
         <w:rPr>
-          <w:rFonts w:ascii="微软雅黑" w:hAnsi="微软雅黑" w:eastAsia="微软雅黑"/>
-          <w:color w:val="333333"/>
+          <w:rFonts w:ascii="宋体" w:hAnsi="宋体" w:eastAsia="宋体"/>
+          <w:color w:val="000000"/>
           <w:sz w:val="24"/>
           <w:szCs w:val="24"/>
         </w:rPr>
@@ -9892,6 +11048,1026 @@
           <w:szCs w:val="24"/>
         </w:rPr>
         <w:t>版本：1.0</w:t>
+      </w:r>
+    </w:p>
+    <w:p>
+      <w:pPr>
+        <w:snapToGrid w:val="false"/>
+        <w:spacing w:before="0" w:after="0" w:line="440" w:lineRule="exact"/>
+        <w:ind w:left="0" w:right="0"/>
+        <w:jc w:val="both"/>
+        <w:rPr>
+          <w:rFonts w:ascii="微软雅黑" w:hAnsi="微软雅黑" w:eastAsia="微软雅黑"/>
+          <w:color w:val="333333"/>
+          <w:sz w:val="22"/>
+          <w:szCs w:val="22"/>
+        </w:rPr>
+      </w:pPr>
+      <w:r>
+        <w:rPr>
+          <w:rFonts w:ascii="宋体" w:hAnsi="宋体" w:eastAsia="宋体"/>
+          <w:color w:val="000000"/>
+          <w:sz w:val="24"/>
+          <w:szCs w:val="24"/>
+        </w:rPr>
+        <w:t>字段：</w:t>
+      </w:r>
+    </w:p>
+    <w:tbl>
+      <w:tblPr>
+        <w:tblStyle w:val="a7"/>
+        <w:tblW w:w="0" w:type="auto"/>
+        <w:tblInd w:w="0"/>
+        <w:tblLayout w:type="fixed"/>
+        <w:tblCellMar>
+          <w:top w:w="120"/>
+          <w:left w:w="60"/>
+          <w:bottom w:w="120"/>
+          <w:right w:w="60"/>
+        </w:tblCellMar>
+        <w:tblLook w:firstRow="1" w:lastRow="0" w:firstColumn="1" w:lastColumn="0" w:noHBand="0" w:noVBand="1" w:val="04A0"/>
+      </w:tblPr>
+      <w:tblGrid>
+        <w:gridCol w:w="1320"/>
+        <w:gridCol w:w="2370"/>
+        <w:gridCol w:w="6330"/>
+      </w:tblGrid>
+      <w:tr>
+        <w:trPr>
+          <w:trHeight w:val="480" w:hRule="atLeast"/>
+        </w:trPr>
+        <w:tc>
+          <w:tcPr>
+            <w:tcW w:w="1320" w:type="dxa"/>
+            <w:tcBorders>
+              <w:top w:val="single" w:color="000000" w:sz="8" w:space="0"/>
+              <w:left w:val="single" w:color="000000" w:sz="8" w:space="0"/>
+              <w:bottom w:val="single" w:color="000000" w:sz="8" w:space="0"/>
+              <w:right w:val="single" w:color="000000" w:sz="8" w:space="0"/>
+            </w:tcBorders>
+            <w:shd w:val="clear" w:color="auto" w:fill="ffffff"/>
+            <w:vAlign w:val="top"/>
+          </w:tcPr>
+          <w:p>
+            <w:pPr>
+              <w:snapToGrid w:val="false"/>
+              <w:spacing w:before="0" w:after="0" w:line="240" w:lineRule="auto"/>
+              <w:ind w:left="0" w:right="0"/>
+              <w:jc w:val="center"/>
+              <w:rPr>
+                <w:rFonts w:ascii="微软雅黑" w:hAnsi="微软雅黑" w:eastAsia="微软雅黑"/>
+                <w:color w:val="333333"/>
+                <w:sz w:val="21"/>
+                <w:szCs w:val="21"/>
+              </w:rPr>
+            </w:pPr>
+            <w:r>
+              <w:rPr>
+                <w:rFonts w:ascii="宋体" w:hAnsi="宋体" w:eastAsia="宋体"/>
+                <w:b w:val="true"/>
+                <w:bCs w:val="true"/>
+                <w:color w:val="000000"/>
+                <w:spacing w:val="0"/>
+                <w:sz w:val="24"/>
+                <w:szCs w:val="24"/>
+              </w:rPr>
+              <w:t>字段</w:t>
+            </w:r>
+          </w:p>
+        </w:tc>
+        <w:tc>
+          <w:tcPr>
+            <w:tcW w:w="2370" w:type="dxa"/>
+            <w:tcBorders>
+              <w:top w:val="single" w:color="000000" w:sz="8" w:space="0"/>
+              <w:left w:val="single" w:color="000000" w:sz="8" w:space="0"/>
+              <w:bottom w:val="single" w:color="000000" w:sz="8" w:space="0"/>
+              <w:right w:val="single" w:color="000000" w:sz="8" w:space="0"/>
+            </w:tcBorders>
+            <w:shd w:val="clear" w:color="auto" w:fill="ffffff"/>
+            <w:vAlign w:val="top"/>
+          </w:tcPr>
+          <w:p>
+            <w:pPr>
+              <w:snapToGrid w:val="false"/>
+              <w:spacing w:before="0" w:after="0" w:line="240" w:lineRule="auto"/>
+              <w:ind w:left="0" w:right="0"/>
+              <w:jc w:val="center"/>
+              <w:rPr>
+                <w:rFonts w:ascii="微软雅黑" w:hAnsi="微软雅黑" w:eastAsia="微软雅黑"/>
+                <w:color w:val="333333"/>
+                <w:sz w:val="21"/>
+                <w:szCs w:val="21"/>
+              </w:rPr>
+            </w:pPr>
+            <w:r>
+              <w:rPr>
+                <w:rFonts w:ascii="宋体" w:hAnsi="宋体" w:eastAsia="宋体"/>
+                <w:b w:val="true"/>
+                <w:bCs w:val="true"/>
+                <w:color w:val="000000"/>
+                <w:spacing w:val="0"/>
+                <w:sz w:val="24"/>
+                <w:szCs w:val="24"/>
+              </w:rPr>
+              <w:t>说明</w:t>
+            </w:r>
+          </w:p>
+        </w:tc>
+        <w:tc>
+          <w:tcPr>
+            <w:tcW w:w="6330" w:type="dxa"/>
+            <w:tcBorders>
+              <w:top w:val="single" w:color="000000" w:sz="8" w:space="0"/>
+              <w:left w:val="single" w:color="000000" w:sz="8" w:space="0"/>
+              <w:bottom w:val="single" w:color="000000" w:sz="8" w:space="0"/>
+              <w:right w:val="single" w:color="000000" w:sz="8" w:space="0"/>
+            </w:tcBorders>
+            <w:shd w:val="clear" w:color="auto" w:fill="ffffff"/>
+            <w:vAlign w:val="top"/>
+          </w:tcPr>
+          <w:p>
+            <w:pPr>
+              <w:snapToGrid w:val="false"/>
+              <w:spacing w:before="0" w:after="0" w:line="240" w:lineRule="auto"/>
+              <w:ind w:left="0" w:right="0"/>
+              <w:jc w:val="center"/>
+              <w:rPr>
+                <w:rFonts w:ascii="微软雅黑" w:hAnsi="微软雅黑" w:eastAsia="微软雅黑"/>
+                <w:color w:val="333333"/>
+                <w:sz w:val="21"/>
+                <w:szCs w:val="21"/>
+              </w:rPr>
+            </w:pPr>
+            <w:r>
+              <w:rPr>
+                <w:rFonts w:ascii="宋体" w:hAnsi="宋体" w:eastAsia="宋体"/>
+                <w:b w:val="true"/>
+                <w:bCs w:val="true"/>
+                <w:color w:val="000000"/>
+                <w:spacing w:val="0"/>
+                <w:sz w:val="24"/>
+                <w:szCs w:val="24"/>
+              </w:rPr>
+              <w:t>来源</w:t>
+            </w:r>
+          </w:p>
+        </w:tc>
+      </w:tr>
+      <w:tr>
+        <w:trPr>
+          <w:trHeight w:val="465" w:hRule="atLeast"/>
+        </w:trPr>
+        <w:tc>
+          <w:tcPr>
+            <w:tcW w:w="1320" w:type="dxa"/>
+            <w:tcBorders>
+              <w:top w:val="single" w:color="000000" w:sz="8" w:space="0"/>
+              <w:left w:val="single" w:color="000000" w:sz="8" w:space="0"/>
+              <w:bottom w:val="single" w:color="000000" w:sz="8" w:space="0"/>
+              <w:right w:val="single" w:color="000000" w:sz="8" w:space="0"/>
+            </w:tcBorders>
+            <w:shd w:val="clear" w:color="auto" w:fill="ffffff"/>
+            <w:vAlign w:val="top"/>
+          </w:tcPr>
+          <w:p>
+            <w:pPr>
+              <w:snapToGrid w:val="false"/>
+              <w:spacing w:before="0" w:after="0" w:line="240" w:lineRule="auto"/>
+              <w:ind w:left="0" w:right="0"/>
+              <w:jc w:val="center"/>
+              <w:rPr>
+                <w:rFonts w:ascii="微软雅黑" w:hAnsi="微软雅黑" w:eastAsia="微软雅黑"/>
+                <w:color w:val="333333"/>
+                <w:sz w:val="21"/>
+                <w:szCs w:val="21"/>
+              </w:rPr>
+            </w:pPr>
+            <w:r>
+              <w:rPr>
+                <w:rFonts w:ascii="宋体" w:hAnsi="宋体" w:eastAsia="宋体"/>
+                <w:color w:val="000000"/>
+                <w:spacing w:val="0"/>
+                <w:sz w:val="24"/>
+                <w:szCs w:val="24"/>
+              </w:rPr>
+              <w:t>班课号</w:t>
+            </w:r>
+          </w:p>
+        </w:tc>
+        <w:tc>
+          <w:tcPr>
+            <w:tcW w:w="2370" w:type="dxa"/>
+            <w:tcBorders>
+              <w:top w:val="single" w:color="000000" w:sz="8" w:space="0"/>
+              <w:left w:val="single" w:color="000000" w:sz="8" w:space="0"/>
+              <w:bottom w:val="single" w:color="000000" w:sz="8" w:space="0"/>
+              <w:right w:val="single" w:color="000000" w:sz="8" w:space="0"/>
+            </w:tcBorders>
+            <w:shd w:val="clear" w:color="auto" w:fill="ffffff"/>
+            <w:vAlign w:val="top"/>
+          </w:tcPr>
+          <w:p>
+            <w:pPr>
+              <w:snapToGrid w:val="false"/>
+              <w:spacing w:before="0" w:after="0" w:line="240" w:lineRule="auto"/>
+              <w:ind w:left="0" w:right="0"/>
+              <w:jc w:val="center"/>
+              <w:rPr>
+                <w:rFonts w:ascii="微软雅黑" w:hAnsi="微软雅黑" w:eastAsia="微软雅黑"/>
+                <w:color w:val="333333"/>
+                <w:sz w:val="21"/>
+                <w:szCs w:val="21"/>
+              </w:rPr>
+            </w:pPr>
+            <w:r>
+              <w:rPr>
+                <w:rFonts w:ascii="宋体" w:hAnsi="宋体" w:eastAsia="宋体"/>
+                <w:color w:val="000000"/>
+                <w:spacing w:val="0"/>
+                <w:sz w:val="24"/>
+                <w:szCs w:val="24"/>
+              </w:rPr>
+              <w:t>必填，班课号</w:t>
+            </w:r>
+          </w:p>
+        </w:tc>
+        <w:tc>
+          <w:tcPr>
+            <w:tcW w:w="6330" w:type="dxa"/>
+            <w:tcBorders>
+              <w:top w:val="single" w:color="000000" w:sz="8" w:space="0"/>
+              <w:left w:val="single" w:color="000000" w:sz="8" w:space="0"/>
+              <w:bottom w:val="single" w:color="000000" w:sz="8" w:space="0"/>
+              <w:right w:val="single" w:color="000000" w:sz="8" w:space="0"/>
+            </w:tcBorders>
+            <w:shd w:val="clear" w:color="auto" w:fill="ffffff"/>
+            <w:vAlign w:val="top"/>
+          </w:tcPr>
+          <w:p>
+            <w:pPr>
+              <w:snapToGrid w:val="false"/>
+              <w:spacing w:before="0" w:after="0" w:line="240" w:lineRule="auto"/>
+              <w:ind w:left="0" w:right="0"/>
+              <w:jc w:val="center"/>
+              <w:rPr>
+                <w:rFonts w:ascii="微软雅黑" w:hAnsi="微软雅黑" w:eastAsia="微软雅黑"/>
+                <w:color w:val="333333"/>
+                <w:sz w:val="21"/>
+                <w:szCs w:val="21"/>
+              </w:rPr>
+            </w:pPr>
+            <w:r>
+              <w:rPr>
+                <w:rFonts w:ascii="宋体" w:hAnsi="宋体" w:eastAsia="宋体"/>
+                <w:color w:val="000000"/>
+                <w:spacing w:val="0"/>
+                <w:sz w:val="24"/>
+                <w:szCs w:val="24"/>
+              </w:rPr>
+              <w:t>用户输入</w:t>
+            </w:r>
+          </w:p>
+        </w:tc>
+      </w:tr>
+    </w:tbl>
+    <w:p>
+      <w:pPr>
+        <w:snapToGrid w:val="false"/>
+        <w:spacing w:before="60" w:after="60" w:line="312" w:lineRule="auto"/>
+        <w:ind w:leftChars="200" w:firstLineChars="200"/>
+        <w:jc w:val="left"/>
+        <w:rPr>
+          <w:rFonts w:ascii="宋体" w:hAnsi="宋体" w:eastAsia="宋体"/>
+          <w:color w:val="000000"/>
+          <w:sz w:val="24"/>
+          <w:szCs w:val="24"/>
+        </w:rPr>
+      </w:pPr>
+      <w:r>
+        <w:rPr>
+          <w:rFonts w:ascii="宋体" w:hAnsi="宋体" w:eastAsia="宋体"/>
+          <w:color w:val="000000"/>
+          <w:sz w:val="24"/>
+          <w:szCs w:val="24"/>
+        </w:rPr>
+      </w:r>
+    </w:p>
+    <w:p>
+      <w:pPr>
+        <w:pStyle w:val="heading2"/>
+        <w:snapToGrid w:val="false"/>
+        <w:spacing w:lineRule="auto"/>
+        <w:ind/>
+        <w:jc w:val="left"/>
+        <w:rPr>
+          <w:rFonts w:ascii="微软雅黑" w:hAnsi="微软雅黑" w:eastAsia="微软雅黑"/>
+        </w:rPr>
+      </w:pPr>
+      <w:r>
+        <w:rPr>
+          <w:rFonts w:ascii="宋体" w:hAnsi="宋体" w:eastAsia="宋体"/>
+          <w:color w:val="24292E"/>
+        </w:rPr>
+        <w:t>4 非功能需求</w:t>
+      </w:r>
+    </w:p>
+    <w:p>
+      <w:pPr>
+        <w:pStyle w:val="heading3"/>
+        <w:snapToGrid w:val="false"/>
+        <w:spacing w:lineRule="auto"/>
+        <w:ind/>
+        <w:jc w:val="left"/>
+        <w:rPr>
+          <w:rFonts w:ascii="微软雅黑" w:hAnsi="微软雅黑" w:eastAsia="微软雅黑"/>
+        </w:rPr>
+      </w:pPr>
+      <w:r>
+        <w:rPr>
+          <w:rFonts w:ascii="宋体" w:hAnsi="宋体" w:eastAsia="宋体"/>
+          <w:color w:val="24292E"/>
+        </w:rPr>
+        <w:t>4.1 外部接口需求</w:t>
+      </w:r>
+    </w:p>
+    <w:p>
+      <w:pPr>
+        <w:pStyle w:val="heading4"/>
+        <w:snapToGrid w:val="false"/>
+        <w:spacing w:line="400" w:lineRule="exact"/>
+        <w:ind/>
+        <w:jc w:val="left"/>
+        <w:rPr>
+          <w:rFonts w:ascii="微软雅黑" w:hAnsi="微软雅黑" w:eastAsia="微软雅黑"/>
+        </w:rPr>
+      </w:pPr>
+      <w:r>
+        <w:rPr>
+          <w:rFonts w:ascii="宋体" w:hAnsi="宋体" w:eastAsia="宋体"/>
+          <w:color w:val="24292E"/>
+        </w:rPr>
+        <w:t>4.1.1 用户接口</w:t>
+      </w:r>
+    </w:p>
+    <w:p>
+      <w:pPr>
+        <w:snapToGrid w:val="false"/>
+        <w:spacing w:before="0" w:after="0" w:line="400" w:lineRule="exact"/>
+        <w:ind w:left="0" w:right="0" w:firstLineChars="200"/>
+        <w:jc w:val="left"/>
+        <w:rPr>
+          <w:rFonts w:ascii="微软雅黑" w:hAnsi="微软雅黑" w:eastAsia="微软雅黑"/>
+          <w:color w:val="333333"/>
+          <w:sz w:val="22"/>
+          <w:szCs w:val="22"/>
+        </w:rPr>
+      </w:pPr>
+      <w:r>
+        <w:rPr>
+          <w:rFonts w:ascii="宋体" w:hAnsi="宋体" w:eastAsia="宋体"/>
+          <w:color w:val="000000"/>
+          <w:sz w:val="24"/>
+          <w:szCs w:val="24"/>
+        </w:rPr>
+        <w:t>本系统采用传统的C/S架构，所有界面使用APP风格，用户界面的具体细节在功能需求中描述。</w:t>
+      </w:r>
+    </w:p>
+    <w:p>
+      <w:pPr>
+        <w:pStyle w:val="heading4"/>
+        <w:snapToGrid w:val="false"/>
+        <w:spacing w:line="400" w:lineRule="exact"/>
+        <w:ind/>
+        <w:jc w:val="left"/>
+        <w:rPr>
+          <w:rFonts w:ascii="微软雅黑" w:hAnsi="微软雅黑" w:eastAsia="微软雅黑"/>
+        </w:rPr>
+      </w:pPr>
+      <w:r>
+        <w:rPr>
+          <w:rFonts w:ascii="宋体" w:hAnsi="宋体" w:eastAsia="宋体"/>
+          <w:color w:val="24292E"/>
+        </w:rPr>
+        <w:t>4.1.2 通信接口</w:t>
+      </w:r>
+    </w:p>
+    <w:p>
+      <w:pPr>
+        <w:snapToGrid w:val="false"/>
+        <w:spacing w:before="0" w:after="0" w:line="400" w:lineRule="exact"/>
+        <w:ind w:left="0" w:right="0" w:firstLineChars="200"/>
+        <w:jc w:val="left"/>
+        <w:rPr>
+          <w:rFonts w:ascii="微软雅黑" w:hAnsi="微软雅黑" w:eastAsia="微软雅黑"/>
+          <w:color w:val="333333"/>
+          <w:sz w:val="22"/>
+          <w:szCs w:val="22"/>
+        </w:rPr>
+      </w:pPr>
+      <w:r>
+        <w:rPr>
+          <w:rFonts w:ascii="宋体" w:hAnsi="宋体" w:eastAsia="宋体"/>
+          <w:color w:val="24292E"/>
+          <w:sz w:val="24"/>
+          <w:szCs w:val="24"/>
+        </w:rPr>
+        <w:t>暂无特殊需求。</w:t>
+      </w:r>
+    </w:p>
+    <w:p>
+      <w:pPr>
+        <w:pStyle w:val="heading3"/>
+        <w:snapToGrid w:val="false"/>
+        <w:spacing w:line="400" w:lineRule="exact"/>
+        <w:ind/>
+        <w:jc w:val="left"/>
+        <w:rPr>
+          <w:rFonts w:ascii="微软雅黑" w:hAnsi="微软雅黑" w:eastAsia="微软雅黑"/>
+        </w:rPr>
+      </w:pPr>
+      <w:r>
+        <w:rPr>
+          <w:rFonts w:ascii="宋体" w:hAnsi="宋体" w:eastAsia="宋体"/>
+          <w:color w:val="24292E"/>
+        </w:rPr>
+        <w:t>4.2 性能需求</w:t>
+      </w:r>
+    </w:p>
+    <w:p>
+      <w:pPr>
+        <w:snapToGrid w:val="false"/>
+        <w:spacing w:before="0" w:after="0" w:line="400" w:lineRule="exact"/>
+        <w:ind w:left="0" w:right="0" w:firstLineChars="200"/>
+        <w:jc w:val="left"/>
+        <w:rPr>
+          <w:rFonts w:ascii="微软雅黑" w:hAnsi="微软雅黑" w:eastAsia="微软雅黑"/>
+          <w:color w:val="333333"/>
+          <w:sz w:val="22"/>
+          <w:szCs w:val="22"/>
+        </w:rPr>
+      </w:pPr>
+      <w:r>
+        <w:rPr>
+          <w:rFonts w:ascii="宋体" w:hAnsi="宋体" w:eastAsia="宋体"/>
+          <w:color w:val="000000"/>
+          <w:sz w:val="24"/>
+          <w:szCs w:val="24"/>
+        </w:rPr>
+        <w:t>（1）各页面响应时间不超过10秒；</w:t>
+      </w:r>
+    </w:p>
+    <w:p>
+      <w:pPr>
+        <w:snapToGrid w:val="false"/>
+        <w:spacing w:before="0" w:after="0" w:line="400" w:lineRule="exact"/>
+        <w:ind w:left="0" w:right="0" w:firstLineChars="200"/>
+        <w:jc w:val="left"/>
+        <w:rPr>
+          <w:rFonts w:ascii="微软雅黑" w:hAnsi="微软雅黑" w:eastAsia="微软雅黑"/>
+          <w:color w:val="333333"/>
+          <w:sz w:val="22"/>
+          <w:szCs w:val="22"/>
+        </w:rPr>
+      </w:pPr>
+      <w:r>
+        <w:rPr>
+          <w:rFonts w:ascii="宋体" w:hAnsi="宋体" w:eastAsia="宋体"/>
+          <w:color w:val="000000"/>
+          <w:sz w:val="24"/>
+          <w:szCs w:val="24"/>
+        </w:rPr>
+        <w:t>（2）支持100个用户并发，接口处理能力至少达到100TPS；</w:t>
+      </w:r>
+    </w:p>
+    <w:p>
+      <w:pPr>
+        <w:snapToGrid w:val="false"/>
+        <w:spacing w:before="0" w:after="0" w:line="400" w:lineRule="exact"/>
+        <w:ind w:left="0" w:right="0" w:firstLineChars="200"/>
+        <w:jc w:val="left"/>
+        <w:rPr>
+          <w:rFonts w:ascii="微软雅黑" w:hAnsi="微软雅黑" w:eastAsia="微软雅黑"/>
+          <w:color w:val="333333"/>
+          <w:sz w:val="22"/>
+          <w:szCs w:val="22"/>
+        </w:rPr>
+      </w:pPr>
+      <w:r>
+        <w:rPr>
+          <w:rFonts w:ascii="宋体" w:hAnsi="宋体" w:eastAsia="宋体"/>
+          <w:color w:val="000000"/>
+          <w:sz w:val="24"/>
+          <w:szCs w:val="24"/>
+        </w:rPr>
+        <w:t>（3）每次访问数据量大于1M；</w:t>
+      </w:r>
+    </w:p>
+    <w:p>
+      <w:pPr>
+        <w:snapToGrid w:val="false"/>
+        <w:spacing w:before="0" w:after="0" w:line="400" w:lineRule="exact"/>
+        <w:ind w:left="0" w:right="0" w:firstLineChars="200"/>
+        <w:jc w:val="left"/>
+        <w:rPr>
+          <w:rFonts w:ascii="微软雅黑" w:hAnsi="微软雅黑" w:eastAsia="微软雅黑"/>
+          <w:color w:val="333333"/>
+          <w:sz w:val="22"/>
+          <w:szCs w:val="22"/>
+        </w:rPr>
+      </w:pPr>
+      <w:r>
+        <w:rPr>
+          <w:rFonts w:ascii="宋体" w:hAnsi="宋体" w:eastAsia="宋体"/>
+          <w:color w:val="000000"/>
+          <w:sz w:val="24"/>
+          <w:szCs w:val="24"/>
+        </w:rPr>
+        <w:t>（4）系统能在200%的压力下可以稳定运行12小时。</w:t>
+      </w:r>
+    </w:p>
+    <w:p>
+      <w:pPr>
+        <w:pStyle w:val="heading3"/>
+        <w:snapToGrid w:val="false"/>
+        <w:spacing w:line="400" w:lineRule="exact"/>
+        <w:ind/>
+        <w:jc w:val="left"/>
+        <w:rPr>
+          <w:rFonts w:ascii="微软雅黑" w:hAnsi="微软雅黑" w:eastAsia="微软雅黑"/>
+        </w:rPr>
+      </w:pPr>
+      <w:r>
+        <w:rPr>
+          <w:rFonts w:ascii="宋体" w:hAnsi="宋体" w:eastAsia="宋体"/>
+          <w:color w:val="24292E"/>
+        </w:rPr>
+        <w:t>4.3 属性</w:t>
+      </w:r>
+    </w:p>
+    <w:p>
+      <w:pPr>
+        <w:pStyle w:val="heading4"/>
+        <w:snapToGrid w:val="false"/>
+        <w:spacing w:line="400" w:lineRule="exact"/>
+        <w:ind/>
+        <w:jc w:val="left"/>
+        <w:rPr>
+          <w:rFonts w:ascii="微软雅黑" w:hAnsi="微软雅黑" w:eastAsia="微软雅黑"/>
+        </w:rPr>
+      </w:pPr>
+      <w:r>
+        <w:rPr>
+          <w:rFonts w:ascii="宋体" w:hAnsi="宋体" w:eastAsia="宋体"/>
+          <w:color w:val="000000"/>
+        </w:rPr>
+        <w:t>4.3.1 可用性</w:t>
+      </w:r>
+    </w:p>
+    <w:p>
+      <w:pPr>
+        <w:snapToGrid w:val="false"/>
+        <w:spacing w:before="0" w:after="0" w:line="400" w:lineRule="exact"/>
+        <w:ind w:left="0" w:right="0" w:firstLineChars="200"/>
+        <w:jc w:val="both"/>
+        <w:rPr>
+          <w:rFonts w:ascii="微软雅黑" w:hAnsi="微软雅黑" w:eastAsia="微软雅黑"/>
+          <w:color w:val="333333"/>
+          <w:sz w:val="22"/>
+          <w:szCs w:val="22"/>
+        </w:rPr>
+      </w:pPr>
+      <w:r>
+        <w:rPr>
+          <w:rFonts w:ascii="宋体" w:hAnsi="宋体" w:eastAsia="宋体"/>
+          <w:color w:val="000000"/>
+          <w:sz w:val="24"/>
+          <w:szCs w:val="24"/>
+        </w:rPr>
+        <w:t>（1）方便操作，操作流程合理。尽量从用户角度出发，以方便使用本产品。如：新增信息时，敲入回车键光标的自动跳转、输入法的自动转换，信息检索时输入汉语简拼快速检索到结果等。</w:t>
+      </w:r>
+    </w:p>
+    <w:p>
+      <w:pPr>
+        <w:snapToGrid w:val="false"/>
+        <w:spacing w:before="0" w:after="0" w:line="400" w:lineRule="exact"/>
+        <w:ind w:left="0" w:right="0" w:firstLineChars="200"/>
+        <w:jc w:val="both"/>
+        <w:rPr>
+          <w:rFonts w:ascii="微软雅黑" w:hAnsi="微软雅黑" w:eastAsia="微软雅黑"/>
+          <w:color w:val="333333"/>
+          <w:sz w:val="22"/>
+          <w:szCs w:val="22"/>
+        </w:rPr>
+      </w:pPr>
+      <w:r>
+        <w:rPr>
+          <w:rFonts w:ascii="宋体" w:hAnsi="宋体" w:eastAsia="宋体"/>
+          <w:color w:val="000000"/>
+          <w:sz w:val="24"/>
+          <w:szCs w:val="24"/>
+        </w:rPr>
+        <w:t>（2）控制必录入项。本系统能够对必须录入的项目进行控制，使用户能够确保信息录入的完整。同时对必录入项进行有效的统一的提示。</w:t>
+      </w:r>
+    </w:p>
+    <w:p>
+      <w:pPr>
+        <w:snapToGrid w:val="false"/>
+        <w:spacing w:before="0" w:after="0" w:line="400" w:lineRule="exact"/>
+        <w:ind w:left="0" w:right="0" w:firstLineChars="200"/>
+        <w:jc w:val="both"/>
+        <w:rPr>
+          <w:rFonts w:ascii="微软雅黑" w:hAnsi="微软雅黑" w:eastAsia="微软雅黑"/>
+          <w:color w:val="333333"/>
+          <w:sz w:val="22"/>
+          <w:szCs w:val="22"/>
+        </w:rPr>
+      </w:pPr>
+      <w:r>
+        <w:rPr>
+          <w:rFonts w:ascii="宋体" w:hAnsi="宋体" w:eastAsia="宋体"/>
+          <w:color w:val="000000"/>
+          <w:sz w:val="24"/>
+          <w:szCs w:val="24"/>
+        </w:rPr>
+        <w:t xml:space="preserve">（3）容错能力。系统具有一定的容错和抗干扰能力，在非硬件故障或非通讯故障时，系统能够保证正常运行，并有足够的提示信息帮助用户有效正确地完成任务。 </w:t>
+      </w:r>
+    </w:p>
+    <w:p>
+      <w:pPr>
+        <w:snapToGrid w:val="false"/>
+        <w:spacing w:before="0" w:after="0" w:line="400" w:lineRule="exact"/>
+        <w:ind w:left="0" w:right="0" w:firstLineChars="200"/>
+        <w:jc w:val="both"/>
+        <w:rPr>
+          <w:rFonts w:ascii="微软雅黑" w:hAnsi="微软雅黑" w:eastAsia="微软雅黑"/>
+          <w:color w:val="333333"/>
+          <w:sz w:val="22"/>
+          <w:szCs w:val="22"/>
+        </w:rPr>
+      </w:pPr>
+      <w:r>
+        <w:rPr>
+          <w:rFonts w:ascii="宋体" w:hAnsi="宋体" w:eastAsia="宋体"/>
+          <w:color w:val="000000"/>
+          <w:sz w:val="24"/>
+          <w:szCs w:val="24"/>
+        </w:rPr>
+        <w:t>（4）操作完成时有统一规范的提示信息。例如删除操作时，系统可提示警示框“您确认删除记录吗？操作不可恢复！”，用户点击确认后，系统才执行删除操作，删除后可直接返回相关页面。</w:t>
+      </w:r>
+    </w:p>
+    <w:p>
+      <w:pPr>
+        <w:snapToGrid w:val="false"/>
+        <w:spacing w:before="0" w:after="0" w:line="400" w:lineRule="exact"/>
+        <w:ind w:left="0" w:right="0"/>
+        <w:jc w:val="left"/>
+        <w:rPr>
+          <w:rFonts w:ascii="微软雅黑" w:hAnsi="微软雅黑" w:eastAsia="微软雅黑"/>
+          <w:color w:val="333333"/>
+          <w:sz w:val="22"/>
+          <w:szCs w:val="22"/>
+        </w:rPr>
+      </w:pPr>
+      <w:r>
+        <w:rPr>
+          <w:rFonts w:ascii="微软雅黑" w:hAnsi="微软雅黑" w:eastAsia="微软雅黑"/>
+          <w:color w:val="333333"/>
+          <w:sz w:val="22"/>
+          <w:szCs w:val="22"/>
+        </w:rPr>
+      </w:r>
+    </w:p>
+    <w:p>
+      <w:pPr>
+        <w:pStyle w:val="heading4"/>
+        <w:snapToGrid w:val="false"/>
+        <w:spacing w:line="400" w:lineRule="exact"/>
+        <w:ind/>
+        <w:jc w:val="left"/>
+        <w:rPr>
+          <w:rFonts w:ascii="微软雅黑" w:hAnsi="微软雅黑" w:eastAsia="微软雅黑"/>
+        </w:rPr>
+      </w:pPr>
+      <w:r>
+        <w:rPr>
+          <w:rFonts w:ascii="宋体" w:hAnsi="宋体" w:eastAsia="宋体"/>
+          <w:color w:val="000000"/>
+        </w:rPr>
+        <w:t>4.3.2 安全性</w:t>
+      </w:r>
+    </w:p>
+    <w:p>
+      <w:pPr>
+        <w:snapToGrid w:val="false"/>
+        <w:spacing w:before="0" w:after="0" w:line="400" w:lineRule="exact"/>
+        <w:ind w:left="0" w:right="0" w:firstLineChars="200"/>
+        <w:jc w:val="both"/>
+        <w:rPr>
+          <w:rFonts w:ascii="微软雅黑" w:hAnsi="微软雅黑" w:eastAsia="微软雅黑"/>
+          <w:color w:val="333333"/>
+          <w:sz w:val="22"/>
+          <w:szCs w:val="22"/>
+        </w:rPr>
+      </w:pPr>
+      <w:r>
+        <w:rPr>
+          <w:rFonts w:ascii="宋体" w:hAnsi="宋体" w:eastAsia="宋体"/>
+          <w:color w:val="000000"/>
+          <w:sz w:val="24"/>
+          <w:szCs w:val="24"/>
+        </w:rPr>
+        <w:t>（1）权限控制</w:t>
+      </w:r>
+    </w:p>
+    <w:p>
+      <w:pPr>
+        <w:snapToGrid w:val="false"/>
+        <w:spacing w:before="0" w:after="0" w:line="400" w:lineRule="exact"/>
+        <w:ind w:left="0" w:right="0" w:firstLineChars="200"/>
+        <w:jc w:val="both"/>
+        <w:rPr>
+          <w:rFonts w:ascii="微软雅黑" w:hAnsi="微软雅黑" w:eastAsia="微软雅黑"/>
+          <w:color w:val="333333"/>
+          <w:sz w:val="22"/>
+          <w:szCs w:val="22"/>
+        </w:rPr>
+      </w:pPr>
+      <w:r>
+        <w:rPr>
+          <w:rFonts w:ascii="宋体" w:hAnsi="宋体" w:eastAsia="宋体"/>
+          <w:color w:val="000000"/>
+          <w:sz w:val="24"/>
+          <w:szCs w:val="24"/>
+        </w:rPr>
+        <w:t>根据不同用户角色，设置相应权限，用户的重要操作都做相应的日志记录以备查看，没有权限的用户禁止使用系统。教师只可查看自己的班课信息，系负责人只可查看本系教师的报课信息。</w:t>
+      </w:r>
+    </w:p>
+    <w:p>
+      <w:pPr>
+        <w:snapToGrid w:val="false"/>
+        <w:spacing w:before="0" w:after="0" w:line="400" w:lineRule="exact"/>
+        <w:ind w:left="0" w:right="0" w:firstLineChars="200"/>
+        <w:jc w:val="both"/>
+        <w:rPr>
+          <w:rFonts w:ascii="微软雅黑" w:hAnsi="微软雅黑" w:eastAsia="微软雅黑"/>
+          <w:color w:val="333333"/>
+          <w:sz w:val="22"/>
+          <w:szCs w:val="22"/>
+        </w:rPr>
+      </w:pPr>
+      <w:r>
+        <w:rPr>
+          <w:rFonts w:ascii="宋体" w:hAnsi="宋体" w:eastAsia="宋体"/>
+          <w:color w:val="000000"/>
+          <w:sz w:val="24"/>
+          <w:szCs w:val="24"/>
+        </w:rPr>
+        <w:t>（2）重要数据加密</w:t>
+      </w:r>
+    </w:p>
+    <w:p>
+      <w:pPr>
+        <w:snapToGrid w:val="false"/>
+        <w:spacing w:before="0" w:after="0" w:line="400" w:lineRule="exact"/>
+        <w:ind w:left="0" w:right="0" w:firstLineChars="200"/>
+        <w:jc w:val="both"/>
+        <w:rPr>
+          <w:rFonts w:ascii="微软雅黑" w:hAnsi="微软雅黑" w:eastAsia="微软雅黑"/>
+          <w:color w:val="333333"/>
+          <w:sz w:val="22"/>
+          <w:szCs w:val="22"/>
+        </w:rPr>
+      </w:pPr>
+      <w:r>
+        <w:rPr>
+          <w:rFonts w:ascii="宋体" w:hAnsi="宋体" w:eastAsia="宋体"/>
+          <w:color w:val="000000"/>
+          <w:sz w:val="24"/>
+          <w:szCs w:val="24"/>
+        </w:rPr>
+        <w:t>对一些重要的数据按一定的算法进行加密，如用户口令、重要参数等。</w:t>
+      </w:r>
+    </w:p>
+    <w:p>
+      <w:pPr>
+        <w:snapToGrid w:val="false"/>
+        <w:spacing w:before="0" w:after="0" w:line="400" w:lineRule="exact"/>
+        <w:ind w:left="0" w:right="0" w:firstLineChars="200"/>
+        <w:jc w:val="both"/>
+        <w:rPr>
+          <w:rFonts w:ascii="微软雅黑" w:hAnsi="微软雅黑" w:eastAsia="微软雅黑"/>
+          <w:color w:val="333333"/>
+          <w:sz w:val="22"/>
+          <w:szCs w:val="22"/>
+        </w:rPr>
+      </w:pPr>
+      <w:r>
+        <w:rPr>
+          <w:rFonts w:ascii="宋体" w:hAnsi="宋体" w:eastAsia="宋体"/>
+          <w:color w:val="000000"/>
+          <w:sz w:val="24"/>
+          <w:szCs w:val="24"/>
+        </w:rPr>
+        <w:t>（3）数据备份</w:t>
+      </w:r>
+    </w:p>
+    <w:p>
+      <w:pPr>
+        <w:snapToGrid w:val="false"/>
+        <w:spacing w:before="0" w:after="0" w:line="400" w:lineRule="exact"/>
+        <w:ind w:left="0" w:right="0" w:firstLineChars="200"/>
+        <w:jc w:val="both"/>
+        <w:rPr>
+          <w:rFonts w:ascii="微软雅黑" w:hAnsi="微软雅黑" w:eastAsia="微软雅黑"/>
+          <w:color w:val="333333"/>
+          <w:sz w:val="22"/>
+          <w:szCs w:val="22"/>
+        </w:rPr>
+      </w:pPr>
+      <w:r>
+        <w:rPr>
+          <w:rFonts w:ascii="宋体" w:hAnsi="宋体" w:eastAsia="宋体"/>
+          <w:color w:val="000000"/>
+          <w:sz w:val="24"/>
+          <w:szCs w:val="24"/>
+        </w:rPr>
+        <w:t>允许用户进行数据的备份和恢复，以弥补数据的破坏和丢失。</w:t>
+      </w:r>
+    </w:p>
+    <w:p>
+      <w:pPr>
+        <w:snapToGrid w:val="false"/>
+        <w:spacing w:before="0" w:after="0" w:line="400" w:lineRule="exact"/>
+        <w:ind w:left="0" w:right="0" w:firstLineChars="200"/>
+        <w:jc w:val="both"/>
+        <w:rPr>
+          <w:rFonts w:ascii="微软雅黑" w:hAnsi="微软雅黑" w:eastAsia="微软雅黑"/>
+          <w:color w:val="333333"/>
+          <w:sz w:val="22"/>
+          <w:szCs w:val="22"/>
+        </w:rPr>
+      </w:pPr>
+      <w:r>
+        <w:rPr>
+          <w:rFonts w:ascii="宋体" w:hAnsi="宋体" w:eastAsia="宋体"/>
+          <w:color w:val="000000"/>
+          <w:sz w:val="24"/>
+          <w:szCs w:val="24"/>
+        </w:rPr>
+        <w:t>（4）记录日志</w:t>
+      </w:r>
+    </w:p>
+    <w:p>
+      <w:pPr>
+        <w:snapToGrid w:val="false"/>
+        <w:spacing w:before="0" w:after="0" w:line="400" w:lineRule="exact"/>
+        <w:ind w:left="0" w:right="0" w:firstLineChars="200"/>
+        <w:jc w:val="both"/>
+        <w:rPr>
+          <w:rFonts w:ascii="微软雅黑" w:hAnsi="微软雅黑" w:eastAsia="微软雅黑"/>
+          <w:color w:val="333333"/>
+          <w:sz w:val="22"/>
+          <w:szCs w:val="22"/>
+        </w:rPr>
+      </w:pPr>
+      <w:r>
+        <w:rPr>
+          <w:rFonts w:ascii="宋体" w:hAnsi="宋体" w:eastAsia="宋体"/>
+          <w:color w:val="000000"/>
+          <w:sz w:val="24"/>
+          <w:szCs w:val="24"/>
+        </w:rPr>
+        <w:t>本系统应该能够记录系统运行时所发生的所有错误，包括本机错误和网络错误。这些错误记录便于查找错误的原因。日志同时记录用户的关键性操作信息。</w:t>
+      </w:r>
+    </w:p>
+    <w:p>
+      <w:pPr>
+        <w:pStyle w:val="heading4"/>
+        <w:snapToGrid w:val="false"/>
+        <w:spacing w:line="400" w:lineRule="exact"/>
+        <w:ind/>
+        <w:jc w:val="left"/>
+        <w:rPr>
+          <w:rFonts w:ascii="微软雅黑" w:hAnsi="微软雅黑" w:eastAsia="微软雅黑"/>
+        </w:rPr>
+      </w:pPr>
+      <w:r>
+        <w:rPr>
+          <w:rFonts w:ascii="宋体" w:hAnsi="宋体" w:eastAsia="宋体"/>
+          <w:color w:val="000000"/>
+        </w:rPr>
+        <w:t>4.3.3 可维护性</w:t>
+      </w:r>
+    </w:p>
+    <w:p>
+      <w:pPr>
+        <w:snapToGrid w:val="false"/>
+        <w:spacing w:before="0" w:after="0" w:line="400" w:lineRule="exact"/>
+        <w:ind w:left="0" w:right="0" w:firstLineChars="200"/>
+        <w:jc w:val="left"/>
+        <w:rPr>
+          <w:rFonts w:ascii="微软雅黑" w:hAnsi="微软雅黑" w:eastAsia="微软雅黑"/>
+          <w:color w:val="333333"/>
+          <w:sz w:val="22"/>
+          <w:szCs w:val="22"/>
+        </w:rPr>
+      </w:pPr>
+      <w:r>
+        <w:rPr>
+          <w:rFonts w:ascii="宋体" w:hAnsi="宋体" w:eastAsia="宋体"/>
+          <w:color w:val="000000"/>
+          <w:sz w:val="24"/>
+          <w:szCs w:val="24"/>
+        </w:rPr>
+        <w:t>本系统采用的C/S模式，结构清晰，便于维护。</w:t>
+      </w:r>
+    </w:p>
+    <w:p>
+      <w:pPr>
+        <w:pStyle w:val="heading3"/>
+        <w:snapToGrid w:val="false"/>
+        <w:spacing w:line="400" w:lineRule="exact"/>
+        <w:ind/>
+        <w:jc w:val="left"/>
+        <w:rPr>
+          <w:rFonts w:ascii="微软雅黑" w:hAnsi="微软雅黑" w:eastAsia="微软雅黑"/>
+        </w:rPr>
+      </w:pPr>
+      <w:r>
+        <w:rPr>
+          <w:rFonts w:ascii="宋体" w:hAnsi="宋体" w:eastAsia="宋体"/>
+          <w:color w:val="000000"/>
+        </w:rPr>
+        <w:t>4.4 场合适应性需求</w:t>
+      </w:r>
+    </w:p>
+    <w:p>
+      <w:pPr>
+        <w:snapToGrid w:val="false"/>
+        <w:spacing w:before="0" w:after="0" w:line="400" w:lineRule="exact"/>
+        <w:ind w:left="0" w:right="0" w:firstLineChars="200"/>
+        <w:jc w:val="left"/>
+        <w:rPr>
+          <w:rFonts w:ascii="微软雅黑" w:hAnsi="微软雅黑" w:eastAsia="微软雅黑"/>
+          <w:color w:val="333333"/>
+          <w:sz w:val="22"/>
+          <w:szCs w:val="22"/>
+        </w:rPr>
+      </w:pPr>
+      <w:r>
+        <w:rPr>
+          <w:rFonts w:ascii="宋体" w:hAnsi="宋体" w:eastAsia="宋体"/>
+          <w:color w:val="000000"/>
+          <w:sz w:val="24"/>
+          <w:szCs w:val="24"/>
+        </w:rPr>
+        <w:t>本系统适用于任何公司、学校、政府等机构，版权所有归福州大学数计学院 2020 级研究生工程实训2_06组所有。</w:t>
+      </w:r>
+    </w:p>
+    <w:p>
+      <w:pPr>
+        <w:snapToGrid w:val="false"/>
+        <w:spacing w:before="0" w:after="0" w:line="400" w:lineRule="exact"/>
+        <w:ind w:left="0" w:right="0" w:firstLineChars="200"/>
+        <w:jc w:val="left"/>
+        <w:rPr>
+          <w:rFonts w:ascii="微软雅黑" w:hAnsi="微软雅黑" w:eastAsia="微软雅黑"/>
+          <w:color w:val="333333"/>
+          <w:sz w:val="22"/>
+          <w:szCs w:val="22"/>
+        </w:rPr>
+      </w:pPr>
+      <w:r>
+        <w:rPr>
+          <w:rFonts w:ascii="宋体" w:hAnsi="宋体" w:eastAsia="宋体"/>
+          <w:color w:val="000000"/>
+          <w:sz w:val="24"/>
+          <w:szCs w:val="24"/>
+        </w:rPr>
+        <w:t>本软件不得用于商业用途，仅做学习交流。</w:t>
+      </w:r>
+    </w:p>
+    <w:p>
+      <w:pPr>
+        <w:snapToGrid w:val="false"/>
+        <w:spacing w:before="60" w:after="60" w:line="400" w:lineRule="exact"/>
+        <w:ind w:leftChars="200" w:firstLineChars="200"/>
+        <w:jc w:val="left"/>
+        <w:rPr>
+          <w:rFonts w:ascii="微软雅黑" w:hAnsi="微软雅黑" w:eastAsia="微软雅黑"/>
+          <w:color w:val="333333"/>
+          <w:sz w:val="24"/>
+          <w:szCs w:val="24"/>
+        </w:rPr>
+      </w:pPr>
+      <w:r>
+        <w:rPr>
+          <w:rFonts w:ascii="微软雅黑" w:hAnsi="微软雅黑" w:eastAsia="微软雅黑"/>
+          <w:color w:val="333333"/>
+          <w:sz w:val="24"/>
+          <w:szCs w:val="24"/>
+        </w:rPr>
       </w:r>
     </w:p>
     <w:sectPr>

--- a/需求说明书/SignCloud移动端产品需求说明书.docx
+++ b/需求说明书/SignCloud移动端产品需求说明书.docx
@@ -9197,7 +9197,7 @@
         </w:rPr>
         <w:drawing>
           <wp:inline distT="0" distB="0" distL="0" distR="0">
-            <wp:extent cx="5753100" cy="6076950"/>
+            <wp:extent cx="5760720" cy="5599455"/>
             <wp:effectExtent l="0" t="0" r="0" b="0"/>
             <wp:docPr id="23" name="" descr=""/>
             <wp:cNvGraphicFramePr>
@@ -9219,7 +9219,7 @@
                   <pic:spPr>
                     <a:xfrm>
                       <a:off x="0" y="0"/>
-                      <a:ext cx="5753100" cy="6076950"/>
+                      <a:ext cx="5760720" cy="5599455"/>
                     </a:xfrm>
                     <a:prstGeom prst="rect">
                       <a:avLst/>
@@ -9387,7 +9387,7 @@
         </w:rPr>
         <w:drawing>
           <wp:inline distT="0" distB="0" distL="0" distR="0">
-            <wp:extent cx="3657600" cy="6591300"/>
+            <wp:extent cx="3609975" cy="6505575"/>
             <wp:effectExtent l="0" t="0" r="0" b="0"/>
             <wp:docPr id="24" name="" descr=""/>
             <wp:cNvGraphicFramePr>
@@ -9409,7 +9409,7 @@
                   <pic:spPr>
                     <a:xfrm>
                       <a:off x="0" y="0"/>
-                      <a:ext cx="3657600" cy="6591300"/>
+                      <a:ext cx="3609975" cy="6505575"/>
                     </a:xfrm>
                     <a:prstGeom prst="rect">
                       <a:avLst/>
@@ -9464,32 +9464,9 @@
           <w:sz w:val="24"/>
           <w:szCs w:val="24"/>
         </w:rPr>
-        <w:t>交互：</w:t>
-      </w:r>
-    </w:p>
-    <w:p>
-      <w:pPr>
-        <w:snapToGrid w:val="false"/>
-        <w:spacing w:before="60" w:after="60" w:line="312" w:lineRule="auto"/>
-        <w:ind w:leftChars="200" w:firstLineChars="200"/>
-        <w:jc w:val="left"/>
-        <w:rPr>
-          <w:rFonts w:ascii="宋体" w:hAnsi="宋体" w:eastAsia="宋体"/>
-          <w:color w:val="000000"/>
-          <w:sz w:val="24"/>
-          <w:szCs w:val="24"/>
-        </w:rPr>
-      </w:pPr>
-      <w:r>
-        <w:rPr>
-          <w:rFonts w:ascii="宋体" w:hAnsi="宋体" w:eastAsia="宋体"/>
-          <w:color w:val="000000"/>
-          <w:sz w:val="24"/>
-          <w:szCs w:val="24"/>
-        </w:rPr>
         <w:drawing>
           <wp:inline distT="0" distB="0" distL="0" distR="0">
-            <wp:extent cx="5760720" cy="5518313"/>
+            <wp:extent cx="5760720" cy="4619134"/>
             <wp:effectExtent l="0" t="0" r="0" b="0"/>
             <wp:docPr id="25" name="" descr=""/>
             <wp:cNvGraphicFramePr>
@@ -9511,7 +9488,87 @@
                   <pic:spPr>
                     <a:xfrm>
                       <a:off x="0" y="0"/>
-                      <a:ext cx="5760720" cy="5518313"/>
+                      <a:ext cx="5760720" cy="4619134"/>
+                    </a:xfrm>
+                    <a:prstGeom prst="rect">
+                      <a:avLst/>
+                    </a:prstGeom>
+                  </pic:spPr>
+                </pic:pic>
+              </a:graphicData>
+            </a:graphic>
+          </wp:inline>
+        </w:drawing>
+      </w:r>
+    </w:p>
+    <w:p>
+      <w:pPr>
+        <w:snapToGrid w:val="false"/>
+        <w:spacing w:before="60" w:after="60" w:line="312" w:lineRule="auto"/>
+        <w:ind w:leftChars="200" w:firstLineChars="200"/>
+        <w:jc w:val="left"/>
+        <w:rPr>
+          <w:rFonts w:ascii="宋体" w:hAnsi="宋体" w:eastAsia="宋体"/>
+          <w:color w:val="000000"/>
+          <w:sz w:val="24"/>
+          <w:szCs w:val="24"/>
+        </w:rPr>
+      </w:pPr>
+      <w:r>
+        <w:rPr>
+          <w:rFonts w:ascii="宋体" w:hAnsi="宋体" w:eastAsia="宋体"/>
+          <w:color w:val="000000"/>
+          <w:sz w:val="24"/>
+          <w:szCs w:val="24"/>
+        </w:rPr>
+        <w:t>交互：</w:t>
+      </w:r>
+    </w:p>
+    <w:p>
+      <w:pPr>
+        <w:snapToGrid w:val="false"/>
+        <w:spacing w:before="60" w:after="60" w:line="312" w:lineRule="auto"/>
+        <w:ind w:leftChars="200" w:firstLineChars="200"/>
+        <w:jc w:val="left"/>
+        <w:rPr>
+          <w:rFonts w:ascii="宋体" w:hAnsi="宋体" w:eastAsia="宋体"/>
+          <w:color w:val="000000"/>
+          <w:sz w:val="24"/>
+          <w:szCs w:val="24"/>
+        </w:rPr>
+      </w:pPr>
+      <w:r>
+        <w:rPr>
+          <w:rFonts w:ascii="宋体" w:hAnsi="宋体" w:eastAsia="宋体"/>
+          <w:color w:val="000000"/>
+          <w:sz w:val="24"/>
+          <w:szCs w:val="24"/>
+        </w:rPr>
+        <w:drawing>
+          <wp:inline distT="0" distB="0" distL="0" distR="0">
+            <wp:extent cx="5760720" cy="4839571"/>
+            <wp:effectExtent l="0" t="0" r="0" b="0"/>
+            <wp:docPr id="26" name="" descr=""/>
+            <wp:cNvGraphicFramePr>
+              <a:graphicFrameLocks noChangeAspect="true"/>
+            </wp:cNvGraphicFramePr>
+            <a:graphic>
+              <a:graphicData uri="http://schemas.openxmlformats.org/drawingml/2006/picture">
+                <pic:pic>
+                  <pic:nvPicPr>
+                    <pic:cNvPr id="26" name=""/>
+                    <pic:cNvPicPr/>
+                  </pic:nvPicPr>
+                  <pic:blipFill>
+                    <a:blip r:embed="rId34"/>
+                    <a:stretch>
+                      <a:fillRect/>
+                    </a:stretch>
+                  </pic:blipFill>
+                  <pic:spPr>
+                    <a:xfrm>
+                      <a:off x="0" y="0"/>
+                      <a:ext cx="5760720" cy="4839571"/>
                     </a:xfrm>
                     <a:prstGeom prst="rect">
                       <a:avLst/>
@@ -10123,12 +10180,11 @@
             <w:r>
               <w:rPr>
                 <w:rFonts w:ascii="宋体" w:hAnsi="宋体" w:eastAsia="宋体"/>
-                <w:color w:val="000000"/>
-                <w:spacing w:val="0"/>
-                <w:sz w:val="24"/>
-                <w:szCs w:val="24"/>
-              </w:rPr>
-              <w:t>学校</w:t>
+                <w:color w:val="333333"/>
+                <w:sz w:val="22"/>
+                <w:szCs w:val="22"/>
+              </w:rPr>
+              <w:t>院系</w:t>
             </w:r>
           </w:p>
         </w:tc>
@@ -10185,7 +10241,7 @@
                 <w:sz w:val="24"/>
                 <w:szCs w:val="24"/>
               </w:rPr>
-              <w:t>学校</w:t>
+              <w:t>学校和院系</w:t>
             </w:r>
           </w:p>
         </w:tc>
@@ -10222,14 +10278,24 @@
                 <w:sz w:val="24"/>
                 <w:szCs w:val="24"/>
               </w:rPr>
-              <w:t>用户输入</w:t>
+              <w:t>用户</w:t>
+            </w:r>
+            <w:r>
+              <w:rPr>
+                <w:rFonts w:ascii="宋体" w:hAnsi="宋体" w:eastAsia="宋体"/>
+                <w:color w:val="000000"/>
+                <w:spacing w:val="0"/>
+                <w:sz w:val="24"/>
+                <w:szCs w:val="24"/>
+              </w:rPr>
+              <w:t>输入</w:t>
             </w:r>
           </w:p>
         </w:tc>
       </w:tr>
       <w:tr>
         <w:trPr>
-          <w:trHeight w:val="450" w:hRule="atLeast"/>
+          <w:trHeight w:val="465" w:hRule="atLeast"/>
         </w:trPr>
         <w:tc>
           <w:tcPr>
@@ -10264,7 +10330,7 @@
                 <w:sz w:val="24"/>
                 <w:szCs w:val="24"/>
               </w:rPr>
-              <w:t>学院</w:t>
+              <w:t>学习要求</w:t>
             </w:r>
           </w:p>
         </w:tc>
@@ -10301,141 +10367,7 @@
                 <w:sz w:val="24"/>
                 <w:szCs w:val="24"/>
               </w:rPr>
-              <w:t>必填</w:t>
-            </w:r>
-            <w:r>
-              <w:rPr>
-                <w:rFonts w:ascii="宋体" w:hAnsi="宋体" w:eastAsia="宋体"/>
-                <w:color w:val="000000"/>
-                <w:spacing w:val="0"/>
-                <w:sz w:val="24"/>
-                <w:szCs w:val="24"/>
-              </w:rPr>
-              <w:t>，学院</w:t>
-            </w:r>
-          </w:p>
-        </w:tc>
-        <w:tc>
-          <w:tcPr>
-            <w:tcW w:w="5670" w:type="dxa"/>
-            <w:tcBorders>
-              <w:top w:val="single" w:color="000000" w:sz="8" w:space="0"/>
-              <w:left w:val="single" w:color="000000" w:sz="8" w:space="0"/>
-              <w:bottom w:val="single" w:color="000000" w:sz="8" w:space="0"/>
-              <w:right w:val="single" w:color="000000" w:sz="8" w:space="0"/>
-            </w:tcBorders>
-            <w:shd w:val="clear" w:color="auto" w:fill="ffffff"/>
-            <w:vAlign w:val="top"/>
-          </w:tcPr>
-          <w:p>
-            <w:pPr>
-              <w:snapToGrid w:val="false"/>
-              <w:spacing w:before="0" w:after="0" w:line="240" w:lineRule="auto"/>
-              <w:ind w:left="0" w:right="0"/>
-              <w:jc w:val="center"/>
-              <w:rPr>
-                <w:rFonts w:ascii="微软雅黑" w:hAnsi="微软雅黑" w:eastAsia="微软雅黑"/>
-                <w:color w:val="333333"/>
-                <w:sz w:val="21"/>
-                <w:szCs w:val="21"/>
-              </w:rPr>
-            </w:pPr>
-            <w:r>
-              <w:rPr>
-                <w:rFonts w:ascii="宋体" w:hAnsi="宋体" w:eastAsia="宋体"/>
-                <w:color w:val="000000"/>
-                <w:spacing w:val="0"/>
-                <w:sz w:val="24"/>
-                <w:szCs w:val="24"/>
-              </w:rPr>
-              <w:t>用户输入</w:t>
-            </w:r>
-          </w:p>
-        </w:tc>
-      </w:tr>
-      <w:tr>
-        <w:trPr>
-          <w:trHeight w:val="480" w:hRule="atLeast"/>
-        </w:trPr>
-        <w:tc>
-          <w:tcPr>
-            <w:tcW w:w="1125" w:type="dxa"/>
-            <w:tcBorders>
-              <w:top w:val="single" w:color="000000" w:sz="8" w:space="0"/>
-              <w:left w:val="single" w:color="000000" w:sz="8" w:space="0"/>
-              <w:bottom w:val="single" w:color="000000" w:sz="8" w:space="0"/>
-              <w:right w:val="single" w:color="000000" w:sz="8" w:space="0"/>
-            </w:tcBorders>
-            <w:shd w:val="clear" w:color="auto" w:fill="ffffff"/>
-            <w:vAlign w:val="top"/>
-          </w:tcPr>
-          <w:p>
-            <w:pPr>
-              <w:snapToGrid w:val="false"/>
-              <w:spacing w:before="0" w:after="0" w:line="240" w:lineRule="auto"/>
-              <w:ind w:left="0" w:right="0"/>
-              <w:jc w:val="center"/>
-              <w:rPr>
-                <w:rFonts w:ascii="微软雅黑" w:hAnsi="微软雅黑" w:eastAsia="微软雅黑"/>
-                <w:color w:val="333333"/>
-                <w:sz w:val="21"/>
-                <w:szCs w:val="21"/>
-              </w:rPr>
-            </w:pPr>
-            <w:r>
-              <w:rPr>
-                <w:rFonts w:ascii="宋体" w:hAnsi="宋体" w:eastAsia="宋体"/>
-                <w:color w:val="333333"/>
-                <w:sz w:val="22"/>
-                <w:szCs w:val="22"/>
-              </w:rPr>
-              <w:t>专业</w:t>
-            </w:r>
-          </w:p>
-        </w:tc>
-        <w:tc>
-          <w:tcPr>
-            <w:tcW w:w="3255" w:type="dxa"/>
-            <w:tcBorders>
-              <w:top w:val="single" w:color="000000" w:sz="8" w:space="0"/>
-              <w:left w:val="single" w:color="000000" w:sz="8" w:space="0"/>
-              <w:bottom w:val="single" w:color="000000" w:sz="8" w:space="0"/>
-              <w:right w:val="single" w:color="000000" w:sz="8" w:space="0"/>
-            </w:tcBorders>
-            <w:shd w:val="clear" w:color="auto" w:fill="ffffff"/>
-            <w:vAlign w:val="top"/>
-          </w:tcPr>
-          <w:p>
-            <w:pPr>
-              <w:snapToGrid w:val="false"/>
-              <w:spacing w:before="0" w:after="0" w:line="240" w:lineRule="auto"/>
-              <w:ind w:left="0" w:right="0"/>
-              <w:jc w:val="center"/>
-              <w:rPr>
-                <w:rFonts w:ascii="微软雅黑" w:hAnsi="微软雅黑" w:eastAsia="微软雅黑"/>
-                <w:color w:val="333333"/>
-                <w:sz w:val="21"/>
-                <w:szCs w:val="21"/>
-              </w:rPr>
-            </w:pPr>
-            <w:r>
-              <w:rPr>
-                <w:rFonts w:ascii="宋体" w:hAnsi="宋体" w:eastAsia="宋体"/>
-                <w:color w:val="000000"/>
-                <w:spacing w:val="0"/>
-                <w:sz w:val="24"/>
-                <w:szCs w:val="24"/>
-              </w:rPr>
-              <w:t>必填，</w:t>
-            </w:r>
-            <w:r>
-              <w:rPr>
-                <w:rFonts w:ascii="宋体" w:hAnsi="宋体" w:eastAsia="宋体"/>
-                <w:color w:val="333333"/>
-                <w:sz w:val="22"/>
-                <w:szCs w:val="22"/>
-              </w:rPr>
-              <w:t>专业</w:t>
+              <w:t>选填，学习要求</w:t>
             </w:r>
           </w:p>
         </w:tc>
@@ -10514,122 +10446,6 @@
                 <w:sz w:val="24"/>
                 <w:szCs w:val="24"/>
               </w:rPr>
-              <w:t>学习要求</w:t>
-            </w:r>
-          </w:p>
-        </w:tc>
-        <w:tc>
-          <w:tcPr>
-            <w:tcW w:w="3255" w:type="dxa"/>
-            <w:tcBorders>
-              <w:top w:val="single" w:color="000000" w:sz="8" w:space="0"/>
-              <w:left w:val="single" w:color="000000" w:sz="8" w:space="0"/>
-              <w:bottom w:val="single" w:color="000000" w:sz="8" w:space="0"/>
-              <w:right w:val="single" w:color="000000" w:sz="8" w:space="0"/>
-            </w:tcBorders>
-            <w:shd w:val="clear" w:color="auto" w:fill="ffffff"/>
-            <w:vAlign w:val="top"/>
-          </w:tcPr>
-          <w:p>
-            <w:pPr>
-              <w:snapToGrid w:val="false"/>
-              <w:spacing w:before="0" w:after="0" w:line="240" w:lineRule="auto"/>
-              <w:ind w:left="0" w:right="0"/>
-              <w:jc w:val="center"/>
-              <w:rPr>
-                <w:rFonts w:ascii="微软雅黑" w:hAnsi="微软雅黑" w:eastAsia="微软雅黑"/>
-                <w:color w:val="333333"/>
-                <w:sz w:val="21"/>
-                <w:szCs w:val="21"/>
-              </w:rPr>
-            </w:pPr>
-            <w:r>
-              <w:rPr>
-                <w:rFonts w:ascii="宋体" w:hAnsi="宋体" w:eastAsia="宋体"/>
-                <w:color w:val="000000"/>
-                <w:spacing w:val="0"/>
-                <w:sz w:val="24"/>
-                <w:szCs w:val="24"/>
-              </w:rPr>
-              <w:t>选填，学习要求</w:t>
-            </w:r>
-          </w:p>
-        </w:tc>
-        <w:tc>
-          <w:tcPr>
-            <w:tcW w:w="5670" w:type="dxa"/>
-            <w:tcBorders>
-              <w:top w:val="single" w:color="000000" w:sz="8" w:space="0"/>
-              <w:left w:val="single" w:color="000000" w:sz="8" w:space="0"/>
-              <w:bottom w:val="single" w:color="000000" w:sz="8" w:space="0"/>
-              <w:right w:val="single" w:color="000000" w:sz="8" w:space="0"/>
-            </w:tcBorders>
-            <w:shd w:val="clear" w:color="auto" w:fill="ffffff"/>
-            <w:vAlign w:val="top"/>
-          </w:tcPr>
-          <w:p>
-            <w:pPr>
-              <w:snapToGrid w:val="false"/>
-              <w:spacing w:before="0" w:after="0" w:line="240" w:lineRule="auto"/>
-              <w:ind w:left="0" w:right="0"/>
-              <w:jc w:val="center"/>
-              <w:rPr>
-                <w:rFonts w:ascii="微软雅黑" w:hAnsi="微软雅黑" w:eastAsia="微软雅黑"/>
-                <w:color w:val="333333"/>
-                <w:sz w:val="21"/>
-                <w:szCs w:val="21"/>
-              </w:rPr>
-            </w:pPr>
-            <w:r>
-              <w:rPr>
-                <w:rFonts w:ascii="宋体" w:hAnsi="宋体" w:eastAsia="宋体"/>
-                <w:color w:val="000000"/>
-                <w:spacing w:val="0"/>
-                <w:sz w:val="24"/>
-                <w:szCs w:val="24"/>
-              </w:rPr>
-              <w:t>用户输入</w:t>
-            </w:r>
-          </w:p>
-        </w:tc>
-      </w:tr>
-      <w:tr>
-        <w:trPr>
-          <w:trHeight w:val="465" w:hRule="atLeast"/>
-        </w:trPr>
-        <w:tc>
-          <w:tcPr>
-            <w:tcW w:w="1125" w:type="dxa"/>
-            <w:tcBorders>
-              <w:top w:val="single" w:color="000000" w:sz="8" w:space="0"/>
-              <w:left w:val="single" w:color="000000" w:sz="8" w:space="0"/>
-              <w:bottom w:val="single" w:color="000000" w:sz="8" w:space="0"/>
-              <w:right w:val="single" w:color="000000" w:sz="8" w:space="0"/>
-            </w:tcBorders>
-            <w:shd w:val="clear" w:color="auto" w:fill="ffffff"/>
-            <w:vAlign w:val="top"/>
-          </w:tcPr>
-          <w:p>
-            <w:pPr>
-              <w:snapToGrid w:val="false"/>
-              <w:spacing w:before="0" w:after="0" w:line="240" w:lineRule="auto"/>
-              <w:ind w:left="0" w:right="0"/>
-              <w:jc w:val="center"/>
-              <w:rPr>
-                <w:rFonts w:ascii="微软雅黑" w:hAnsi="微软雅黑" w:eastAsia="微软雅黑"/>
-                <w:color w:val="333333"/>
-                <w:sz w:val="21"/>
-                <w:szCs w:val="21"/>
-              </w:rPr>
-            </w:pPr>
-            <w:r>
-              <w:rPr>
-                <w:rFonts w:ascii="宋体" w:hAnsi="宋体" w:eastAsia="宋体"/>
-                <w:color w:val="000000"/>
-                <w:spacing w:val="0"/>
-                <w:sz w:val="24"/>
-                <w:szCs w:val="24"/>
-              </w:rPr>
               <w:t>考试安排</w:t>
             </w:r>
           </w:p>
@@ -10889,87 +10705,7 @@
         </w:rPr>
         <w:drawing>
           <wp:inline distT="0" distB="0" distL="0" distR="0">
-            <wp:extent cx="2676525" cy="4810125"/>
-            <wp:effectExtent l="0" t="0" r="0" b="0"/>
-            <wp:docPr id="26" name="" descr=""/>
-            <wp:cNvGraphicFramePr>
-              <a:graphicFrameLocks noChangeAspect="true"/>
-            </wp:cNvGraphicFramePr>
-            <a:graphic>
-              <a:graphicData uri="http://schemas.openxmlformats.org/drawingml/2006/picture">
-                <pic:pic>
-                  <pic:nvPicPr>
-                    <pic:cNvPr id="26" name=""/>
-                    <pic:cNvPicPr/>
-                  </pic:nvPicPr>
-                  <pic:blipFill>
-                    <a:blip r:embed="rId34"/>
-                    <a:stretch>
-                      <a:fillRect/>
-                    </a:stretch>
-                  </pic:blipFill>
-                  <pic:spPr>
-                    <a:xfrm>
-                      <a:off x="0" y="0"/>
-                      <a:ext cx="2676525" cy="4810125"/>
-                    </a:xfrm>
-                    <a:prstGeom prst="rect">
-                      <a:avLst/>
-                    </a:prstGeom>
-                  </pic:spPr>
-                </pic:pic>
-              </a:graphicData>
-            </a:graphic>
-          </wp:inline>
-        </w:drawing>
-      </w:r>
-    </w:p>
-    <w:p>
-      <w:pPr>
-        <w:snapToGrid w:val="false"/>
-        <w:spacing w:before="60" w:after="60" w:line="312" w:lineRule="auto"/>
-        <w:ind w:leftChars="200" w:firstLineChars="200"/>
-        <w:jc w:val="left"/>
-        <w:rPr>
-          <w:rFonts w:ascii="宋体" w:hAnsi="宋体" w:eastAsia="宋体"/>
-          <w:color w:val="000000"/>
-          <w:sz w:val="24"/>
-          <w:szCs w:val="24"/>
-        </w:rPr>
-      </w:pPr>
-      <w:r>
-        <w:rPr>
-          <w:rFonts w:ascii="宋体" w:hAnsi="宋体" w:eastAsia="宋体"/>
-          <w:color w:val="000000"/>
-          <w:sz w:val="24"/>
-          <w:szCs w:val="24"/>
-        </w:rPr>
-        <w:t>交互：</w:t>
-      </w:r>
-    </w:p>
-    <w:p>
-      <w:pPr>
-        <w:snapToGrid w:val="false"/>
-        <w:spacing w:before="60" w:after="60" w:line="312" w:lineRule="auto"/>
-        <w:ind w:leftChars="200" w:firstLineChars="200"/>
-        <w:jc w:val="left"/>
-        <w:rPr>
-          <w:rFonts w:ascii="宋体" w:hAnsi="宋体" w:eastAsia="宋体"/>
-          <w:color w:val="000000"/>
-          <w:sz w:val="24"/>
-          <w:szCs w:val="24"/>
-        </w:rPr>
-      </w:pPr>
-      <w:r>
-        <w:rPr>
-          <w:rFonts w:ascii="宋体" w:hAnsi="宋体" w:eastAsia="宋体"/>
-          <w:color w:val="000000"/>
-          <w:sz w:val="24"/>
-          <w:szCs w:val="24"/>
-        </w:rPr>
-        <w:drawing>
-          <wp:inline distT="0" distB="0" distL="0" distR="0">
-            <wp:extent cx="5760720" cy="3077767"/>
+            <wp:extent cx="3609975" cy="6477000"/>
             <wp:effectExtent l="0" t="0" r="0" b="0"/>
             <wp:docPr id="27" name="" descr=""/>
             <wp:cNvGraphicFramePr>
@@ -10984,6 +10720,86 @@
                   </pic:nvPicPr>
                   <pic:blipFill>
                     <a:blip r:embed="rId35"/>
+                    <a:stretch>
+                      <a:fillRect/>
+                    </a:stretch>
+                  </pic:blipFill>
+                  <pic:spPr>
+                    <a:xfrm>
+                      <a:off x="0" y="0"/>
+                      <a:ext cx="3609975" cy="6477000"/>
+                    </a:xfrm>
+                    <a:prstGeom prst="rect">
+                      <a:avLst/>
+                    </a:prstGeom>
+                  </pic:spPr>
+                </pic:pic>
+              </a:graphicData>
+            </a:graphic>
+          </wp:inline>
+        </w:drawing>
+      </w:r>
+    </w:p>
+    <w:p>
+      <w:pPr>
+        <w:snapToGrid w:val="false"/>
+        <w:spacing w:before="60" w:after="60" w:line="312" w:lineRule="auto"/>
+        <w:ind w:leftChars="200" w:firstLineChars="200"/>
+        <w:jc w:val="left"/>
+        <w:rPr>
+          <w:rFonts w:ascii="宋体" w:hAnsi="宋体" w:eastAsia="宋体"/>
+          <w:color w:val="000000"/>
+          <w:sz w:val="24"/>
+          <w:szCs w:val="24"/>
+        </w:rPr>
+      </w:pPr>
+      <w:r>
+        <w:rPr>
+          <w:rFonts w:ascii="宋体" w:hAnsi="宋体" w:eastAsia="宋体"/>
+          <w:color w:val="000000"/>
+          <w:sz w:val="24"/>
+          <w:szCs w:val="24"/>
+        </w:rPr>
+        <w:t>交互：</w:t>
+      </w:r>
+    </w:p>
+    <w:p>
+      <w:pPr>
+        <w:snapToGrid w:val="false"/>
+        <w:spacing w:before="60" w:after="60" w:line="312" w:lineRule="auto"/>
+        <w:ind w:leftChars="200" w:firstLineChars="200"/>
+        <w:jc w:val="left"/>
+        <w:rPr>
+          <w:rFonts w:ascii="宋体" w:hAnsi="宋体" w:eastAsia="宋体"/>
+          <w:color w:val="000000"/>
+          <w:sz w:val="24"/>
+          <w:szCs w:val="24"/>
+        </w:rPr>
+      </w:pPr>
+      <w:r>
+        <w:rPr>
+          <w:rFonts w:ascii="宋体" w:hAnsi="宋体" w:eastAsia="宋体"/>
+          <w:color w:val="000000"/>
+          <w:sz w:val="24"/>
+          <w:szCs w:val="24"/>
+        </w:rPr>
+        <w:drawing>
+          <wp:inline distT="0" distB="0" distL="0" distR="0">
+            <wp:extent cx="5760720" cy="3077767"/>
+            <wp:effectExtent l="0" t="0" r="0" b="0"/>
+            <wp:docPr id="28" name="" descr=""/>
+            <wp:cNvGraphicFramePr>
+              <a:graphicFrameLocks noChangeAspect="true"/>
+            </wp:cNvGraphicFramePr>
+            <a:graphic>
+              <a:graphicData uri="http://schemas.openxmlformats.org/drawingml/2006/picture">
+                <pic:pic>
+                  <pic:nvPicPr>
+                    <pic:cNvPr id="28" name=""/>
+                    <pic:cNvPicPr/>
+                  </pic:nvPicPr>
+                  <pic:blipFill>
+                    <a:blip r:embed="rId36"/>
                     <a:stretch>
                       <a:fillRect/>
                     </a:stretch>
@@ -11274,21 +11090,46 @@
               <w:ind w:left="0" w:right="0"/>
               <w:jc w:val="center"/>
               <w:rPr>
-                <w:rFonts w:ascii="微软雅黑" w:hAnsi="微软雅黑" w:eastAsia="微软雅黑"/>
-                <w:color w:val="333333"/>
-                <w:sz w:val="21"/>
-                <w:szCs w:val="21"/>
-              </w:rPr>
-            </w:pPr>
-            <w:r>
-              <w:rPr>
                 <w:rFonts w:ascii="宋体" w:hAnsi="宋体" w:eastAsia="宋体"/>
                 <w:color w:val="000000"/>
                 <w:spacing w:val="0"/>
                 <w:sz w:val="24"/>
                 <w:szCs w:val="24"/>
               </w:rPr>
-              <w:t>必填，班课号</w:t>
+            </w:pPr>
+            <w:r>
+              <w:rPr>
+                <w:rFonts w:ascii="宋体" w:hAnsi="宋体" w:eastAsia="宋体"/>
+                <w:color w:val="000000"/>
+                <w:spacing w:val="0"/>
+                <w:sz w:val="24"/>
+                <w:szCs w:val="24"/>
+              </w:rPr>
+              <w:t>必填，课程号</w:t>
+            </w:r>
+          </w:p>
+          <w:p>
+            <w:pPr>
+              <w:snapToGrid w:val="false"/>
+              <w:spacing w:before="0" w:after="0" w:line="240" w:lineRule="auto"/>
+              <w:ind w:left="0" w:right="0"/>
+              <w:jc w:val="center"/>
+              <w:rPr>
+                <w:rFonts w:ascii="微软雅黑" w:hAnsi="微软雅黑" w:eastAsia="微软雅黑"/>
+                <w:color w:val="333333"/>
+                <w:sz w:val="21"/>
+                <w:szCs w:val="21"/>
+              </w:rPr>
+            </w:pPr>
+            <w:r>
+              <w:rPr>
+                <w:rFonts w:ascii="宋体" w:hAnsi="宋体" w:eastAsia="宋体"/>
+                <w:color w:val="000000"/>
+                <w:spacing w:val="0"/>
+                <w:sz w:val="24"/>
+                <w:szCs w:val="24"/>
+              </w:rPr>
+              <w:t>（6位数字）</w:t>
             </w:r>
           </w:p>
         </w:tc>
